--- a/Cryptography/TP2/tp2new.docx
+++ b/Cryptography/TP2/tp2new.docx
@@ -6628,7 +6628,26 @@
         <w:t>AES</w:t>
       </w:r>
       <w:r>
-        <w:t xml:space="preserve"> e </w:t>
+        <w:t xml:space="preserve"> para assegurar a segurança na comunicação, onde o AES proporciona uma criptografia forte e eficiente para o conteúdo das </w:t>
+      </w:r>
+      <w:proofErr w:type="spellStart"/>
+      <w:r>
+        <w:t>mensagens</w:t>
+      </w:r>
+      <w:proofErr w:type="gramStart"/>
+      <w:r>
+        <w:t>,</w:t>
+      </w:r>
+      <w:r>
+        <w:t>.</w:t>
+      </w:r>
+      <w:r>
+        <w:t>A</w:t>
+      </w:r>
+      <w:proofErr w:type="spellEnd"/>
+      <w:proofErr w:type="gramEnd"/>
+      <w:r>
+        <w:t xml:space="preserve"> integridade das mensagens é verificada por meio de </w:t>
       </w:r>
       <w:proofErr w:type="spellStart"/>
       <w:r>
@@ -6636,231 +6655,6081 @@
           <w:b/>
           <w:bCs/>
         </w:rPr>
-        <w:t>Diffie-Hellman</w:t>
+        <w:t>hashes</w:t>
       </w:r>
       <w:proofErr w:type="spellEnd"/>
-      <w:r>
-        <w:t xml:space="preserve"> são utilizados em conjunto para assegurar a segurança na comunicação, onde o AES proporciona uma criptografia forte e eficiente para o conteúdo das mensagens, e o </w:t>
-      </w:r>
-      <w:proofErr w:type="spellStart"/>
-      <w:r>
-        <w:t>Diffie-Hellman</w:t>
-      </w:r>
-      <w:proofErr w:type="spellEnd"/>
-      <w:r>
-        <w:t xml:space="preserve"> permite a troca segura de chaves criptográficas, mesmo através de canais não seguros. A integridade das mensagens é verificada por meio de </w:t>
-      </w:r>
-      <w:proofErr w:type="spellStart"/>
       <w:r>
         <w:rPr>
           <w:b/>
           <w:bCs/>
         </w:rPr>
-        <w:t>hashes</w:t>
+        <w:t xml:space="preserve"> SHA-256</w:t>
+      </w:r>
+      <w:r>
+        <w:t>, garantindo que as mensagens não sejam alteradas durante a transmissão</w:t>
+      </w:r>
+      <w:r>
+        <w:t>.</w:t>
+      </w:r>
+    </w:p>
+    <w:p>
+      <w:pPr>
+        <w:pStyle w:val="SemEspaamento"/>
+      </w:pPr>
+      <w:r>
+        <w:t>O</w:t>
+      </w:r>
+      <w:r>
+        <w:t xml:space="preserve"> cliente estabelece uma conexão segura com o servidor, criptografa as mensagens usando AES </w:t>
+      </w:r>
+      <w:r>
+        <w:t xml:space="preserve">com chave fixo e </w:t>
+      </w:r>
+      <w:proofErr w:type="spellStart"/>
+      <w:r>
+        <w:t>nonce</w:t>
       </w:r>
       <w:proofErr w:type="spellEnd"/>
       <w:r>
-        <w:rPr>
-          <w:b/>
-          <w:bCs/>
-        </w:rPr>
-        <w:t xml:space="preserve"> SHA-256</w:t>
-      </w:r>
-      <w:r>
-        <w:t xml:space="preserve">, garantindo que as mensagens não sejam alteradas durante a transmissão, enquanto o </w:t>
-      </w:r>
-      <w:r>
-        <w:rPr>
-          <w:b/>
-          <w:bCs/>
-        </w:rPr>
-        <w:t>HKDF</w:t>
-      </w:r>
-      <w:r>
-        <w:t xml:space="preserve"> é usado para derivar chaves fortes e seguras a partir de um </w:t>
-      </w:r>
-      <w:r>
-        <w:t xml:space="preserve">chave </w:t>
-      </w:r>
-      <w:r>
-        <w:t>compartilhado.</w:t>
-      </w:r>
+        <w:t xml:space="preserve"> </w:t>
+      </w:r>
+      <w:proofErr w:type="gramStart"/>
+      <w:r>
+        <w:t>fixo ,depois</w:t>
+      </w:r>
+      <w:proofErr w:type="gramEnd"/>
+      <w:r>
+        <w:t xml:space="preserve"> assegura a integridade delas com um </w:t>
+      </w:r>
+      <w:proofErr w:type="spellStart"/>
+      <w:r>
+        <w:t>hash</w:t>
+      </w:r>
+      <w:proofErr w:type="spellEnd"/>
+      <w:r>
+        <w:t xml:space="preserve"> SHA-256 antes de enviá-las, garantindo que as mensagens cheguem seguras ao servidor</w:t>
+      </w:r>
+      <w:r>
+        <w:t xml:space="preserve">, depois servidor </w:t>
+      </w:r>
+      <w:proofErr w:type="spellStart"/>
+      <w:r>
+        <w:t>descriptografar</w:t>
+      </w:r>
+      <w:proofErr w:type="spellEnd"/>
+      <w:r>
+        <w:t xml:space="preserve"> as mensagens e mostra.</w:t>
+      </w:r>
+    </w:p>
+    <w:p>
+      <w:pPr>
+        <w:pStyle w:val="Ttulo2"/>
+      </w:pPr>
+      <w:bookmarkStart w:id="8" w:name="_Toc150819825"/>
+      <w:r>
+        <w:t xml:space="preserve">5.1 </w:t>
+      </w:r>
+      <w:r>
+        <w:t>códigos</w:t>
+      </w:r>
+      <w:bookmarkEnd w:id="8"/>
     </w:p>
     <w:p>
       <w:pPr>
         <w:pStyle w:val="SemEspaamento"/>
       </w:pPr>
       <w:r>
-        <w:t>O</w:t>
-      </w:r>
-      <w:r>
-        <w:t xml:space="preserve"> cliente estabelece uma conexão segura com o servidor, trocando chaves </w:t>
-      </w:r>
-      <w:r>
-        <w:t>publicas</w:t>
-      </w:r>
-      <w:r>
-        <w:t xml:space="preserve"> para criar uma chave compartilhada. Após a conexão, ele criptografa as mensagens usando AES e assegura a integridade delas com um </w:t>
+        <w:t>Cliente:</w:t>
+      </w:r>
+    </w:p>
+    <w:p>
+      <w:pPr>
+        <w:shd w:val="clear" w:color="auto" w:fill="1F1F1F"/>
+        <w:spacing w:after="0" w:line="285" w:lineRule="atLeast"/>
+        <w:rPr>
+          <w:rFonts w:ascii="Consolas" w:eastAsia="Times New Roman" w:hAnsi="Consolas" w:cs="Times New Roman"/>
+          <w:color w:val="CCCCCC"/>
+          <w:kern w:val="0"/>
+          <w:sz w:val="21"/>
+          <w:szCs w:val="21"/>
+          <w:lang w:val="en-US"/>
+          <w14:ligatures w14:val="none"/>
+        </w:rPr>
+      </w:pPr>
+      <w:r>
+        <w:rPr>
+          <w:rFonts w:ascii="Consolas" w:eastAsia="Times New Roman" w:hAnsi="Consolas" w:cs="Times New Roman"/>
+          <w:color w:val="9CDCFE"/>
+          <w:kern w:val="0"/>
+          <w:sz w:val="21"/>
+          <w:szCs w:val="21"/>
+          <w:lang w:val="en-US"/>
+          <w14:ligatures w14:val="none"/>
+        </w:rPr>
+        <w:t>key</w:t>
+      </w:r>
+      <w:r>
+        <w:rPr>
+          <w:rFonts w:ascii="Consolas" w:eastAsia="Times New Roman" w:hAnsi="Consolas" w:cs="Times New Roman"/>
+          <w:color w:val="CCCCCC"/>
+          <w:kern w:val="0"/>
+          <w:sz w:val="21"/>
+          <w:szCs w:val="21"/>
+          <w:lang w:val="en-US"/>
+          <w14:ligatures w14:val="none"/>
+        </w:rPr>
+        <w:t xml:space="preserve"> </w:t>
+      </w:r>
+      <w:r>
+        <w:rPr>
+          <w:rFonts w:ascii="Consolas" w:eastAsia="Times New Roman" w:hAnsi="Consolas" w:cs="Times New Roman"/>
+          <w:color w:val="D4D4D4"/>
+          <w:kern w:val="0"/>
+          <w:sz w:val="21"/>
+          <w:szCs w:val="21"/>
+          <w:lang w:val="en-US"/>
+          <w14:ligatures w14:val="none"/>
+        </w:rPr>
+        <w:t>=</w:t>
+      </w:r>
+      <w:r>
+        <w:rPr>
+          <w:rFonts w:ascii="Consolas" w:eastAsia="Times New Roman" w:hAnsi="Consolas" w:cs="Times New Roman"/>
+          <w:color w:val="CCCCCC"/>
+          <w:kern w:val="0"/>
+          <w:sz w:val="21"/>
+          <w:szCs w:val="21"/>
+          <w:lang w:val="en-US"/>
+          <w14:ligatures w14:val="none"/>
+        </w:rPr>
+        <w:t xml:space="preserve"> </w:t>
+      </w:r>
+      <w:r>
+        <w:rPr>
+          <w:rFonts w:ascii="Consolas" w:eastAsia="Times New Roman" w:hAnsi="Consolas" w:cs="Times New Roman"/>
+          <w:color w:val="569CD6"/>
+          <w:kern w:val="0"/>
+          <w:sz w:val="21"/>
+          <w:szCs w:val="21"/>
+          <w:lang w:val="en-US"/>
+          <w14:ligatures w14:val="none"/>
+        </w:rPr>
+        <w:t>b</w:t>
+      </w:r>
+      <w:r>
+        <w:rPr>
+          <w:rFonts w:ascii="Consolas" w:eastAsia="Times New Roman" w:hAnsi="Consolas" w:cs="Times New Roman"/>
+          <w:color w:val="CE9178"/>
+          <w:kern w:val="0"/>
+          <w:sz w:val="21"/>
+          <w:szCs w:val="21"/>
+          <w:lang w:val="en-US"/>
+          <w14:ligatures w14:val="none"/>
+        </w:rPr>
+        <w:t>'HelloSever114514'</w:t>
+      </w:r>
+    </w:p>
+    <w:p>
+      <w:pPr>
+        <w:shd w:val="clear" w:color="auto" w:fill="1F1F1F"/>
+        <w:spacing w:after="0" w:line="285" w:lineRule="atLeast"/>
+        <w:rPr>
+          <w:rFonts w:ascii="Consolas" w:eastAsia="Times New Roman" w:hAnsi="Consolas" w:cs="Times New Roman"/>
+          <w:color w:val="CCCCCC"/>
+          <w:kern w:val="0"/>
+          <w:sz w:val="21"/>
+          <w:szCs w:val="21"/>
+          <w:lang w:val="en-US"/>
+          <w14:ligatures w14:val="none"/>
+        </w:rPr>
+      </w:pPr>
+      <w:r>
+        <w:rPr>
+          <w:rFonts w:ascii="Consolas" w:eastAsia="Times New Roman" w:hAnsi="Consolas" w:cs="Times New Roman"/>
+          <w:color w:val="9CDCFE"/>
+          <w:kern w:val="0"/>
+          <w:sz w:val="21"/>
+          <w:szCs w:val="21"/>
+          <w:lang w:val="en-US"/>
+          <w14:ligatures w14:val="none"/>
+        </w:rPr>
+        <w:t>nonce</w:t>
+      </w:r>
+      <w:r>
+        <w:rPr>
+          <w:rFonts w:ascii="Consolas" w:eastAsia="Times New Roman" w:hAnsi="Consolas" w:cs="Times New Roman"/>
+          <w:color w:val="CCCCCC"/>
+          <w:kern w:val="0"/>
+          <w:sz w:val="21"/>
+          <w:szCs w:val="21"/>
+          <w:lang w:val="en-US"/>
+          <w14:ligatures w14:val="none"/>
+        </w:rPr>
+        <w:t xml:space="preserve"> </w:t>
+      </w:r>
+      <w:r>
+        <w:rPr>
+          <w:rFonts w:ascii="Consolas" w:eastAsia="Times New Roman" w:hAnsi="Consolas" w:cs="Times New Roman"/>
+          <w:color w:val="D4D4D4"/>
+          <w:kern w:val="0"/>
+          <w:sz w:val="21"/>
+          <w:szCs w:val="21"/>
+          <w:lang w:val="en-US"/>
+          <w14:ligatures w14:val="none"/>
+        </w:rPr>
+        <w:t>=</w:t>
+      </w:r>
+      <w:r>
+        <w:rPr>
+          <w:rFonts w:ascii="Consolas" w:eastAsia="Times New Roman" w:hAnsi="Consolas" w:cs="Times New Roman"/>
+          <w:color w:val="CCCCCC"/>
+          <w:kern w:val="0"/>
+          <w:sz w:val="21"/>
+          <w:szCs w:val="21"/>
+          <w:lang w:val="en-US"/>
+          <w14:ligatures w14:val="none"/>
+        </w:rPr>
+        <w:t xml:space="preserve"> </w:t>
+      </w:r>
+      <w:r>
+        <w:rPr>
+          <w:rFonts w:ascii="Consolas" w:eastAsia="Times New Roman" w:hAnsi="Consolas" w:cs="Times New Roman"/>
+          <w:color w:val="569CD6"/>
+          <w:kern w:val="0"/>
+          <w:sz w:val="21"/>
+          <w:szCs w:val="21"/>
+          <w:lang w:val="en-US"/>
+          <w14:ligatures w14:val="none"/>
+        </w:rPr>
+        <w:t>b</w:t>
+      </w:r>
+      <w:r>
+        <w:rPr>
+          <w:rFonts w:ascii="Consolas" w:eastAsia="Times New Roman" w:hAnsi="Consolas" w:cs="Times New Roman"/>
+          <w:color w:val="CE9178"/>
+          <w:kern w:val="0"/>
+          <w:sz w:val="21"/>
+          <w:szCs w:val="21"/>
+          <w:lang w:val="en-US"/>
+          <w14:ligatures w14:val="none"/>
+        </w:rPr>
+        <w:t>'non123dsah'</w:t>
+      </w:r>
+    </w:p>
+    <w:p>
+      <w:pPr>
+        <w:shd w:val="clear" w:color="auto" w:fill="1F1F1F"/>
+        <w:spacing w:after="0" w:line="285" w:lineRule="atLeast"/>
+        <w:rPr>
+          <w:rFonts w:ascii="Consolas" w:eastAsia="Times New Roman" w:hAnsi="Consolas" w:cs="Times New Roman"/>
+          <w:color w:val="CCCCCC"/>
+          <w:kern w:val="0"/>
+          <w:sz w:val="21"/>
+          <w:szCs w:val="21"/>
+          <w:lang w:val="en-US"/>
+          <w14:ligatures w14:val="none"/>
+        </w:rPr>
+      </w:pPr>
+      <w:r>
+        <w:rPr>
+          <w:rFonts w:ascii="Consolas" w:eastAsia="Times New Roman" w:hAnsi="Consolas" w:cs="Times New Roman"/>
+          <w:color w:val="569CD6"/>
+          <w:kern w:val="0"/>
+          <w:sz w:val="21"/>
+          <w:szCs w:val="21"/>
+          <w:lang w:val="en-US"/>
+          <w14:ligatures w14:val="none"/>
+        </w:rPr>
+        <w:t>class</w:t>
+      </w:r>
+      <w:r>
+        <w:rPr>
+          <w:rFonts w:ascii="Consolas" w:eastAsia="Times New Roman" w:hAnsi="Consolas" w:cs="Times New Roman"/>
+          <w:color w:val="CCCCCC"/>
+          <w:kern w:val="0"/>
+          <w:sz w:val="21"/>
+          <w:szCs w:val="21"/>
+          <w:lang w:val="en-US"/>
+          <w14:ligatures w14:val="none"/>
+        </w:rPr>
+        <w:t xml:space="preserve"> </w:t>
+      </w:r>
+      <w:r>
+        <w:rPr>
+          <w:rFonts w:ascii="Consolas" w:eastAsia="Times New Roman" w:hAnsi="Consolas" w:cs="Times New Roman"/>
+          <w:color w:val="4EC9B0"/>
+          <w:kern w:val="0"/>
+          <w:sz w:val="21"/>
+          <w:szCs w:val="21"/>
+          <w:lang w:val="en-US"/>
+          <w14:ligatures w14:val="none"/>
+        </w:rPr>
+        <w:t>Client</w:t>
+      </w:r>
+      <w:r>
+        <w:rPr>
+          <w:rFonts w:ascii="Consolas" w:eastAsia="Times New Roman" w:hAnsi="Consolas" w:cs="Times New Roman"/>
+          <w:color w:val="CCCCCC"/>
+          <w:kern w:val="0"/>
+          <w:sz w:val="21"/>
+          <w:szCs w:val="21"/>
+          <w:lang w:val="en-US"/>
+          <w14:ligatures w14:val="none"/>
+        </w:rPr>
+        <w:t>:</w:t>
+      </w:r>
+    </w:p>
+    <w:p>
+      <w:pPr>
+        <w:shd w:val="clear" w:color="auto" w:fill="1F1F1F"/>
+        <w:spacing w:after="0" w:line="285" w:lineRule="atLeast"/>
+        <w:rPr>
+          <w:rFonts w:ascii="Consolas" w:eastAsia="Times New Roman" w:hAnsi="Consolas" w:cs="Times New Roman"/>
+          <w:color w:val="CCCCCC"/>
+          <w:kern w:val="0"/>
+          <w:sz w:val="21"/>
+          <w:szCs w:val="21"/>
+          <w14:ligatures w14:val="none"/>
+        </w:rPr>
+      </w:pPr>
+      <w:r>
+        <w:rPr>
+          <w:rFonts w:ascii="Consolas" w:eastAsia="Times New Roman" w:hAnsi="Consolas" w:cs="Times New Roman"/>
+          <w:color w:val="CCCCCC"/>
+          <w:kern w:val="0"/>
+          <w:sz w:val="21"/>
+          <w:szCs w:val="21"/>
+          <w:lang w:val="en-US"/>
+          <w14:ligatures w14:val="none"/>
+        </w:rPr>
+        <w:t xml:space="preserve">    </w:t>
+      </w:r>
+      <w:r>
+        <w:rPr>
+          <w:rFonts w:ascii="Consolas" w:eastAsia="Times New Roman" w:hAnsi="Consolas" w:cs="Times New Roman"/>
+          <w:color w:val="CE9178"/>
+          <w:kern w:val="0"/>
+          <w:sz w:val="21"/>
+          <w:szCs w:val="21"/>
+          <w14:ligatures w14:val="none"/>
+        </w:rPr>
+        <w:t>""" Classe que implementa a funcionalidade de um CLIENTE. """</w:t>
+      </w:r>
+    </w:p>
+    <w:p>
+      <w:pPr>
+        <w:shd w:val="clear" w:color="auto" w:fill="1F1F1F"/>
+        <w:spacing w:after="0" w:line="285" w:lineRule="atLeast"/>
+        <w:rPr>
+          <w:rFonts w:ascii="Consolas" w:eastAsia="Times New Roman" w:hAnsi="Consolas" w:cs="Times New Roman"/>
+          <w:color w:val="CCCCCC"/>
+          <w:kern w:val="0"/>
+          <w:sz w:val="21"/>
+          <w:szCs w:val="21"/>
+          <w:lang w:val="en-US"/>
+          <w14:ligatures w14:val="none"/>
+        </w:rPr>
+      </w:pPr>
+      <w:r>
+        <w:rPr>
+          <w:rFonts w:ascii="Consolas" w:eastAsia="Times New Roman" w:hAnsi="Consolas" w:cs="Times New Roman"/>
+          <w:color w:val="CCCCCC"/>
+          <w:kern w:val="0"/>
+          <w:sz w:val="21"/>
+          <w:szCs w:val="21"/>
+          <w14:ligatures w14:val="none"/>
+        </w:rPr>
+        <w:t xml:space="preserve">    </w:t>
+      </w:r>
+      <w:r>
+        <w:rPr>
+          <w:rFonts w:ascii="Consolas" w:eastAsia="Times New Roman" w:hAnsi="Consolas" w:cs="Times New Roman"/>
+          <w:color w:val="569CD6"/>
+          <w:kern w:val="0"/>
+          <w:sz w:val="21"/>
+          <w:szCs w:val="21"/>
+          <w:lang w:val="en-US"/>
+          <w14:ligatures w14:val="none"/>
+        </w:rPr>
+        <w:t>def</w:t>
+      </w:r>
+      <w:r>
+        <w:rPr>
+          <w:rFonts w:ascii="Consolas" w:eastAsia="Times New Roman" w:hAnsi="Consolas" w:cs="Times New Roman"/>
+          <w:color w:val="CCCCCC"/>
+          <w:kern w:val="0"/>
+          <w:sz w:val="21"/>
+          <w:szCs w:val="21"/>
+          <w:lang w:val="en-US"/>
+          <w14:ligatures w14:val="none"/>
+        </w:rPr>
+        <w:t xml:space="preserve"> </w:t>
+      </w:r>
+      <w:r>
+        <w:rPr>
+          <w:rFonts w:ascii="Consolas" w:eastAsia="Times New Roman" w:hAnsi="Consolas" w:cs="Times New Roman"/>
+          <w:color w:val="DCDCAA"/>
+          <w:kern w:val="0"/>
+          <w:sz w:val="21"/>
+          <w:szCs w:val="21"/>
+          <w:lang w:val="en-US"/>
+          <w14:ligatures w14:val="none"/>
+        </w:rPr>
+        <w:t>__</w:t>
       </w:r>
       <w:proofErr w:type="spellStart"/>
       <w:r>
-        <w:t>hash</w:t>
+        <w:rPr>
+          <w:rFonts w:ascii="Consolas" w:eastAsia="Times New Roman" w:hAnsi="Consolas" w:cs="Times New Roman"/>
+          <w:color w:val="DCDCAA"/>
+          <w:kern w:val="0"/>
+          <w:sz w:val="21"/>
+          <w:szCs w:val="21"/>
+          <w:lang w:val="en-US"/>
+          <w14:ligatures w14:val="none"/>
+        </w:rPr>
+        <w:t>init</w:t>
       </w:r>
       <w:proofErr w:type="spellEnd"/>
       <w:r>
-        <w:t xml:space="preserve"> SHA-256 antes de enviá-las, garantindo que as mensagens cheguem seguras ao servidor</w:t>
-      </w:r>
-      <w:r>
-        <w:t xml:space="preserve">, depois servidor </w:t>
+        <w:rPr>
+          <w:rFonts w:ascii="Consolas" w:eastAsia="Times New Roman" w:hAnsi="Consolas" w:cs="Times New Roman"/>
+          <w:color w:val="DCDCAA"/>
+          <w:kern w:val="0"/>
+          <w:sz w:val="21"/>
+          <w:szCs w:val="21"/>
+          <w:lang w:val="en-US"/>
+          <w14:ligatures w14:val="none"/>
+        </w:rPr>
+        <w:t>_</w:t>
+      </w:r>
+      <w:proofErr w:type="gramStart"/>
+      <w:r>
+        <w:rPr>
+          <w:rFonts w:ascii="Consolas" w:eastAsia="Times New Roman" w:hAnsi="Consolas" w:cs="Times New Roman"/>
+          <w:color w:val="DCDCAA"/>
+          <w:kern w:val="0"/>
+          <w:sz w:val="21"/>
+          <w:szCs w:val="21"/>
+          <w:lang w:val="en-US"/>
+          <w14:ligatures w14:val="none"/>
+        </w:rPr>
+        <w:t>_</w:t>
+      </w:r>
+      <w:r>
+        <w:rPr>
+          <w:rFonts w:ascii="Consolas" w:eastAsia="Times New Roman" w:hAnsi="Consolas" w:cs="Times New Roman"/>
+          <w:color w:val="CCCCCC"/>
+          <w:kern w:val="0"/>
+          <w:sz w:val="21"/>
+          <w:szCs w:val="21"/>
+          <w:lang w:val="en-US"/>
+          <w14:ligatures w14:val="none"/>
+        </w:rPr>
+        <w:t>(</w:t>
+      </w:r>
+      <w:proofErr w:type="gramEnd"/>
+      <w:r>
+        <w:rPr>
+          <w:rFonts w:ascii="Consolas" w:eastAsia="Times New Roman" w:hAnsi="Consolas" w:cs="Times New Roman"/>
+          <w:color w:val="9CDCFE"/>
+          <w:kern w:val="0"/>
+          <w:sz w:val="21"/>
+          <w:szCs w:val="21"/>
+          <w:lang w:val="en-US"/>
+          <w14:ligatures w14:val="none"/>
+        </w:rPr>
+        <w:t>self</w:t>
+      </w:r>
+      <w:r>
+        <w:rPr>
+          <w:rFonts w:ascii="Consolas" w:eastAsia="Times New Roman" w:hAnsi="Consolas" w:cs="Times New Roman"/>
+          <w:color w:val="CCCCCC"/>
+          <w:kern w:val="0"/>
+          <w:sz w:val="21"/>
+          <w:szCs w:val="21"/>
+          <w:lang w:val="en-US"/>
+          <w14:ligatures w14:val="none"/>
+        </w:rPr>
+        <w:t xml:space="preserve">, </w:t>
       </w:r>
       <w:proofErr w:type="spellStart"/>
       <w:r>
-        <w:t>descriptografar</w:t>
+        <w:rPr>
+          <w:rFonts w:ascii="Consolas" w:eastAsia="Times New Roman" w:hAnsi="Consolas" w:cs="Times New Roman"/>
+          <w:color w:val="9CDCFE"/>
+          <w:kern w:val="0"/>
+          <w:sz w:val="21"/>
+          <w:szCs w:val="21"/>
+          <w:lang w:val="en-US"/>
+          <w14:ligatures w14:val="none"/>
+        </w:rPr>
+        <w:t>sckt</w:t>
       </w:r>
       <w:proofErr w:type="spellEnd"/>
       <w:r>
-        <w:t xml:space="preserve"> as mensagens e mostra.</w:t>
-      </w:r>
-    </w:p>
-    <w:p>
-      <w:pPr>
-        <w:pStyle w:val="Ttulo2"/>
-      </w:pPr>
-      <w:bookmarkStart w:id="8" w:name="_Toc150819825"/>
-      <w:r>
-        <w:t xml:space="preserve">5.1 </w:t>
-      </w:r>
-      <w:r>
-        <w:t>códigos</w:t>
-      </w:r>
-      <w:bookmarkEnd w:id="8"/>
+        <w:rPr>
+          <w:rFonts w:ascii="Consolas" w:eastAsia="Times New Roman" w:hAnsi="Consolas" w:cs="Times New Roman"/>
+          <w:color w:val="D4D4D4"/>
+          <w:kern w:val="0"/>
+          <w:sz w:val="21"/>
+          <w:szCs w:val="21"/>
+          <w:lang w:val="en-US"/>
+          <w14:ligatures w14:val="none"/>
+        </w:rPr>
+        <w:t>=</w:t>
+      </w:r>
+      <w:r>
+        <w:rPr>
+          <w:rFonts w:ascii="Consolas" w:eastAsia="Times New Roman" w:hAnsi="Consolas" w:cs="Times New Roman"/>
+          <w:color w:val="4FC1FF"/>
+          <w:kern w:val="0"/>
+          <w:sz w:val="21"/>
+          <w:szCs w:val="21"/>
+          <w:lang w:val="en-US"/>
+          <w14:ligatures w14:val="none"/>
+        </w:rPr>
+        <w:t>None</w:t>
+      </w:r>
+      <w:r>
+        <w:rPr>
+          <w:rFonts w:ascii="Consolas" w:eastAsia="Times New Roman" w:hAnsi="Consolas" w:cs="Times New Roman"/>
+          <w:color w:val="CCCCCC"/>
+          <w:kern w:val="0"/>
+          <w:sz w:val="21"/>
+          <w:szCs w:val="21"/>
+          <w:lang w:val="en-US"/>
+          <w14:ligatures w14:val="none"/>
+        </w:rPr>
+        <w:t>):</w:t>
+      </w:r>
+    </w:p>
+    <w:p>
+      <w:pPr>
+        <w:shd w:val="clear" w:color="auto" w:fill="1F1F1F"/>
+        <w:spacing w:after="0" w:line="285" w:lineRule="atLeast"/>
+        <w:rPr>
+          <w:rFonts w:ascii="Consolas" w:eastAsia="Times New Roman" w:hAnsi="Consolas" w:cs="Times New Roman"/>
+          <w:color w:val="CCCCCC"/>
+          <w:kern w:val="0"/>
+          <w:sz w:val="21"/>
+          <w:szCs w:val="21"/>
+          <w14:ligatures w14:val="none"/>
+        </w:rPr>
+      </w:pPr>
+      <w:r>
+        <w:rPr>
+          <w:rFonts w:ascii="Consolas" w:eastAsia="Times New Roman" w:hAnsi="Consolas" w:cs="Times New Roman"/>
+          <w:color w:val="CCCCCC"/>
+          <w:kern w:val="0"/>
+          <w:sz w:val="21"/>
+          <w:szCs w:val="21"/>
+          <w:lang w:val="en-US"/>
+          <w14:ligatures w14:val="none"/>
+        </w:rPr>
+        <w:t xml:space="preserve">        </w:t>
+      </w:r>
+      <w:r>
+        <w:rPr>
+          <w:rFonts w:ascii="Consolas" w:eastAsia="Times New Roman" w:hAnsi="Consolas" w:cs="Times New Roman"/>
+          <w:color w:val="CE9178"/>
+          <w:kern w:val="0"/>
+          <w:sz w:val="21"/>
+          <w:szCs w:val="21"/>
+          <w14:ligatures w14:val="none"/>
+        </w:rPr>
+        <w:t>""" Construtor da classe. """</w:t>
+      </w:r>
+    </w:p>
+    <w:p>
+      <w:pPr>
+        <w:shd w:val="clear" w:color="auto" w:fill="1F1F1F"/>
+        <w:spacing w:after="0" w:line="285" w:lineRule="atLeast"/>
+        <w:rPr>
+          <w:rFonts w:ascii="Consolas" w:eastAsia="Times New Roman" w:hAnsi="Consolas" w:cs="Times New Roman"/>
+          <w:color w:val="CCCCCC"/>
+          <w:kern w:val="0"/>
+          <w:sz w:val="21"/>
+          <w:szCs w:val="21"/>
+          <w14:ligatures w14:val="none"/>
+        </w:rPr>
+      </w:pPr>
+      <w:r>
+        <w:rPr>
+          <w:rFonts w:ascii="Consolas" w:eastAsia="Times New Roman" w:hAnsi="Consolas" w:cs="Times New Roman"/>
+          <w:color w:val="CCCCCC"/>
+          <w:kern w:val="0"/>
+          <w:sz w:val="21"/>
+          <w:szCs w:val="21"/>
+          <w14:ligatures w14:val="none"/>
+        </w:rPr>
+        <w:t xml:space="preserve">        </w:t>
+      </w:r>
+      <w:proofErr w:type="spellStart"/>
+      <w:proofErr w:type="gramStart"/>
+      <w:r>
+        <w:rPr>
+          <w:rFonts w:ascii="Consolas" w:eastAsia="Times New Roman" w:hAnsi="Consolas" w:cs="Times New Roman"/>
+          <w:color w:val="9CDCFE"/>
+          <w:kern w:val="0"/>
+          <w:sz w:val="21"/>
+          <w:szCs w:val="21"/>
+          <w14:ligatures w14:val="none"/>
+        </w:rPr>
+        <w:t>self</w:t>
+      </w:r>
+      <w:r>
+        <w:rPr>
+          <w:rFonts w:ascii="Consolas" w:eastAsia="Times New Roman" w:hAnsi="Consolas" w:cs="Times New Roman"/>
+          <w:color w:val="CCCCCC"/>
+          <w:kern w:val="0"/>
+          <w:sz w:val="21"/>
+          <w:szCs w:val="21"/>
+          <w14:ligatures w14:val="none"/>
+        </w:rPr>
+        <w:t>.</w:t>
+      </w:r>
+      <w:r>
+        <w:rPr>
+          <w:rFonts w:ascii="Consolas" w:eastAsia="Times New Roman" w:hAnsi="Consolas" w:cs="Times New Roman"/>
+          <w:color w:val="9CDCFE"/>
+          <w:kern w:val="0"/>
+          <w:sz w:val="21"/>
+          <w:szCs w:val="21"/>
+          <w14:ligatures w14:val="none"/>
+        </w:rPr>
+        <w:t>sckt</w:t>
+      </w:r>
+      <w:proofErr w:type="spellEnd"/>
+      <w:proofErr w:type="gramEnd"/>
+      <w:r>
+        <w:rPr>
+          <w:rFonts w:ascii="Consolas" w:eastAsia="Times New Roman" w:hAnsi="Consolas" w:cs="Times New Roman"/>
+          <w:color w:val="CCCCCC"/>
+          <w:kern w:val="0"/>
+          <w:sz w:val="21"/>
+          <w:szCs w:val="21"/>
+          <w14:ligatures w14:val="none"/>
+        </w:rPr>
+        <w:t xml:space="preserve"> </w:t>
+      </w:r>
+      <w:r>
+        <w:rPr>
+          <w:rFonts w:ascii="Consolas" w:eastAsia="Times New Roman" w:hAnsi="Consolas" w:cs="Times New Roman"/>
+          <w:color w:val="D4D4D4"/>
+          <w:kern w:val="0"/>
+          <w:sz w:val="21"/>
+          <w:szCs w:val="21"/>
+          <w14:ligatures w14:val="none"/>
+        </w:rPr>
+        <w:t>=</w:t>
+      </w:r>
+      <w:r>
+        <w:rPr>
+          <w:rFonts w:ascii="Consolas" w:eastAsia="Times New Roman" w:hAnsi="Consolas" w:cs="Times New Roman"/>
+          <w:color w:val="CCCCCC"/>
+          <w:kern w:val="0"/>
+          <w:sz w:val="21"/>
+          <w:szCs w:val="21"/>
+          <w14:ligatures w14:val="none"/>
+        </w:rPr>
+        <w:t xml:space="preserve"> </w:t>
+      </w:r>
+      <w:proofErr w:type="spellStart"/>
+      <w:r>
+        <w:rPr>
+          <w:rFonts w:ascii="Consolas" w:eastAsia="Times New Roman" w:hAnsi="Consolas" w:cs="Times New Roman"/>
+          <w:color w:val="9CDCFE"/>
+          <w:kern w:val="0"/>
+          <w:sz w:val="21"/>
+          <w:szCs w:val="21"/>
+          <w14:ligatures w14:val="none"/>
+        </w:rPr>
+        <w:t>sckt</w:t>
+      </w:r>
+      <w:proofErr w:type="spellEnd"/>
+    </w:p>
+    <w:p>
+      <w:pPr>
+        <w:shd w:val="clear" w:color="auto" w:fill="1F1F1F"/>
+        <w:spacing w:after="0" w:line="285" w:lineRule="atLeast"/>
+        <w:rPr>
+          <w:rFonts w:ascii="Consolas" w:eastAsia="Times New Roman" w:hAnsi="Consolas" w:cs="Times New Roman"/>
+          <w:color w:val="CCCCCC"/>
+          <w:kern w:val="0"/>
+          <w:sz w:val="21"/>
+          <w:szCs w:val="21"/>
+          <w14:ligatures w14:val="none"/>
+        </w:rPr>
+      </w:pPr>
+      <w:r>
+        <w:rPr>
+          <w:rFonts w:ascii="Consolas" w:eastAsia="Times New Roman" w:hAnsi="Consolas" w:cs="Times New Roman"/>
+          <w:color w:val="CCCCCC"/>
+          <w:kern w:val="0"/>
+          <w:sz w:val="21"/>
+          <w:szCs w:val="21"/>
+          <w14:ligatures w14:val="none"/>
+        </w:rPr>
+        <w:t xml:space="preserve">        </w:t>
+      </w:r>
+      <w:proofErr w:type="spellStart"/>
+      <w:r>
+        <w:rPr>
+          <w:rFonts w:ascii="Consolas" w:eastAsia="Times New Roman" w:hAnsi="Consolas" w:cs="Times New Roman"/>
+          <w:color w:val="9CDCFE"/>
+          <w:kern w:val="0"/>
+          <w:sz w:val="21"/>
+          <w:szCs w:val="21"/>
+          <w14:ligatures w14:val="none"/>
+        </w:rPr>
+        <w:t>self</w:t>
+      </w:r>
+      <w:r>
+        <w:rPr>
+          <w:rFonts w:ascii="Consolas" w:eastAsia="Times New Roman" w:hAnsi="Consolas" w:cs="Times New Roman"/>
+          <w:color w:val="CCCCCC"/>
+          <w:kern w:val="0"/>
+          <w:sz w:val="21"/>
+          <w:szCs w:val="21"/>
+          <w14:ligatures w14:val="none"/>
+        </w:rPr>
+        <w:t>.</w:t>
+      </w:r>
+      <w:r>
+        <w:rPr>
+          <w:rFonts w:ascii="Consolas" w:eastAsia="Times New Roman" w:hAnsi="Consolas" w:cs="Times New Roman"/>
+          <w:color w:val="9CDCFE"/>
+          <w:kern w:val="0"/>
+          <w:sz w:val="21"/>
+          <w:szCs w:val="21"/>
+          <w14:ligatures w14:val="none"/>
+        </w:rPr>
+        <w:t>msg_cnt</w:t>
+      </w:r>
+      <w:proofErr w:type="spellEnd"/>
+      <w:r>
+        <w:rPr>
+          <w:rFonts w:ascii="Consolas" w:eastAsia="Times New Roman" w:hAnsi="Consolas" w:cs="Times New Roman"/>
+          <w:color w:val="CCCCCC"/>
+          <w:kern w:val="0"/>
+          <w:sz w:val="21"/>
+          <w:szCs w:val="21"/>
+          <w14:ligatures w14:val="none"/>
+        </w:rPr>
+        <w:t xml:space="preserve"> </w:t>
+      </w:r>
+      <w:r>
+        <w:rPr>
+          <w:rFonts w:ascii="Consolas" w:eastAsia="Times New Roman" w:hAnsi="Consolas" w:cs="Times New Roman"/>
+          <w:color w:val="D4D4D4"/>
+          <w:kern w:val="0"/>
+          <w:sz w:val="21"/>
+          <w:szCs w:val="21"/>
+          <w14:ligatures w14:val="none"/>
+        </w:rPr>
+        <w:t>=</w:t>
+      </w:r>
+      <w:r>
+        <w:rPr>
+          <w:rFonts w:ascii="Consolas" w:eastAsia="Times New Roman" w:hAnsi="Consolas" w:cs="Times New Roman"/>
+          <w:color w:val="CCCCCC"/>
+          <w:kern w:val="0"/>
+          <w:sz w:val="21"/>
+          <w:szCs w:val="21"/>
+          <w14:ligatures w14:val="none"/>
+        </w:rPr>
+        <w:t xml:space="preserve"> </w:t>
+      </w:r>
+      <w:r>
+        <w:rPr>
+          <w:rFonts w:ascii="Consolas" w:eastAsia="Times New Roman" w:hAnsi="Consolas" w:cs="Times New Roman"/>
+          <w:color w:val="B5CEA8"/>
+          <w:kern w:val="0"/>
+          <w:sz w:val="21"/>
+          <w:szCs w:val="21"/>
+          <w14:ligatures w14:val="none"/>
+        </w:rPr>
+        <w:t>0</w:t>
+      </w:r>
+    </w:p>
+    <w:p>
+      <w:pPr>
+        <w:shd w:val="clear" w:color="auto" w:fill="1F1F1F"/>
+        <w:spacing w:after="0" w:line="285" w:lineRule="atLeast"/>
+        <w:rPr>
+          <w:rFonts w:ascii="Consolas" w:eastAsia="Times New Roman" w:hAnsi="Consolas" w:cs="Times New Roman"/>
+          <w:color w:val="CCCCCC"/>
+          <w:kern w:val="0"/>
+          <w:sz w:val="21"/>
+          <w:szCs w:val="21"/>
+          <w:lang w:val="en-US"/>
+          <w14:ligatures w14:val="none"/>
+        </w:rPr>
+      </w:pPr>
+      <w:r>
+        <w:rPr>
+          <w:rFonts w:ascii="Consolas" w:eastAsia="Times New Roman" w:hAnsi="Consolas" w:cs="Times New Roman"/>
+          <w:color w:val="CCCCCC"/>
+          <w:kern w:val="0"/>
+          <w:sz w:val="21"/>
+          <w:szCs w:val="21"/>
+          <w14:ligatures w14:val="none"/>
+        </w:rPr>
+        <w:t xml:space="preserve">    </w:t>
+      </w:r>
+      <w:r>
+        <w:rPr>
+          <w:rFonts w:ascii="Consolas" w:eastAsia="Times New Roman" w:hAnsi="Consolas" w:cs="Times New Roman"/>
+          <w:color w:val="569CD6"/>
+          <w:kern w:val="0"/>
+          <w:sz w:val="21"/>
+          <w:szCs w:val="21"/>
+          <w:lang w:val="en-US"/>
+          <w14:ligatures w14:val="none"/>
+        </w:rPr>
+        <w:t>def</w:t>
+      </w:r>
+      <w:r>
+        <w:rPr>
+          <w:rFonts w:ascii="Consolas" w:eastAsia="Times New Roman" w:hAnsi="Consolas" w:cs="Times New Roman"/>
+          <w:color w:val="CCCCCC"/>
+          <w:kern w:val="0"/>
+          <w:sz w:val="21"/>
+          <w:szCs w:val="21"/>
+          <w:lang w:val="en-US"/>
+          <w14:ligatures w14:val="none"/>
+        </w:rPr>
+        <w:t xml:space="preserve"> </w:t>
+      </w:r>
+      <w:proofErr w:type="gramStart"/>
+      <w:r>
+        <w:rPr>
+          <w:rFonts w:ascii="Consolas" w:eastAsia="Times New Roman" w:hAnsi="Consolas" w:cs="Times New Roman"/>
+          <w:color w:val="DCDCAA"/>
+          <w:kern w:val="0"/>
+          <w:sz w:val="21"/>
+          <w:szCs w:val="21"/>
+          <w:lang w:val="en-US"/>
+          <w14:ligatures w14:val="none"/>
+        </w:rPr>
+        <w:t>process</w:t>
+      </w:r>
+      <w:r>
+        <w:rPr>
+          <w:rFonts w:ascii="Consolas" w:eastAsia="Times New Roman" w:hAnsi="Consolas" w:cs="Times New Roman"/>
+          <w:color w:val="CCCCCC"/>
+          <w:kern w:val="0"/>
+          <w:sz w:val="21"/>
+          <w:szCs w:val="21"/>
+          <w:lang w:val="en-US"/>
+          <w14:ligatures w14:val="none"/>
+        </w:rPr>
+        <w:t>(</w:t>
+      </w:r>
+      <w:proofErr w:type="gramEnd"/>
+      <w:r>
+        <w:rPr>
+          <w:rFonts w:ascii="Consolas" w:eastAsia="Times New Roman" w:hAnsi="Consolas" w:cs="Times New Roman"/>
+          <w:color w:val="9CDCFE"/>
+          <w:kern w:val="0"/>
+          <w:sz w:val="21"/>
+          <w:szCs w:val="21"/>
+          <w:lang w:val="en-US"/>
+          <w14:ligatures w14:val="none"/>
+        </w:rPr>
+        <w:t>self</w:t>
+      </w:r>
+      <w:r>
+        <w:rPr>
+          <w:rFonts w:ascii="Consolas" w:eastAsia="Times New Roman" w:hAnsi="Consolas" w:cs="Times New Roman"/>
+          <w:color w:val="CCCCCC"/>
+          <w:kern w:val="0"/>
+          <w:sz w:val="21"/>
+          <w:szCs w:val="21"/>
+          <w:lang w:val="en-US"/>
+          <w14:ligatures w14:val="none"/>
+        </w:rPr>
+        <w:t xml:space="preserve">, </w:t>
+      </w:r>
+      <w:r>
+        <w:rPr>
+          <w:rFonts w:ascii="Consolas" w:eastAsia="Times New Roman" w:hAnsi="Consolas" w:cs="Times New Roman"/>
+          <w:color w:val="9CDCFE"/>
+          <w:kern w:val="0"/>
+          <w:sz w:val="21"/>
+          <w:szCs w:val="21"/>
+          <w:lang w:val="en-US"/>
+          <w14:ligatures w14:val="none"/>
+        </w:rPr>
+        <w:t>msg</w:t>
+      </w:r>
+      <w:r>
+        <w:rPr>
+          <w:rFonts w:ascii="Consolas" w:eastAsia="Times New Roman" w:hAnsi="Consolas" w:cs="Times New Roman"/>
+          <w:color w:val="D4D4D4"/>
+          <w:kern w:val="0"/>
+          <w:sz w:val="21"/>
+          <w:szCs w:val="21"/>
+          <w:lang w:val="en-US"/>
+          <w14:ligatures w14:val="none"/>
+        </w:rPr>
+        <w:t>=</w:t>
+      </w:r>
+      <w:r>
+        <w:rPr>
+          <w:rFonts w:ascii="Consolas" w:eastAsia="Times New Roman" w:hAnsi="Consolas" w:cs="Times New Roman"/>
+          <w:color w:val="569CD6"/>
+          <w:kern w:val="0"/>
+          <w:sz w:val="21"/>
+          <w:szCs w:val="21"/>
+          <w:lang w:val="en-US"/>
+          <w14:ligatures w14:val="none"/>
+        </w:rPr>
+        <w:t>b</w:t>
+      </w:r>
+      <w:r>
+        <w:rPr>
+          <w:rFonts w:ascii="Consolas" w:eastAsia="Times New Roman" w:hAnsi="Consolas" w:cs="Times New Roman"/>
+          <w:color w:val="CE9178"/>
+          <w:kern w:val="0"/>
+          <w:sz w:val="21"/>
+          <w:szCs w:val="21"/>
+          <w:lang w:val="en-US"/>
+          <w14:ligatures w14:val="none"/>
+        </w:rPr>
+        <w:t>""</w:t>
+      </w:r>
+      <w:r>
+        <w:rPr>
+          <w:rFonts w:ascii="Consolas" w:eastAsia="Times New Roman" w:hAnsi="Consolas" w:cs="Times New Roman"/>
+          <w:color w:val="CCCCCC"/>
+          <w:kern w:val="0"/>
+          <w:sz w:val="21"/>
+          <w:szCs w:val="21"/>
+          <w:lang w:val="en-US"/>
+          <w14:ligatures w14:val="none"/>
+        </w:rPr>
+        <w:t>):</w:t>
+      </w:r>
+    </w:p>
+    <w:p>
+      <w:pPr>
+        <w:shd w:val="clear" w:color="auto" w:fill="1F1F1F"/>
+        <w:spacing w:after="0" w:line="285" w:lineRule="atLeast"/>
+        <w:rPr>
+          <w:rFonts w:ascii="Consolas" w:eastAsia="Times New Roman" w:hAnsi="Consolas" w:cs="Times New Roman"/>
+          <w:color w:val="CCCCCC"/>
+          <w:kern w:val="0"/>
+          <w:sz w:val="21"/>
+          <w:szCs w:val="21"/>
+          <w:lang w:val="en-US"/>
+          <w14:ligatures w14:val="none"/>
+        </w:rPr>
+      </w:pPr>
+      <w:r>
+        <w:rPr>
+          <w:rFonts w:ascii="Consolas" w:eastAsia="Times New Roman" w:hAnsi="Consolas" w:cs="Times New Roman"/>
+          <w:color w:val="CCCCCC"/>
+          <w:kern w:val="0"/>
+          <w:sz w:val="21"/>
+          <w:szCs w:val="21"/>
+          <w:lang w:val="en-US"/>
+          <w14:ligatures w14:val="none"/>
+        </w:rPr>
+        <w:t xml:space="preserve">        </w:t>
+      </w:r>
+      <w:proofErr w:type="spellStart"/>
+      <w:r>
+        <w:rPr>
+          <w:rFonts w:ascii="Consolas" w:eastAsia="Times New Roman" w:hAnsi="Consolas" w:cs="Times New Roman"/>
+          <w:color w:val="9CDCFE"/>
+          <w:kern w:val="0"/>
+          <w:sz w:val="21"/>
+          <w:szCs w:val="21"/>
+          <w:lang w:val="en-US"/>
+          <w14:ligatures w14:val="none"/>
+        </w:rPr>
+        <w:t>self</w:t>
+      </w:r>
+      <w:r>
+        <w:rPr>
+          <w:rFonts w:ascii="Consolas" w:eastAsia="Times New Roman" w:hAnsi="Consolas" w:cs="Times New Roman"/>
+          <w:color w:val="CCCCCC"/>
+          <w:kern w:val="0"/>
+          <w:sz w:val="21"/>
+          <w:szCs w:val="21"/>
+          <w:lang w:val="en-US"/>
+          <w14:ligatures w14:val="none"/>
+        </w:rPr>
+        <w:t>.</w:t>
+      </w:r>
+      <w:r>
+        <w:rPr>
+          <w:rFonts w:ascii="Consolas" w:eastAsia="Times New Roman" w:hAnsi="Consolas" w:cs="Times New Roman"/>
+          <w:color w:val="9CDCFE"/>
+          <w:kern w:val="0"/>
+          <w:sz w:val="21"/>
+          <w:szCs w:val="21"/>
+          <w:lang w:val="en-US"/>
+          <w14:ligatures w14:val="none"/>
+        </w:rPr>
+        <w:t>msg_cnt</w:t>
+      </w:r>
+      <w:proofErr w:type="spellEnd"/>
+      <w:r>
+        <w:rPr>
+          <w:rFonts w:ascii="Consolas" w:eastAsia="Times New Roman" w:hAnsi="Consolas" w:cs="Times New Roman"/>
+          <w:color w:val="CCCCCC"/>
+          <w:kern w:val="0"/>
+          <w:sz w:val="21"/>
+          <w:szCs w:val="21"/>
+          <w:lang w:val="en-US"/>
+          <w14:ligatures w14:val="none"/>
+        </w:rPr>
+        <w:t xml:space="preserve"> </w:t>
+      </w:r>
+      <w:r>
+        <w:rPr>
+          <w:rFonts w:ascii="Consolas" w:eastAsia="Times New Roman" w:hAnsi="Consolas" w:cs="Times New Roman"/>
+          <w:color w:val="D4D4D4"/>
+          <w:kern w:val="0"/>
+          <w:sz w:val="21"/>
+          <w:szCs w:val="21"/>
+          <w:lang w:val="en-US"/>
+          <w14:ligatures w14:val="none"/>
+        </w:rPr>
+        <w:t>+=</w:t>
+      </w:r>
+      <w:r>
+        <w:rPr>
+          <w:rFonts w:ascii="Consolas" w:eastAsia="Times New Roman" w:hAnsi="Consolas" w:cs="Times New Roman"/>
+          <w:color w:val="CCCCCC"/>
+          <w:kern w:val="0"/>
+          <w:sz w:val="21"/>
+          <w:szCs w:val="21"/>
+          <w:lang w:val="en-US"/>
+          <w14:ligatures w14:val="none"/>
+        </w:rPr>
+        <w:t xml:space="preserve"> </w:t>
+      </w:r>
+      <w:r>
+        <w:rPr>
+          <w:rFonts w:ascii="Consolas" w:eastAsia="Times New Roman" w:hAnsi="Consolas" w:cs="Times New Roman"/>
+          <w:color w:val="B5CEA8"/>
+          <w:kern w:val="0"/>
+          <w:sz w:val="21"/>
+          <w:szCs w:val="21"/>
+          <w:lang w:val="en-US"/>
+          <w14:ligatures w14:val="none"/>
+        </w:rPr>
+        <w:t>1</w:t>
+      </w:r>
+    </w:p>
+    <w:p>
+      <w:pPr>
+        <w:shd w:val="clear" w:color="auto" w:fill="1F1F1F"/>
+        <w:spacing w:after="0" w:line="285" w:lineRule="atLeast"/>
+        <w:rPr>
+          <w:rFonts w:ascii="Consolas" w:eastAsia="Times New Roman" w:hAnsi="Consolas" w:cs="Times New Roman"/>
+          <w:color w:val="CCCCCC"/>
+          <w:kern w:val="0"/>
+          <w:sz w:val="21"/>
+          <w:szCs w:val="21"/>
+          <w:lang w:val="en-US"/>
+          <w14:ligatures w14:val="none"/>
+        </w:rPr>
+      </w:pPr>
+      <w:r>
+        <w:rPr>
+          <w:rFonts w:ascii="Consolas" w:eastAsia="Times New Roman" w:hAnsi="Consolas" w:cs="Times New Roman"/>
+          <w:color w:val="CCCCCC"/>
+          <w:kern w:val="0"/>
+          <w:sz w:val="21"/>
+          <w:szCs w:val="21"/>
+          <w:lang w:val="en-US"/>
+          <w14:ligatures w14:val="none"/>
+        </w:rPr>
+        <w:t>       </w:t>
+      </w:r>
+    </w:p>
+    <w:p>
+      <w:pPr>
+        <w:shd w:val="clear" w:color="auto" w:fill="1F1F1F"/>
+        <w:spacing w:after="0" w:line="285" w:lineRule="atLeast"/>
+        <w:rPr>
+          <w:rFonts w:ascii="Consolas" w:eastAsia="Times New Roman" w:hAnsi="Consolas" w:cs="Times New Roman"/>
+          <w:color w:val="CCCCCC"/>
+          <w:kern w:val="0"/>
+          <w:sz w:val="21"/>
+          <w:szCs w:val="21"/>
+          <w:lang w:val="en-US"/>
+          <w14:ligatures w14:val="none"/>
+        </w:rPr>
+      </w:pPr>
+      <w:r>
+        <w:rPr>
+          <w:rFonts w:ascii="Consolas" w:eastAsia="Times New Roman" w:hAnsi="Consolas" w:cs="Times New Roman"/>
+          <w:color w:val="CCCCCC"/>
+          <w:kern w:val="0"/>
+          <w:sz w:val="21"/>
+          <w:szCs w:val="21"/>
+          <w:lang w:val="en-US"/>
+          <w14:ligatures w14:val="none"/>
+        </w:rPr>
+        <w:t xml:space="preserve">        </w:t>
+      </w:r>
+      <w:r>
+        <w:rPr>
+          <w:rFonts w:ascii="Consolas" w:eastAsia="Times New Roman" w:hAnsi="Consolas" w:cs="Times New Roman"/>
+          <w:color w:val="9CDCFE"/>
+          <w:kern w:val="0"/>
+          <w:sz w:val="21"/>
+          <w:szCs w:val="21"/>
+          <w:lang w:val="en-US"/>
+          <w14:ligatures w14:val="none"/>
+        </w:rPr>
+        <w:t>cipher</w:t>
+      </w:r>
+      <w:r>
+        <w:rPr>
+          <w:rFonts w:ascii="Consolas" w:eastAsia="Times New Roman" w:hAnsi="Consolas" w:cs="Times New Roman"/>
+          <w:color w:val="CCCCCC"/>
+          <w:kern w:val="0"/>
+          <w:sz w:val="21"/>
+          <w:szCs w:val="21"/>
+          <w:lang w:val="en-US"/>
+          <w14:ligatures w14:val="none"/>
+        </w:rPr>
+        <w:t xml:space="preserve"> </w:t>
+      </w:r>
+      <w:r>
+        <w:rPr>
+          <w:rFonts w:ascii="Consolas" w:eastAsia="Times New Roman" w:hAnsi="Consolas" w:cs="Times New Roman"/>
+          <w:color w:val="D4D4D4"/>
+          <w:kern w:val="0"/>
+          <w:sz w:val="21"/>
+          <w:szCs w:val="21"/>
+          <w:lang w:val="en-US"/>
+          <w14:ligatures w14:val="none"/>
+        </w:rPr>
+        <w:t>=</w:t>
+      </w:r>
+      <w:r>
+        <w:rPr>
+          <w:rFonts w:ascii="Consolas" w:eastAsia="Times New Roman" w:hAnsi="Consolas" w:cs="Times New Roman"/>
+          <w:color w:val="CCCCCC"/>
+          <w:kern w:val="0"/>
+          <w:sz w:val="21"/>
+          <w:szCs w:val="21"/>
+          <w:lang w:val="en-US"/>
+          <w14:ligatures w14:val="none"/>
+        </w:rPr>
+        <w:t xml:space="preserve"> </w:t>
+      </w:r>
+      <w:proofErr w:type="spellStart"/>
+      <w:proofErr w:type="gramStart"/>
+      <w:r>
+        <w:rPr>
+          <w:rFonts w:ascii="Consolas" w:eastAsia="Times New Roman" w:hAnsi="Consolas" w:cs="Times New Roman"/>
+          <w:color w:val="4EC9B0"/>
+          <w:kern w:val="0"/>
+          <w:sz w:val="21"/>
+          <w:szCs w:val="21"/>
+          <w:lang w:val="en-US"/>
+          <w14:ligatures w14:val="none"/>
+        </w:rPr>
+        <w:t>AES</w:t>
+      </w:r>
+      <w:r>
+        <w:rPr>
+          <w:rFonts w:ascii="Consolas" w:eastAsia="Times New Roman" w:hAnsi="Consolas" w:cs="Times New Roman"/>
+          <w:color w:val="CCCCCC"/>
+          <w:kern w:val="0"/>
+          <w:sz w:val="21"/>
+          <w:szCs w:val="21"/>
+          <w:lang w:val="en-US"/>
+          <w14:ligatures w14:val="none"/>
+        </w:rPr>
+        <w:t>.</w:t>
+      </w:r>
+      <w:r>
+        <w:rPr>
+          <w:rFonts w:ascii="Consolas" w:eastAsia="Times New Roman" w:hAnsi="Consolas" w:cs="Times New Roman"/>
+          <w:color w:val="DCDCAA"/>
+          <w:kern w:val="0"/>
+          <w:sz w:val="21"/>
+          <w:szCs w:val="21"/>
+          <w:lang w:val="en-US"/>
+          <w14:ligatures w14:val="none"/>
+        </w:rPr>
+        <w:t>new</w:t>
+      </w:r>
+      <w:proofErr w:type="spellEnd"/>
+      <w:r>
+        <w:rPr>
+          <w:rFonts w:ascii="Consolas" w:eastAsia="Times New Roman" w:hAnsi="Consolas" w:cs="Times New Roman"/>
+          <w:color w:val="CCCCCC"/>
+          <w:kern w:val="0"/>
+          <w:sz w:val="21"/>
+          <w:szCs w:val="21"/>
+          <w:lang w:val="en-US"/>
+          <w14:ligatures w14:val="none"/>
+        </w:rPr>
+        <w:t>(</w:t>
+      </w:r>
+      <w:proofErr w:type="gramEnd"/>
+      <w:r>
+        <w:rPr>
+          <w:rFonts w:ascii="Consolas" w:eastAsia="Times New Roman" w:hAnsi="Consolas" w:cs="Times New Roman"/>
+          <w:color w:val="9CDCFE"/>
+          <w:kern w:val="0"/>
+          <w:sz w:val="21"/>
+          <w:szCs w:val="21"/>
+          <w:lang w:val="en-US"/>
+          <w14:ligatures w14:val="none"/>
+        </w:rPr>
+        <w:t>key</w:t>
+      </w:r>
+      <w:r>
+        <w:rPr>
+          <w:rFonts w:ascii="Consolas" w:eastAsia="Times New Roman" w:hAnsi="Consolas" w:cs="Times New Roman"/>
+          <w:color w:val="CCCCCC"/>
+          <w:kern w:val="0"/>
+          <w:sz w:val="21"/>
+          <w:szCs w:val="21"/>
+          <w:lang w:val="en-US"/>
+          <w14:ligatures w14:val="none"/>
+        </w:rPr>
+        <w:t xml:space="preserve">, </w:t>
+      </w:r>
+      <w:proofErr w:type="spellStart"/>
+      <w:r>
+        <w:rPr>
+          <w:rFonts w:ascii="Consolas" w:eastAsia="Times New Roman" w:hAnsi="Consolas" w:cs="Times New Roman"/>
+          <w:color w:val="4EC9B0"/>
+          <w:kern w:val="0"/>
+          <w:sz w:val="21"/>
+          <w:szCs w:val="21"/>
+          <w:lang w:val="en-US"/>
+          <w14:ligatures w14:val="none"/>
+        </w:rPr>
+        <w:t>AES</w:t>
+      </w:r>
+      <w:r>
+        <w:rPr>
+          <w:rFonts w:ascii="Consolas" w:eastAsia="Times New Roman" w:hAnsi="Consolas" w:cs="Times New Roman"/>
+          <w:color w:val="CCCCCC"/>
+          <w:kern w:val="0"/>
+          <w:sz w:val="21"/>
+          <w:szCs w:val="21"/>
+          <w:lang w:val="en-US"/>
+          <w14:ligatures w14:val="none"/>
+        </w:rPr>
+        <w:t>.</w:t>
+      </w:r>
+      <w:r>
+        <w:rPr>
+          <w:rFonts w:ascii="Consolas" w:eastAsia="Times New Roman" w:hAnsi="Consolas" w:cs="Times New Roman"/>
+          <w:color w:val="9CDCFE"/>
+          <w:kern w:val="0"/>
+          <w:sz w:val="21"/>
+          <w:szCs w:val="21"/>
+          <w:lang w:val="en-US"/>
+          <w14:ligatures w14:val="none"/>
+        </w:rPr>
+        <w:t>MODE_CTR</w:t>
+      </w:r>
+      <w:r>
+        <w:rPr>
+          <w:rFonts w:ascii="Consolas" w:eastAsia="Times New Roman" w:hAnsi="Consolas" w:cs="Times New Roman"/>
+          <w:color w:val="CCCCCC"/>
+          <w:kern w:val="0"/>
+          <w:sz w:val="21"/>
+          <w:szCs w:val="21"/>
+          <w:lang w:val="en-US"/>
+          <w14:ligatures w14:val="none"/>
+        </w:rPr>
+        <w:t>,</w:t>
+      </w:r>
+      <w:r>
+        <w:rPr>
+          <w:rFonts w:ascii="Consolas" w:eastAsia="Times New Roman" w:hAnsi="Consolas" w:cs="Times New Roman"/>
+          <w:color w:val="9CDCFE"/>
+          <w:kern w:val="0"/>
+          <w:sz w:val="21"/>
+          <w:szCs w:val="21"/>
+          <w:lang w:val="en-US"/>
+          <w14:ligatures w14:val="none"/>
+        </w:rPr>
+        <w:t>nonce</w:t>
+      </w:r>
+      <w:proofErr w:type="spellEnd"/>
+      <w:r>
+        <w:rPr>
+          <w:rFonts w:ascii="Consolas" w:eastAsia="Times New Roman" w:hAnsi="Consolas" w:cs="Times New Roman"/>
+          <w:color w:val="D4D4D4"/>
+          <w:kern w:val="0"/>
+          <w:sz w:val="21"/>
+          <w:szCs w:val="21"/>
+          <w:lang w:val="en-US"/>
+          <w14:ligatures w14:val="none"/>
+        </w:rPr>
+        <w:t>=</w:t>
+      </w:r>
+      <w:r>
+        <w:rPr>
+          <w:rFonts w:ascii="Consolas" w:eastAsia="Times New Roman" w:hAnsi="Consolas" w:cs="Times New Roman"/>
+          <w:color w:val="9CDCFE"/>
+          <w:kern w:val="0"/>
+          <w:sz w:val="21"/>
+          <w:szCs w:val="21"/>
+          <w:lang w:val="en-US"/>
+          <w14:ligatures w14:val="none"/>
+        </w:rPr>
+        <w:t>nonce</w:t>
+      </w:r>
+      <w:r>
+        <w:rPr>
+          <w:rFonts w:ascii="Consolas" w:eastAsia="Times New Roman" w:hAnsi="Consolas" w:cs="Times New Roman"/>
+          <w:color w:val="CCCCCC"/>
+          <w:kern w:val="0"/>
+          <w:sz w:val="21"/>
+          <w:szCs w:val="21"/>
+          <w:lang w:val="en-US"/>
+          <w14:ligatures w14:val="none"/>
+        </w:rPr>
+        <w:t>)</w:t>
+      </w:r>
+    </w:p>
+    <w:p>
+      <w:pPr>
+        <w:shd w:val="clear" w:color="auto" w:fill="1F1F1F"/>
+        <w:spacing w:after="0" w:line="285" w:lineRule="atLeast"/>
+        <w:rPr>
+          <w:rFonts w:ascii="Consolas" w:eastAsia="Times New Roman" w:hAnsi="Consolas" w:cs="Times New Roman"/>
+          <w:color w:val="CCCCCC"/>
+          <w:kern w:val="0"/>
+          <w:sz w:val="21"/>
+          <w:szCs w:val="21"/>
+          <w:lang w:val="en-US"/>
+          <w14:ligatures w14:val="none"/>
+        </w:rPr>
+      </w:pPr>
+    </w:p>
+    <w:p>
+      <w:pPr>
+        <w:shd w:val="clear" w:color="auto" w:fill="1F1F1F"/>
+        <w:spacing w:after="0" w:line="285" w:lineRule="atLeast"/>
+        <w:rPr>
+          <w:rFonts w:ascii="Consolas" w:eastAsia="Times New Roman" w:hAnsi="Consolas" w:cs="Times New Roman"/>
+          <w:color w:val="CCCCCC"/>
+          <w:kern w:val="0"/>
+          <w:sz w:val="21"/>
+          <w:szCs w:val="21"/>
+          <w:lang w:val="en-US"/>
+          <w14:ligatures w14:val="none"/>
+        </w:rPr>
+      </w:pPr>
+      <w:r>
+        <w:rPr>
+          <w:rFonts w:ascii="Consolas" w:eastAsia="Times New Roman" w:hAnsi="Consolas" w:cs="Times New Roman"/>
+          <w:color w:val="CCCCCC"/>
+          <w:kern w:val="0"/>
+          <w:sz w:val="21"/>
+          <w:szCs w:val="21"/>
+          <w:lang w:val="en-US"/>
+          <w14:ligatures w14:val="none"/>
+        </w:rPr>
+        <w:t xml:space="preserve">        </w:t>
+      </w:r>
+      <w:proofErr w:type="gramStart"/>
+      <w:r>
+        <w:rPr>
+          <w:rFonts w:ascii="Consolas" w:eastAsia="Times New Roman" w:hAnsi="Consolas" w:cs="Times New Roman"/>
+          <w:color w:val="DCDCAA"/>
+          <w:kern w:val="0"/>
+          <w:sz w:val="21"/>
+          <w:szCs w:val="21"/>
+          <w:lang w:val="en-US"/>
+          <w14:ligatures w14:val="none"/>
+        </w:rPr>
+        <w:t>print</w:t>
+      </w:r>
+      <w:r>
+        <w:rPr>
+          <w:rFonts w:ascii="Consolas" w:eastAsia="Times New Roman" w:hAnsi="Consolas" w:cs="Times New Roman"/>
+          <w:color w:val="CCCCCC"/>
+          <w:kern w:val="0"/>
+          <w:sz w:val="21"/>
+          <w:szCs w:val="21"/>
+          <w:lang w:val="en-US"/>
+          <w14:ligatures w14:val="none"/>
+        </w:rPr>
+        <w:t>(</w:t>
+      </w:r>
+      <w:proofErr w:type="gramEnd"/>
+      <w:r>
+        <w:rPr>
+          <w:rFonts w:ascii="Consolas" w:eastAsia="Times New Roman" w:hAnsi="Consolas" w:cs="Times New Roman"/>
+          <w:color w:val="CE9178"/>
+          <w:kern w:val="0"/>
+          <w:sz w:val="21"/>
+          <w:szCs w:val="21"/>
+          <w:lang w:val="en-US"/>
+          <w14:ligatures w14:val="none"/>
+        </w:rPr>
+        <w:t>'Input message to send (empty to finish)'</w:t>
+      </w:r>
+      <w:r>
+        <w:rPr>
+          <w:rFonts w:ascii="Consolas" w:eastAsia="Times New Roman" w:hAnsi="Consolas" w:cs="Times New Roman"/>
+          <w:color w:val="CCCCCC"/>
+          <w:kern w:val="0"/>
+          <w:sz w:val="21"/>
+          <w:szCs w:val="21"/>
+          <w:lang w:val="en-US"/>
+          <w14:ligatures w14:val="none"/>
+        </w:rPr>
+        <w:t>)</w:t>
+      </w:r>
+    </w:p>
+    <w:p>
+      <w:pPr>
+        <w:shd w:val="clear" w:color="auto" w:fill="1F1F1F"/>
+        <w:spacing w:after="0" w:line="285" w:lineRule="atLeast"/>
+        <w:rPr>
+          <w:rFonts w:ascii="Consolas" w:eastAsia="Times New Roman" w:hAnsi="Consolas" w:cs="Times New Roman"/>
+          <w:color w:val="CCCCCC"/>
+          <w:kern w:val="0"/>
+          <w:sz w:val="21"/>
+          <w:szCs w:val="21"/>
+          <w:lang w:val="en-US"/>
+          <w14:ligatures w14:val="none"/>
+        </w:rPr>
+      </w:pPr>
+      <w:r>
+        <w:rPr>
+          <w:rFonts w:ascii="Consolas" w:eastAsia="Times New Roman" w:hAnsi="Consolas" w:cs="Times New Roman"/>
+          <w:color w:val="CCCCCC"/>
+          <w:kern w:val="0"/>
+          <w:sz w:val="21"/>
+          <w:szCs w:val="21"/>
+          <w:lang w:val="en-US"/>
+          <w14:ligatures w14:val="none"/>
+        </w:rPr>
+        <w:t xml:space="preserve">        </w:t>
+      </w:r>
+      <w:proofErr w:type="spellStart"/>
+      <w:r>
+        <w:rPr>
+          <w:rFonts w:ascii="Consolas" w:eastAsia="Times New Roman" w:hAnsi="Consolas" w:cs="Times New Roman"/>
+          <w:color w:val="9CDCFE"/>
+          <w:kern w:val="0"/>
+          <w:sz w:val="21"/>
+          <w:szCs w:val="21"/>
+          <w:lang w:val="en-US"/>
+          <w14:ligatures w14:val="none"/>
+        </w:rPr>
+        <w:t>return_msg</w:t>
+      </w:r>
+      <w:proofErr w:type="spellEnd"/>
+      <w:r>
+        <w:rPr>
+          <w:rFonts w:ascii="Consolas" w:eastAsia="Times New Roman" w:hAnsi="Consolas" w:cs="Times New Roman"/>
+          <w:color w:val="CCCCCC"/>
+          <w:kern w:val="0"/>
+          <w:sz w:val="21"/>
+          <w:szCs w:val="21"/>
+          <w:lang w:val="en-US"/>
+          <w14:ligatures w14:val="none"/>
+        </w:rPr>
+        <w:t xml:space="preserve"> </w:t>
+      </w:r>
+      <w:r>
+        <w:rPr>
+          <w:rFonts w:ascii="Consolas" w:eastAsia="Times New Roman" w:hAnsi="Consolas" w:cs="Times New Roman"/>
+          <w:color w:val="D4D4D4"/>
+          <w:kern w:val="0"/>
+          <w:sz w:val="21"/>
+          <w:szCs w:val="21"/>
+          <w:lang w:val="en-US"/>
+          <w14:ligatures w14:val="none"/>
+        </w:rPr>
+        <w:t>=</w:t>
+      </w:r>
+      <w:r>
+        <w:rPr>
+          <w:rFonts w:ascii="Consolas" w:eastAsia="Times New Roman" w:hAnsi="Consolas" w:cs="Times New Roman"/>
+          <w:color w:val="CCCCCC"/>
+          <w:kern w:val="0"/>
+          <w:sz w:val="21"/>
+          <w:szCs w:val="21"/>
+          <w:lang w:val="en-US"/>
+          <w14:ligatures w14:val="none"/>
+        </w:rPr>
+        <w:t xml:space="preserve"> </w:t>
+      </w:r>
+      <w:proofErr w:type="gramStart"/>
+      <w:r>
+        <w:rPr>
+          <w:rFonts w:ascii="Consolas" w:eastAsia="Times New Roman" w:hAnsi="Consolas" w:cs="Times New Roman"/>
+          <w:color w:val="DCDCAA"/>
+          <w:kern w:val="0"/>
+          <w:sz w:val="21"/>
+          <w:szCs w:val="21"/>
+          <w:lang w:val="en-US"/>
+          <w14:ligatures w14:val="none"/>
+        </w:rPr>
+        <w:t>input</w:t>
+      </w:r>
+      <w:r>
+        <w:rPr>
+          <w:rFonts w:ascii="Consolas" w:eastAsia="Times New Roman" w:hAnsi="Consolas" w:cs="Times New Roman"/>
+          <w:color w:val="CCCCCC"/>
+          <w:kern w:val="0"/>
+          <w:sz w:val="21"/>
+          <w:szCs w:val="21"/>
+          <w:lang w:val="en-US"/>
+          <w14:ligatures w14:val="none"/>
+        </w:rPr>
+        <w:t>(</w:t>
+      </w:r>
+      <w:proofErr w:type="gramEnd"/>
+      <w:r>
+        <w:rPr>
+          <w:rFonts w:ascii="Consolas" w:eastAsia="Times New Roman" w:hAnsi="Consolas" w:cs="Times New Roman"/>
+          <w:color w:val="CCCCCC"/>
+          <w:kern w:val="0"/>
+          <w:sz w:val="21"/>
+          <w:szCs w:val="21"/>
+          <w:lang w:val="en-US"/>
+          <w14:ligatures w14:val="none"/>
+        </w:rPr>
+        <w:t>)</w:t>
+      </w:r>
+    </w:p>
+    <w:p>
+      <w:pPr>
+        <w:shd w:val="clear" w:color="auto" w:fill="1F1F1F"/>
+        <w:spacing w:after="0" w:line="285" w:lineRule="atLeast"/>
+        <w:rPr>
+          <w:rFonts w:ascii="Consolas" w:eastAsia="Times New Roman" w:hAnsi="Consolas" w:cs="Times New Roman"/>
+          <w:color w:val="CCCCCC"/>
+          <w:kern w:val="0"/>
+          <w:sz w:val="21"/>
+          <w:szCs w:val="21"/>
+          <w:lang w:val="en-US"/>
+          <w14:ligatures w14:val="none"/>
+        </w:rPr>
+      </w:pPr>
+      <w:r>
+        <w:rPr>
+          <w:rFonts w:ascii="Consolas" w:eastAsia="Times New Roman" w:hAnsi="Consolas" w:cs="Times New Roman"/>
+          <w:color w:val="CCCCCC"/>
+          <w:kern w:val="0"/>
+          <w:sz w:val="21"/>
+          <w:szCs w:val="21"/>
+          <w:lang w:val="en-US"/>
+          <w14:ligatures w14:val="none"/>
+        </w:rPr>
+        <w:t xml:space="preserve">        </w:t>
+      </w:r>
+    </w:p>
+    <w:p>
+      <w:pPr>
+        <w:shd w:val="clear" w:color="auto" w:fill="1F1F1F"/>
+        <w:spacing w:after="0" w:line="285" w:lineRule="atLeast"/>
+        <w:rPr>
+          <w:rFonts w:ascii="Consolas" w:eastAsia="Times New Roman" w:hAnsi="Consolas" w:cs="Times New Roman"/>
+          <w:color w:val="CCCCCC"/>
+          <w:kern w:val="0"/>
+          <w:sz w:val="21"/>
+          <w:szCs w:val="21"/>
+          <w:lang w:val="en-US"/>
+          <w14:ligatures w14:val="none"/>
+        </w:rPr>
+      </w:pPr>
+    </w:p>
+    <w:p>
+      <w:pPr>
+        <w:shd w:val="clear" w:color="auto" w:fill="1F1F1F"/>
+        <w:spacing w:after="0" w:line="285" w:lineRule="atLeast"/>
+        <w:rPr>
+          <w:rFonts w:ascii="Consolas" w:eastAsia="Times New Roman" w:hAnsi="Consolas" w:cs="Times New Roman"/>
+          <w:color w:val="CCCCCC"/>
+          <w:kern w:val="0"/>
+          <w:sz w:val="21"/>
+          <w:szCs w:val="21"/>
+          <w:lang w:val="en-US"/>
+          <w14:ligatures w14:val="none"/>
+        </w:rPr>
+      </w:pPr>
+      <w:r>
+        <w:rPr>
+          <w:rFonts w:ascii="Consolas" w:eastAsia="Times New Roman" w:hAnsi="Consolas" w:cs="Times New Roman"/>
+          <w:color w:val="CCCCCC"/>
+          <w:kern w:val="0"/>
+          <w:sz w:val="21"/>
+          <w:szCs w:val="21"/>
+          <w:lang w:val="en-US"/>
+          <w14:ligatures w14:val="none"/>
+        </w:rPr>
+        <w:t xml:space="preserve">        </w:t>
+      </w:r>
+      <w:r>
+        <w:rPr>
+          <w:rFonts w:ascii="Consolas" w:eastAsia="Times New Roman" w:hAnsi="Consolas" w:cs="Times New Roman"/>
+          <w:color w:val="9CDCFE"/>
+          <w:kern w:val="0"/>
+          <w:sz w:val="21"/>
+          <w:szCs w:val="21"/>
+          <w:lang w:val="en-US"/>
+          <w14:ligatures w14:val="none"/>
+        </w:rPr>
+        <w:t>h</w:t>
+      </w:r>
+      <w:r>
+        <w:rPr>
+          <w:rFonts w:ascii="Consolas" w:eastAsia="Times New Roman" w:hAnsi="Consolas" w:cs="Times New Roman"/>
+          <w:color w:val="CCCCCC"/>
+          <w:kern w:val="0"/>
+          <w:sz w:val="21"/>
+          <w:szCs w:val="21"/>
+          <w:lang w:val="en-US"/>
+          <w14:ligatures w14:val="none"/>
+        </w:rPr>
+        <w:t xml:space="preserve"> </w:t>
+      </w:r>
+      <w:r>
+        <w:rPr>
+          <w:rFonts w:ascii="Consolas" w:eastAsia="Times New Roman" w:hAnsi="Consolas" w:cs="Times New Roman"/>
+          <w:color w:val="D4D4D4"/>
+          <w:kern w:val="0"/>
+          <w:sz w:val="21"/>
+          <w:szCs w:val="21"/>
+          <w:lang w:val="en-US"/>
+          <w14:ligatures w14:val="none"/>
+        </w:rPr>
+        <w:t>=</w:t>
+      </w:r>
+      <w:r>
+        <w:rPr>
+          <w:rFonts w:ascii="Consolas" w:eastAsia="Times New Roman" w:hAnsi="Consolas" w:cs="Times New Roman"/>
+          <w:color w:val="CCCCCC"/>
+          <w:kern w:val="0"/>
+          <w:sz w:val="21"/>
+          <w:szCs w:val="21"/>
+          <w:lang w:val="en-US"/>
+          <w14:ligatures w14:val="none"/>
+        </w:rPr>
+        <w:t xml:space="preserve"> </w:t>
+      </w:r>
+      <w:proofErr w:type="gramStart"/>
+      <w:r>
+        <w:rPr>
+          <w:rFonts w:ascii="Consolas" w:eastAsia="Times New Roman" w:hAnsi="Consolas" w:cs="Times New Roman"/>
+          <w:color w:val="4EC9B0"/>
+          <w:kern w:val="0"/>
+          <w:sz w:val="21"/>
+          <w:szCs w:val="21"/>
+          <w:lang w:val="en-US"/>
+          <w14:ligatures w14:val="none"/>
+        </w:rPr>
+        <w:t>hashlib</w:t>
+      </w:r>
+      <w:r>
+        <w:rPr>
+          <w:rFonts w:ascii="Consolas" w:eastAsia="Times New Roman" w:hAnsi="Consolas" w:cs="Times New Roman"/>
+          <w:color w:val="CCCCCC"/>
+          <w:kern w:val="0"/>
+          <w:sz w:val="21"/>
+          <w:szCs w:val="21"/>
+          <w:lang w:val="en-US"/>
+          <w14:ligatures w14:val="none"/>
+        </w:rPr>
+        <w:t>.</w:t>
+      </w:r>
+      <w:r>
+        <w:rPr>
+          <w:rFonts w:ascii="Consolas" w:eastAsia="Times New Roman" w:hAnsi="Consolas" w:cs="Times New Roman"/>
+          <w:color w:val="DCDCAA"/>
+          <w:kern w:val="0"/>
+          <w:sz w:val="21"/>
+          <w:szCs w:val="21"/>
+          <w:lang w:val="en-US"/>
+          <w14:ligatures w14:val="none"/>
+        </w:rPr>
+        <w:t>sha</w:t>
+      </w:r>
+      <w:proofErr w:type="gramEnd"/>
+      <w:r>
+        <w:rPr>
+          <w:rFonts w:ascii="Consolas" w:eastAsia="Times New Roman" w:hAnsi="Consolas" w:cs="Times New Roman"/>
+          <w:color w:val="DCDCAA"/>
+          <w:kern w:val="0"/>
+          <w:sz w:val="21"/>
+          <w:szCs w:val="21"/>
+          <w:lang w:val="en-US"/>
+          <w14:ligatures w14:val="none"/>
+        </w:rPr>
+        <w:t>256</w:t>
+      </w:r>
+      <w:r>
+        <w:rPr>
+          <w:rFonts w:ascii="Consolas" w:eastAsia="Times New Roman" w:hAnsi="Consolas" w:cs="Times New Roman"/>
+          <w:color w:val="CCCCCC"/>
+          <w:kern w:val="0"/>
+          <w:sz w:val="21"/>
+          <w:szCs w:val="21"/>
+          <w:lang w:val="en-US"/>
+          <w14:ligatures w14:val="none"/>
+        </w:rPr>
+        <w:t>(</w:t>
+      </w:r>
+      <w:proofErr w:type="spellStart"/>
+      <w:r>
+        <w:rPr>
+          <w:rFonts w:ascii="Consolas" w:eastAsia="Times New Roman" w:hAnsi="Consolas" w:cs="Times New Roman"/>
+          <w:color w:val="9CDCFE"/>
+          <w:kern w:val="0"/>
+          <w:sz w:val="21"/>
+          <w:szCs w:val="21"/>
+          <w:lang w:val="en-US"/>
+          <w14:ligatures w14:val="none"/>
+        </w:rPr>
+        <w:t>return_msg</w:t>
+      </w:r>
+      <w:r>
+        <w:rPr>
+          <w:rFonts w:ascii="Consolas" w:eastAsia="Times New Roman" w:hAnsi="Consolas" w:cs="Times New Roman"/>
+          <w:color w:val="CCCCCC"/>
+          <w:kern w:val="0"/>
+          <w:sz w:val="21"/>
+          <w:szCs w:val="21"/>
+          <w:lang w:val="en-US"/>
+          <w14:ligatures w14:val="none"/>
+        </w:rPr>
+        <w:t>.</w:t>
+      </w:r>
+      <w:r>
+        <w:rPr>
+          <w:rFonts w:ascii="Consolas" w:eastAsia="Times New Roman" w:hAnsi="Consolas" w:cs="Times New Roman"/>
+          <w:color w:val="DCDCAA"/>
+          <w:kern w:val="0"/>
+          <w:sz w:val="21"/>
+          <w:szCs w:val="21"/>
+          <w:lang w:val="en-US"/>
+          <w14:ligatures w14:val="none"/>
+        </w:rPr>
+        <w:t>encode</w:t>
+      </w:r>
+      <w:proofErr w:type="spellEnd"/>
+      <w:r>
+        <w:rPr>
+          <w:rFonts w:ascii="Consolas" w:eastAsia="Times New Roman" w:hAnsi="Consolas" w:cs="Times New Roman"/>
+          <w:color w:val="CCCCCC"/>
+          <w:kern w:val="0"/>
+          <w:sz w:val="21"/>
+          <w:szCs w:val="21"/>
+          <w:lang w:val="en-US"/>
+          <w14:ligatures w14:val="none"/>
+        </w:rPr>
+        <w:t>()).</w:t>
+      </w:r>
+      <w:proofErr w:type="spellStart"/>
+      <w:r>
+        <w:rPr>
+          <w:rFonts w:ascii="Consolas" w:eastAsia="Times New Roman" w:hAnsi="Consolas" w:cs="Times New Roman"/>
+          <w:color w:val="DCDCAA"/>
+          <w:kern w:val="0"/>
+          <w:sz w:val="21"/>
+          <w:szCs w:val="21"/>
+          <w:lang w:val="en-US"/>
+          <w14:ligatures w14:val="none"/>
+        </w:rPr>
+        <w:t>hexdigest</w:t>
+      </w:r>
+      <w:proofErr w:type="spellEnd"/>
+      <w:r>
+        <w:rPr>
+          <w:rFonts w:ascii="Consolas" w:eastAsia="Times New Roman" w:hAnsi="Consolas" w:cs="Times New Roman"/>
+          <w:color w:val="CCCCCC"/>
+          <w:kern w:val="0"/>
+          <w:sz w:val="21"/>
+          <w:szCs w:val="21"/>
+          <w:lang w:val="en-US"/>
+          <w14:ligatures w14:val="none"/>
+        </w:rPr>
+        <w:t>()</w:t>
+      </w:r>
+    </w:p>
+    <w:p>
+      <w:pPr>
+        <w:shd w:val="clear" w:color="auto" w:fill="1F1F1F"/>
+        <w:spacing w:after="0" w:line="285" w:lineRule="atLeast"/>
+        <w:rPr>
+          <w:rFonts w:ascii="Consolas" w:eastAsia="Times New Roman" w:hAnsi="Consolas" w:cs="Times New Roman"/>
+          <w:color w:val="CCCCCC"/>
+          <w:kern w:val="0"/>
+          <w:sz w:val="21"/>
+          <w:szCs w:val="21"/>
+          <w:lang w:val="en-US"/>
+          <w14:ligatures w14:val="none"/>
+        </w:rPr>
+      </w:pPr>
+      <w:r>
+        <w:rPr>
+          <w:rFonts w:ascii="Consolas" w:eastAsia="Times New Roman" w:hAnsi="Consolas" w:cs="Times New Roman"/>
+          <w:color w:val="CCCCCC"/>
+          <w:kern w:val="0"/>
+          <w:sz w:val="21"/>
+          <w:szCs w:val="21"/>
+          <w:lang w:val="en-US"/>
+          <w14:ligatures w14:val="none"/>
+        </w:rPr>
+        <w:t xml:space="preserve">        </w:t>
+      </w:r>
+      <w:proofErr w:type="spellStart"/>
+      <w:r>
+        <w:rPr>
+          <w:rFonts w:ascii="Consolas" w:eastAsia="Times New Roman" w:hAnsi="Consolas" w:cs="Times New Roman"/>
+          <w:color w:val="9CDCFE"/>
+          <w:kern w:val="0"/>
+          <w:sz w:val="21"/>
+          <w:szCs w:val="21"/>
+          <w:lang w:val="en-US"/>
+          <w14:ligatures w14:val="none"/>
+        </w:rPr>
+        <w:t>encrypted_msg</w:t>
+      </w:r>
+      <w:proofErr w:type="spellEnd"/>
+      <w:r>
+        <w:rPr>
+          <w:rFonts w:ascii="Consolas" w:eastAsia="Times New Roman" w:hAnsi="Consolas" w:cs="Times New Roman"/>
+          <w:color w:val="CCCCCC"/>
+          <w:kern w:val="0"/>
+          <w:sz w:val="21"/>
+          <w:szCs w:val="21"/>
+          <w:lang w:val="en-US"/>
+          <w14:ligatures w14:val="none"/>
+        </w:rPr>
+        <w:t xml:space="preserve"> </w:t>
+      </w:r>
+      <w:r>
+        <w:rPr>
+          <w:rFonts w:ascii="Consolas" w:eastAsia="Times New Roman" w:hAnsi="Consolas" w:cs="Times New Roman"/>
+          <w:color w:val="D4D4D4"/>
+          <w:kern w:val="0"/>
+          <w:sz w:val="21"/>
+          <w:szCs w:val="21"/>
+          <w:lang w:val="en-US"/>
+          <w14:ligatures w14:val="none"/>
+        </w:rPr>
+        <w:t>=</w:t>
+      </w:r>
+      <w:r>
+        <w:rPr>
+          <w:rFonts w:ascii="Consolas" w:eastAsia="Times New Roman" w:hAnsi="Consolas" w:cs="Times New Roman"/>
+          <w:color w:val="CCCCCC"/>
+          <w:kern w:val="0"/>
+          <w:sz w:val="21"/>
+          <w:szCs w:val="21"/>
+          <w:lang w:val="en-US"/>
+          <w14:ligatures w14:val="none"/>
+        </w:rPr>
+        <w:t xml:space="preserve"> </w:t>
+      </w:r>
+      <w:proofErr w:type="spellStart"/>
+      <w:proofErr w:type="gramStart"/>
+      <w:r>
+        <w:rPr>
+          <w:rFonts w:ascii="Consolas" w:eastAsia="Times New Roman" w:hAnsi="Consolas" w:cs="Times New Roman"/>
+          <w:color w:val="9CDCFE"/>
+          <w:kern w:val="0"/>
+          <w:sz w:val="21"/>
+          <w:szCs w:val="21"/>
+          <w:lang w:val="en-US"/>
+          <w14:ligatures w14:val="none"/>
+        </w:rPr>
+        <w:t>cipher</w:t>
+      </w:r>
+      <w:r>
+        <w:rPr>
+          <w:rFonts w:ascii="Consolas" w:eastAsia="Times New Roman" w:hAnsi="Consolas" w:cs="Times New Roman"/>
+          <w:color w:val="CCCCCC"/>
+          <w:kern w:val="0"/>
+          <w:sz w:val="21"/>
+          <w:szCs w:val="21"/>
+          <w:lang w:val="en-US"/>
+          <w14:ligatures w14:val="none"/>
+        </w:rPr>
+        <w:t>.</w:t>
+      </w:r>
+      <w:r>
+        <w:rPr>
+          <w:rFonts w:ascii="Consolas" w:eastAsia="Times New Roman" w:hAnsi="Consolas" w:cs="Times New Roman"/>
+          <w:color w:val="DCDCAA"/>
+          <w:kern w:val="0"/>
+          <w:sz w:val="21"/>
+          <w:szCs w:val="21"/>
+          <w:lang w:val="en-US"/>
+          <w14:ligatures w14:val="none"/>
+        </w:rPr>
+        <w:t>encrypt</w:t>
+      </w:r>
+      <w:proofErr w:type="spellEnd"/>
+      <w:proofErr w:type="gramEnd"/>
+      <w:r>
+        <w:rPr>
+          <w:rFonts w:ascii="Consolas" w:eastAsia="Times New Roman" w:hAnsi="Consolas" w:cs="Times New Roman"/>
+          <w:color w:val="CCCCCC"/>
+          <w:kern w:val="0"/>
+          <w:sz w:val="21"/>
+          <w:szCs w:val="21"/>
+          <w:lang w:val="en-US"/>
+          <w14:ligatures w14:val="none"/>
+        </w:rPr>
+        <w:t>(</w:t>
+      </w:r>
+      <w:proofErr w:type="spellStart"/>
+      <w:r>
+        <w:rPr>
+          <w:rFonts w:ascii="Consolas" w:eastAsia="Times New Roman" w:hAnsi="Consolas" w:cs="Times New Roman"/>
+          <w:color w:val="9CDCFE"/>
+          <w:kern w:val="0"/>
+          <w:sz w:val="21"/>
+          <w:szCs w:val="21"/>
+          <w:lang w:val="en-US"/>
+          <w14:ligatures w14:val="none"/>
+        </w:rPr>
+        <w:t>return_msg</w:t>
+      </w:r>
+      <w:r>
+        <w:rPr>
+          <w:rFonts w:ascii="Consolas" w:eastAsia="Times New Roman" w:hAnsi="Consolas" w:cs="Times New Roman"/>
+          <w:color w:val="CCCCCC"/>
+          <w:kern w:val="0"/>
+          <w:sz w:val="21"/>
+          <w:szCs w:val="21"/>
+          <w:lang w:val="en-US"/>
+          <w14:ligatures w14:val="none"/>
+        </w:rPr>
+        <w:t>.</w:t>
+      </w:r>
+      <w:r>
+        <w:rPr>
+          <w:rFonts w:ascii="Consolas" w:eastAsia="Times New Roman" w:hAnsi="Consolas" w:cs="Times New Roman"/>
+          <w:color w:val="DCDCAA"/>
+          <w:kern w:val="0"/>
+          <w:sz w:val="21"/>
+          <w:szCs w:val="21"/>
+          <w:lang w:val="en-US"/>
+          <w14:ligatures w14:val="none"/>
+        </w:rPr>
+        <w:t>encode</w:t>
+      </w:r>
+      <w:proofErr w:type="spellEnd"/>
+      <w:r>
+        <w:rPr>
+          <w:rFonts w:ascii="Consolas" w:eastAsia="Times New Roman" w:hAnsi="Consolas" w:cs="Times New Roman"/>
+          <w:color w:val="CCCCCC"/>
+          <w:kern w:val="0"/>
+          <w:sz w:val="21"/>
+          <w:szCs w:val="21"/>
+          <w:lang w:val="en-US"/>
+          <w14:ligatures w14:val="none"/>
+        </w:rPr>
+        <w:t>())</w:t>
+      </w:r>
+    </w:p>
+    <w:p>
+      <w:pPr>
+        <w:shd w:val="clear" w:color="auto" w:fill="1F1F1F"/>
+        <w:spacing w:after="0" w:line="285" w:lineRule="atLeast"/>
+        <w:rPr>
+          <w:rFonts w:ascii="Consolas" w:eastAsia="Times New Roman" w:hAnsi="Consolas" w:cs="Times New Roman"/>
+          <w:color w:val="CCCCCC"/>
+          <w:kern w:val="0"/>
+          <w:sz w:val="21"/>
+          <w:szCs w:val="21"/>
+          <w:lang w:val="en-US"/>
+          <w14:ligatures w14:val="none"/>
+        </w:rPr>
+      </w:pPr>
+      <w:r>
+        <w:rPr>
+          <w:rFonts w:ascii="Consolas" w:eastAsia="Times New Roman" w:hAnsi="Consolas" w:cs="Times New Roman"/>
+          <w:color w:val="CCCCCC"/>
+          <w:kern w:val="0"/>
+          <w:sz w:val="21"/>
+          <w:szCs w:val="21"/>
+          <w:lang w:val="en-US"/>
+          <w14:ligatures w14:val="none"/>
+        </w:rPr>
+        <w:t xml:space="preserve">        </w:t>
+      </w:r>
+      <w:r>
+        <w:rPr>
+          <w:rFonts w:ascii="Consolas" w:eastAsia="Times New Roman" w:hAnsi="Consolas" w:cs="Times New Roman"/>
+          <w:color w:val="9CDCFE"/>
+          <w:kern w:val="0"/>
+          <w:sz w:val="21"/>
+          <w:szCs w:val="21"/>
+          <w:lang w:val="en-US"/>
+          <w14:ligatures w14:val="none"/>
+        </w:rPr>
+        <w:t>encrypted_msg_b64</w:t>
+      </w:r>
+      <w:r>
+        <w:rPr>
+          <w:rFonts w:ascii="Consolas" w:eastAsia="Times New Roman" w:hAnsi="Consolas" w:cs="Times New Roman"/>
+          <w:color w:val="CCCCCC"/>
+          <w:kern w:val="0"/>
+          <w:sz w:val="21"/>
+          <w:szCs w:val="21"/>
+          <w:lang w:val="en-US"/>
+          <w14:ligatures w14:val="none"/>
+        </w:rPr>
+        <w:t xml:space="preserve"> </w:t>
+      </w:r>
+      <w:r>
+        <w:rPr>
+          <w:rFonts w:ascii="Consolas" w:eastAsia="Times New Roman" w:hAnsi="Consolas" w:cs="Times New Roman"/>
+          <w:color w:val="D4D4D4"/>
+          <w:kern w:val="0"/>
+          <w:sz w:val="21"/>
+          <w:szCs w:val="21"/>
+          <w:lang w:val="en-US"/>
+          <w14:ligatures w14:val="none"/>
+        </w:rPr>
+        <w:t>=</w:t>
+      </w:r>
+      <w:r>
+        <w:rPr>
+          <w:rFonts w:ascii="Consolas" w:eastAsia="Times New Roman" w:hAnsi="Consolas" w:cs="Times New Roman"/>
+          <w:color w:val="CCCCCC"/>
+          <w:kern w:val="0"/>
+          <w:sz w:val="21"/>
+          <w:szCs w:val="21"/>
+          <w:lang w:val="en-US"/>
+          <w14:ligatures w14:val="none"/>
+        </w:rPr>
+        <w:t xml:space="preserve"> </w:t>
+      </w:r>
+      <w:r>
+        <w:rPr>
+          <w:rFonts w:ascii="Consolas" w:eastAsia="Times New Roman" w:hAnsi="Consolas" w:cs="Times New Roman"/>
+          <w:color w:val="4EC9B0"/>
+          <w:kern w:val="0"/>
+          <w:sz w:val="21"/>
+          <w:szCs w:val="21"/>
+          <w:lang w:val="en-US"/>
+          <w14:ligatures w14:val="none"/>
+        </w:rPr>
+        <w:t>base64</w:t>
+      </w:r>
+      <w:r>
+        <w:rPr>
+          <w:rFonts w:ascii="Consolas" w:eastAsia="Times New Roman" w:hAnsi="Consolas" w:cs="Times New Roman"/>
+          <w:color w:val="CCCCCC"/>
+          <w:kern w:val="0"/>
+          <w:sz w:val="21"/>
+          <w:szCs w:val="21"/>
+          <w:lang w:val="en-US"/>
+          <w14:ligatures w14:val="none"/>
+        </w:rPr>
+        <w:t>.</w:t>
+      </w:r>
+      <w:r>
+        <w:rPr>
+          <w:rFonts w:ascii="Consolas" w:eastAsia="Times New Roman" w:hAnsi="Consolas" w:cs="Times New Roman"/>
+          <w:color w:val="DCDCAA"/>
+          <w:kern w:val="0"/>
+          <w:sz w:val="21"/>
+          <w:szCs w:val="21"/>
+          <w:lang w:val="en-US"/>
+          <w14:ligatures w14:val="none"/>
+        </w:rPr>
+        <w:t>b64encode</w:t>
+      </w:r>
+      <w:r>
+        <w:rPr>
+          <w:rFonts w:ascii="Consolas" w:eastAsia="Times New Roman" w:hAnsi="Consolas" w:cs="Times New Roman"/>
+          <w:color w:val="CCCCCC"/>
+          <w:kern w:val="0"/>
+          <w:sz w:val="21"/>
+          <w:szCs w:val="21"/>
+          <w:lang w:val="en-US"/>
+          <w14:ligatures w14:val="none"/>
+        </w:rPr>
+        <w:t>(</w:t>
+      </w:r>
+      <w:proofErr w:type="spellStart"/>
+      <w:r>
+        <w:rPr>
+          <w:rFonts w:ascii="Consolas" w:eastAsia="Times New Roman" w:hAnsi="Consolas" w:cs="Times New Roman"/>
+          <w:color w:val="9CDCFE"/>
+          <w:kern w:val="0"/>
+          <w:sz w:val="21"/>
+          <w:szCs w:val="21"/>
+          <w:lang w:val="en-US"/>
+          <w14:ligatures w14:val="none"/>
+        </w:rPr>
+        <w:t>encrypted_msg</w:t>
+      </w:r>
+      <w:proofErr w:type="spellEnd"/>
+      <w:proofErr w:type="gramStart"/>
+      <w:r>
+        <w:rPr>
+          <w:rFonts w:ascii="Consolas" w:eastAsia="Times New Roman" w:hAnsi="Consolas" w:cs="Times New Roman"/>
+          <w:color w:val="CCCCCC"/>
+          <w:kern w:val="0"/>
+          <w:sz w:val="21"/>
+          <w:szCs w:val="21"/>
+          <w:lang w:val="en-US"/>
+          <w14:ligatures w14:val="none"/>
+        </w:rPr>
+        <w:t>).</w:t>
+      </w:r>
+      <w:r>
+        <w:rPr>
+          <w:rFonts w:ascii="Consolas" w:eastAsia="Times New Roman" w:hAnsi="Consolas" w:cs="Times New Roman"/>
+          <w:color w:val="DCDCAA"/>
+          <w:kern w:val="0"/>
+          <w:sz w:val="21"/>
+          <w:szCs w:val="21"/>
+          <w:lang w:val="en-US"/>
+          <w14:ligatures w14:val="none"/>
+        </w:rPr>
+        <w:t>decode</w:t>
+      </w:r>
+      <w:proofErr w:type="gramEnd"/>
+      <w:r>
+        <w:rPr>
+          <w:rFonts w:ascii="Consolas" w:eastAsia="Times New Roman" w:hAnsi="Consolas" w:cs="Times New Roman"/>
+          <w:color w:val="CCCCCC"/>
+          <w:kern w:val="0"/>
+          <w:sz w:val="21"/>
+          <w:szCs w:val="21"/>
+          <w:lang w:val="en-US"/>
+          <w14:ligatures w14:val="none"/>
+        </w:rPr>
+        <w:t>()</w:t>
+      </w:r>
+    </w:p>
+    <w:p>
+      <w:pPr>
+        <w:shd w:val="clear" w:color="auto" w:fill="1F1F1F"/>
+        <w:spacing w:after="0" w:line="285" w:lineRule="atLeast"/>
+        <w:rPr>
+          <w:rFonts w:ascii="Consolas" w:eastAsia="Times New Roman" w:hAnsi="Consolas" w:cs="Times New Roman"/>
+          <w:color w:val="CCCCCC"/>
+          <w:kern w:val="0"/>
+          <w:sz w:val="21"/>
+          <w:szCs w:val="21"/>
+          <w:lang w:val="en-US"/>
+          <w14:ligatures w14:val="none"/>
+        </w:rPr>
+      </w:pPr>
+      <w:r>
+        <w:rPr>
+          <w:rFonts w:ascii="Consolas" w:eastAsia="Times New Roman" w:hAnsi="Consolas" w:cs="Times New Roman"/>
+          <w:color w:val="CCCCCC"/>
+          <w:kern w:val="0"/>
+          <w:sz w:val="21"/>
+          <w:szCs w:val="21"/>
+          <w:lang w:val="en-US"/>
+          <w14:ligatures w14:val="none"/>
+        </w:rPr>
+        <w:t xml:space="preserve">        </w:t>
+      </w:r>
+    </w:p>
+    <w:p>
+      <w:pPr>
+        <w:shd w:val="clear" w:color="auto" w:fill="1F1F1F"/>
+        <w:spacing w:after="0" w:line="285" w:lineRule="atLeast"/>
+        <w:rPr>
+          <w:rFonts w:ascii="Consolas" w:eastAsia="Times New Roman" w:hAnsi="Consolas" w:cs="Times New Roman"/>
+          <w:color w:val="CCCCCC"/>
+          <w:kern w:val="0"/>
+          <w:sz w:val="21"/>
+          <w:szCs w:val="21"/>
+          <w:lang w:val="en-US"/>
+          <w14:ligatures w14:val="none"/>
+        </w:rPr>
+      </w:pPr>
+      <w:r>
+        <w:rPr>
+          <w:rFonts w:ascii="Consolas" w:eastAsia="Times New Roman" w:hAnsi="Consolas" w:cs="Times New Roman"/>
+          <w:color w:val="CCCCCC"/>
+          <w:kern w:val="0"/>
+          <w:sz w:val="21"/>
+          <w:szCs w:val="21"/>
+          <w:lang w:val="en-US"/>
+          <w14:ligatures w14:val="none"/>
+        </w:rPr>
+        <w:t xml:space="preserve">        </w:t>
+      </w:r>
+      <w:proofErr w:type="spellStart"/>
+      <w:r>
+        <w:rPr>
+          <w:rFonts w:ascii="Consolas" w:eastAsia="Times New Roman" w:hAnsi="Consolas" w:cs="Times New Roman"/>
+          <w:color w:val="9CDCFE"/>
+          <w:kern w:val="0"/>
+          <w:sz w:val="21"/>
+          <w:szCs w:val="21"/>
+          <w:lang w:val="en-US"/>
+          <w14:ligatures w14:val="none"/>
+        </w:rPr>
+        <w:t>return_data</w:t>
+      </w:r>
+      <w:proofErr w:type="spellEnd"/>
+      <w:r>
+        <w:rPr>
+          <w:rFonts w:ascii="Consolas" w:eastAsia="Times New Roman" w:hAnsi="Consolas" w:cs="Times New Roman"/>
+          <w:color w:val="CCCCCC"/>
+          <w:kern w:val="0"/>
+          <w:sz w:val="21"/>
+          <w:szCs w:val="21"/>
+          <w:lang w:val="en-US"/>
+          <w14:ligatures w14:val="none"/>
+        </w:rPr>
+        <w:t xml:space="preserve"> </w:t>
+      </w:r>
+      <w:r>
+        <w:rPr>
+          <w:rFonts w:ascii="Consolas" w:eastAsia="Times New Roman" w:hAnsi="Consolas" w:cs="Times New Roman"/>
+          <w:color w:val="D4D4D4"/>
+          <w:kern w:val="0"/>
+          <w:sz w:val="21"/>
+          <w:szCs w:val="21"/>
+          <w:lang w:val="en-US"/>
+          <w14:ligatures w14:val="none"/>
+        </w:rPr>
+        <w:t>=</w:t>
+      </w:r>
+      <w:r>
+        <w:rPr>
+          <w:rFonts w:ascii="Consolas" w:eastAsia="Times New Roman" w:hAnsi="Consolas" w:cs="Times New Roman"/>
+          <w:color w:val="CCCCCC"/>
+          <w:kern w:val="0"/>
+          <w:sz w:val="21"/>
+          <w:szCs w:val="21"/>
+          <w:lang w:val="en-US"/>
+          <w14:ligatures w14:val="none"/>
+        </w:rPr>
+        <w:t xml:space="preserve"> </w:t>
+      </w:r>
+      <w:proofErr w:type="spellStart"/>
+      <w:proofErr w:type="gramStart"/>
+      <w:r>
+        <w:rPr>
+          <w:rFonts w:ascii="Consolas" w:eastAsia="Times New Roman" w:hAnsi="Consolas" w:cs="Times New Roman"/>
+          <w:color w:val="4EC9B0"/>
+          <w:kern w:val="0"/>
+          <w:sz w:val="21"/>
+          <w:szCs w:val="21"/>
+          <w:lang w:val="en-US"/>
+          <w14:ligatures w14:val="none"/>
+        </w:rPr>
+        <w:t>json</w:t>
+      </w:r>
+      <w:r>
+        <w:rPr>
+          <w:rFonts w:ascii="Consolas" w:eastAsia="Times New Roman" w:hAnsi="Consolas" w:cs="Times New Roman"/>
+          <w:color w:val="CCCCCC"/>
+          <w:kern w:val="0"/>
+          <w:sz w:val="21"/>
+          <w:szCs w:val="21"/>
+          <w:lang w:val="en-US"/>
+          <w14:ligatures w14:val="none"/>
+        </w:rPr>
+        <w:t>.</w:t>
+      </w:r>
+      <w:r>
+        <w:rPr>
+          <w:rFonts w:ascii="Consolas" w:eastAsia="Times New Roman" w:hAnsi="Consolas" w:cs="Times New Roman"/>
+          <w:color w:val="DCDCAA"/>
+          <w:kern w:val="0"/>
+          <w:sz w:val="21"/>
+          <w:szCs w:val="21"/>
+          <w:lang w:val="en-US"/>
+          <w14:ligatures w14:val="none"/>
+        </w:rPr>
+        <w:t>dumps</w:t>
+      </w:r>
+      <w:proofErr w:type="spellEnd"/>
+      <w:proofErr w:type="gramEnd"/>
+      <w:r>
+        <w:rPr>
+          <w:rFonts w:ascii="Consolas" w:eastAsia="Times New Roman" w:hAnsi="Consolas" w:cs="Times New Roman"/>
+          <w:color w:val="CCCCCC"/>
+          <w:kern w:val="0"/>
+          <w:sz w:val="21"/>
+          <w:szCs w:val="21"/>
+          <w:lang w:val="en-US"/>
+          <w14:ligatures w14:val="none"/>
+        </w:rPr>
+        <w:t>({</w:t>
+      </w:r>
+      <w:r>
+        <w:rPr>
+          <w:rFonts w:ascii="Consolas" w:eastAsia="Times New Roman" w:hAnsi="Consolas" w:cs="Times New Roman"/>
+          <w:color w:val="CE9178"/>
+          <w:kern w:val="0"/>
+          <w:sz w:val="21"/>
+          <w:szCs w:val="21"/>
+          <w:lang w:val="en-US"/>
+          <w14:ligatures w14:val="none"/>
+        </w:rPr>
+        <w:t>'msg'</w:t>
+      </w:r>
+      <w:r>
+        <w:rPr>
+          <w:rFonts w:ascii="Consolas" w:eastAsia="Times New Roman" w:hAnsi="Consolas" w:cs="Times New Roman"/>
+          <w:color w:val="CCCCCC"/>
+          <w:kern w:val="0"/>
+          <w:sz w:val="21"/>
+          <w:szCs w:val="21"/>
+          <w:lang w:val="en-US"/>
+          <w14:ligatures w14:val="none"/>
+        </w:rPr>
+        <w:t xml:space="preserve">: </w:t>
+      </w:r>
+      <w:r>
+        <w:rPr>
+          <w:rFonts w:ascii="Consolas" w:eastAsia="Times New Roman" w:hAnsi="Consolas" w:cs="Times New Roman"/>
+          <w:color w:val="9CDCFE"/>
+          <w:kern w:val="0"/>
+          <w:sz w:val="21"/>
+          <w:szCs w:val="21"/>
+          <w:lang w:val="en-US"/>
+          <w14:ligatures w14:val="none"/>
+        </w:rPr>
+        <w:t>encrypted_msg_b64</w:t>
+      </w:r>
+      <w:r>
+        <w:rPr>
+          <w:rFonts w:ascii="Consolas" w:eastAsia="Times New Roman" w:hAnsi="Consolas" w:cs="Times New Roman"/>
+          <w:color w:val="CCCCCC"/>
+          <w:kern w:val="0"/>
+          <w:sz w:val="21"/>
+          <w:szCs w:val="21"/>
+          <w:lang w:val="en-US"/>
+          <w14:ligatures w14:val="none"/>
+        </w:rPr>
+        <w:t xml:space="preserve">, </w:t>
+      </w:r>
+      <w:r>
+        <w:rPr>
+          <w:rFonts w:ascii="Consolas" w:eastAsia="Times New Roman" w:hAnsi="Consolas" w:cs="Times New Roman"/>
+          <w:color w:val="CE9178"/>
+          <w:kern w:val="0"/>
+          <w:sz w:val="21"/>
+          <w:szCs w:val="21"/>
+          <w:lang w:val="en-US"/>
+          <w14:ligatures w14:val="none"/>
+        </w:rPr>
+        <w:t>'h'</w:t>
+      </w:r>
+      <w:r>
+        <w:rPr>
+          <w:rFonts w:ascii="Consolas" w:eastAsia="Times New Roman" w:hAnsi="Consolas" w:cs="Times New Roman"/>
+          <w:color w:val="CCCCCC"/>
+          <w:kern w:val="0"/>
+          <w:sz w:val="21"/>
+          <w:szCs w:val="21"/>
+          <w:lang w:val="en-US"/>
+          <w14:ligatures w14:val="none"/>
+        </w:rPr>
+        <w:t xml:space="preserve">: </w:t>
+      </w:r>
+      <w:r>
+        <w:rPr>
+          <w:rFonts w:ascii="Consolas" w:eastAsia="Times New Roman" w:hAnsi="Consolas" w:cs="Times New Roman"/>
+          <w:color w:val="9CDCFE"/>
+          <w:kern w:val="0"/>
+          <w:sz w:val="21"/>
+          <w:szCs w:val="21"/>
+          <w:lang w:val="en-US"/>
+          <w14:ligatures w14:val="none"/>
+        </w:rPr>
+        <w:t>h</w:t>
+      </w:r>
+      <w:r>
+        <w:rPr>
+          <w:rFonts w:ascii="Consolas" w:eastAsia="Times New Roman" w:hAnsi="Consolas" w:cs="Times New Roman"/>
+          <w:color w:val="CCCCCC"/>
+          <w:kern w:val="0"/>
+          <w:sz w:val="21"/>
+          <w:szCs w:val="21"/>
+          <w:lang w:val="en-US"/>
+          <w14:ligatures w14:val="none"/>
+        </w:rPr>
+        <w:t>})</w:t>
+      </w:r>
+    </w:p>
+    <w:p>
+      <w:pPr>
+        <w:shd w:val="clear" w:color="auto" w:fill="1F1F1F"/>
+        <w:spacing w:after="0" w:line="285" w:lineRule="atLeast"/>
+        <w:rPr>
+          <w:rFonts w:ascii="Consolas" w:eastAsia="Times New Roman" w:hAnsi="Consolas" w:cs="Times New Roman"/>
+          <w:color w:val="CCCCCC"/>
+          <w:kern w:val="0"/>
+          <w:sz w:val="21"/>
+          <w:szCs w:val="21"/>
+          <w14:ligatures w14:val="none"/>
+        </w:rPr>
+      </w:pPr>
+      <w:r>
+        <w:rPr>
+          <w:rFonts w:ascii="Consolas" w:eastAsia="Times New Roman" w:hAnsi="Consolas" w:cs="Times New Roman"/>
+          <w:color w:val="CCCCCC"/>
+          <w:kern w:val="0"/>
+          <w:sz w:val="21"/>
+          <w:szCs w:val="21"/>
+          <w:lang w:val="en-US"/>
+          <w14:ligatures w14:val="none"/>
+        </w:rPr>
+        <w:t xml:space="preserve">        </w:t>
+      </w:r>
+      <w:proofErr w:type="spellStart"/>
+      <w:r>
+        <w:rPr>
+          <w:rFonts w:ascii="Consolas" w:eastAsia="Times New Roman" w:hAnsi="Consolas" w:cs="Times New Roman"/>
+          <w:color w:val="C586C0"/>
+          <w:kern w:val="0"/>
+          <w:sz w:val="21"/>
+          <w:szCs w:val="21"/>
+          <w14:ligatures w14:val="none"/>
+        </w:rPr>
+        <w:t>return</w:t>
+      </w:r>
+      <w:proofErr w:type="spellEnd"/>
+      <w:r>
+        <w:rPr>
+          <w:rFonts w:ascii="Consolas" w:eastAsia="Times New Roman" w:hAnsi="Consolas" w:cs="Times New Roman"/>
+          <w:color w:val="CCCCCC"/>
+          <w:kern w:val="0"/>
+          <w:sz w:val="21"/>
+          <w:szCs w:val="21"/>
+          <w14:ligatures w14:val="none"/>
+        </w:rPr>
+        <w:t xml:space="preserve"> </w:t>
+      </w:r>
+      <w:proofErr w:type="spellStart"/>
+      <w:r>
+        <w:rPr>
+          <w:rFonts w:ascii="Consolas" w:eastAsia="Times New Roman" w:hAnsi="Consolas" w:cs="Times New Roman"/>
+          <w:color w:val="9CDCFE"/>
+          <w:kern w:val="0"/>
+          <w:sz w:val="21"/>
+          <w:szCs w:val="21"/>
+          <w14:ligatures w14:val="none"/>
+        </w:rPr>
+        <w:t>return_</w:t>
+      </w:r>
+      <w:proofErr w:type="gramStart"/>
+      <w:r>
+        <w:rPr>
+          <w:rFonts w:ascii="Consolas" w:eastAsia="Times New Roman" w:hAnsi="Consolas" w:cs="Times New Roman"/>
+          <w:color w:val="9CDCFE"/>
+          <w:kern w:val="0"/>
+          <w:sz w:val="21"/>
+          <w:szCs w:val="21"/>
+          <w14:ligatures w14:val="none"/>
+        </w:rPr>
+        <w:t>data</w:t>
+      </w:r>
+      <w:r>
+        <w:rPr>
+          <w:rFonts w:ascii="Consolas" w:eastAsia="Times New Roman" w:hAnsi="Consolas" w:cs="Times New Roman"/>
+          <w:color w:val="CCCCCC"/>
+          <w:kern w:val="0"/>
+          <w:sz w:val="21"/>
+          <w:szCs w:val="21"/>
+          <w14:ligatures w14:val="none"/>
+        </w:rPr>
+        <w:t>.</w:t>
+      </w:r>
+      <w:r>
+        <w:rPr>
+          <w:rFonts w:ascii="Consolas" w:eastAsia="Times New Roman" w:hAnsi="Consolas" w:cs="Times New Roman"/>
+          <w:color w:val="DCDCAA"/>
+          <w:kern w:val="0"/>
+          <w:sz w:val="21"/>
+          <w:szCs w:val="21"/>
+          <w14:ligatures w14:val="none"/>
+        </w:rPr>
+        <w:t>encode</w:t>
+      </w:r>
+      <w:proofErr w:type="spellEnd"/>
+      <w:proofErr w:type="gramEnd"/>
+      <w:r>
+        <w:rPr>
+          <w:rFonts w:ascii="Consolas" w:eastAsia="Times New Roman" w:hAnsi="Consolas" w:cs="Times New Roman"/>
+          <w:color w:val="CCCCCC"/>
+          <w:kern w:val="0"/>
+          <w:sz w:val="21"/>
+          <w:szCs w:val="21"/>
+          <w14:ligatures w14:val="none"/>
+        </w:rPr>
+        <w:t>()</w:t>
+      </w:r>
     </w:p>
     <w:p>
       <w:pPr>
         <w:pStyle w:val="SemEspaamento"/>
       </w:pPr>
-      <w:r>
-        <w:t>Cliente:</w:t>
-      </w:r>
     </w:p>
     <w:p>
       <w:pPr>
         <w:pStyle w:val="SemEspaamento"/>
-        <w:rPr>
-          <w:lang w:val="en-US"/>
-        </w:rPr>
       </w:pPr>
     </w:p>
     <w:p>
       <w:pPr>
         <w:pStyle w:val="SemEspaamento"/>
-        <w:rPr>
-          <w:lang w:val="en-US"/>
-        </w:rPr>
       </w:pPr>
     </w:p>
     <w:p>
       <w:pPr>
         <w:pStyle w:val="SemEspaamento"/>
-        <w:rPr>
-          <w:lang w:val="en-US"/>
-        </w:rPr>
       </w:pPr>
     </w:p>
     <w:p>
       <w:pPr>
         <w:pStyle w:val="SemEspaamento"/>
-        <w:rPr>
-          <w:lang w:val="en-US"/>
-        </w:rPr>
       </w:pPr>
     </w:p>
     <w:p>
       <w:pPr>
         <w:pStyle w:val="SemEspaamento"/>
-        <w:rPr>
-          <w:lang w:val="en-US"/>
-        </w:rPr>
       </w:pPr>
     </w:p>
     <w:p>
       <w:pPr>
         <w:pStyle w:val="SemEspaamento"/>
-        <w:rPr>
-          <w:lang w:val="en-US"/>
-        </w:rPr>
       </w:pPr>
     </w:p>
     <w:p>
       <w:pPr>
         <w:pStyle w:val="SemEspaamento"/>
-        <w:rPr>
-          <w:lang w:val="en-US"/>
-        </w:rPr>
       </w:pPr>
     </w:p>
     <w:p>
       <w:pPr>
         <w:pStyle w:val="SemEspaamento"/>
-        <w:rPr>
-          <w:lang w:val="en-US"/>
-        </w:rPr>
       </w:pPr>
     </w:p>
     <w:p>
       <w:pPr>
         <w:pStyle w:val="SemEspaamento"/>
-        <w:rPr>
-          <w:lang w:val="en-US"/>
-        </w:rPr>
       </w:pPr>
     </w:p>
     <w:p>
       <w:pPr>
         <w:pStyle w:val="SemEspaamento"/>
-        <w:rPr>
-          <w:lang w:val="en-US"/>
-        </w:rPr>
       </w:pPr>
     </w:p>
     <w:p>
       <w:pPr>
         <w:pStyle w:val="SemEspaamento"/>
-        <w:rPr>
-          <w:lang w:val="en-US"/>
-        </w:rPr>
-      </w:pPr>
+      </w:pPr>
+      <w:r>
+        <w:lastRenderedPageBreak/>
+        <w:t>Servidor</w:t>
+      </w:r>
+    </w:p>
+    <w:p>
+      <w:pPr>
+        <w:shd w:val="clear" w:color="auto" w:fill="1F1F1F"/>
+        <w:spacing w:after="0" w:line="285" w:lineRule="atLeast"/>
+        <w:rPr>
+          <w:rFonts w:ascii="Consolas" w:eastAsia="Times New Roman" w:hAnsi="Consolas" w:cs="Times New Roman"/>
+          <w:color w:val="CCCCCC"/>
+          <w:kern w:val="0"/>
+          <w:sz w:val="21"/>
+          <w:szCs w:val="21"/>
+          <w:lang w:val="en-US"/>
+          <w14:ligatures w14:val="none"/>
+        </w:rPr>
+      </w:pPr>
+      <w:r>
+        <w:rPr>
+          <w:rFonts w:ascii="Consolas" w:eastAsia="Times New Roman" w:hAnsi="Consolas" w:cs="Times New Roman"/>
+          <w:color w:val="9CDCFE"/>
+          <w:kern w:val="0"/>
+          <w:sz w:val="21"/>
+          <w:szCs w:val="21"/>
+          <w:lang w:val="en-US"/>
+          <w14:ligatures w14:val="none"/>
+        </w:rPr>
+        <w:t>key</w:t>
+      </w:r>
+      <w:r>
+        <w:rPr>
+          <w:rFonts w:ascii="Consolas" w:eastAsia="Times New Roman" w:hAnsi="Consolas" w:cs="Times New Roman"/>
+          <w:color w:val="CCCCCC"/>
+          <w:kern w:val="0"/>
+          <w:sz w:val="21"/>
+          <w:szCs w:val="21"/>
+          <w:lang w:val="en-US"/>
+          <w14:ligatures w14:val="none"/>
+        </w:rPr>
+        <w:t xml:space="preserve"> </w:t>
+      </w:r>
+      <w:r>
+        <w:rPr>
+          <w:rFonts w:ascii="Consolas" w:eastAsia="Times New Roman" w:hAnsi="Consolas" w:cs="Times New Roman"/>
+          <w:color w:val="D4D4D4"/>
+          <w:kern w:val="0"/>
+          <w:sz w:val="21"/>
+          <w:szCs w:val="21"/>
+          <w:lang w:val="en-US"/>
+          <w14:ligatures w14:val="none"/>
+        </w:rPr>
+        <w:t>=</w:t>
+      </w:r>
+      <w:r>
+        <w:rPr>
+          <w:rFonts w:ascii="Consolas" w:eastAsia="Times New Roman" w:hAnsi="Consolas" w:cs="Times New Roman"/>
+          <w:color w:val="CCCCCC"/>
+          <w:kern w:val="0"/>
+          <w:sz w:val="21"/>
+          <w:szCs w:val="21"/>
+          <w:lang w:val="en-US"/>
+          <w14:ligatures w14:val="none"/>
+        </w:rPr>
+        <w:t xml:space="preserve"> </w:t>
+      </w:r>
+      <w:r>
+        <w:rPr>
+          <w:rFonts w:ascii="Consolas" w:eastAsia="Times New Roman" w:hAnsi="Consolas" w:cs="Times New Roman"/>
+          <w:color w:val="569CD6"/>
+          <w:kern w:val="0"/>
+          <w:sz w:val="21"/>
+          <w:szCs w:val="21"/>
+          <w:lang w:val="en-US"/>
+          <w14:ligatures w14:val="none"/>
+        </w:rPr>
+        <w:t>b</w:t>
+      </w:r>
+      <w:r>
+        <w:rPr>
+          <w:rFonts w:ascii="Consolas" w:eastAsia="Times New Roman" w:hAnsi="Consolas" w:cs="Times New Roman"/>
+          <w:color w:val="CE9178"/>
+          <w:kern w:val="0"/>
+          <w:sz w:val="21"/>
+          <w:szCs w:val="21"/>
+          <w:lang w:val="en-US"/>
+          <w14:ligatures w14:val="none"/>
+        </w:rPr>
+        <w:t>'HelloSever114514'</w:t>
+      </w:r>
+    </w:p>
+    <w:p>
+      <w:pPr>
+        <w:shd w:val="clear" w:color="auto" w:fill="1F1F1F"/>
+        <w:spacing w:after="0" w:line="285" w:lineRule="atLeast"/>
+        <w:rPr>
+          <w:rFonts w:ascii="Consolas" w:eastAsia="Times New Roman" w:hAnsi="Consolas" w:cs="Times New Roman"/>
+          <w:color w:val="CCCCCC"/>
+          <w:kern w:val="0"/>
+          <w:sz w:val="21"/>
+          <w:szCs w:val="21"/>
+          <w:lang w:val="en-US"/>
+          <w14:ligatures w14:val="none"/>
+        </w:rPr>
+      </w:pPr>
+      <w:r>
+        <w:rPr>
+          <w:rFonts w:ascii="Consolas" w:eastAsia="Times New Roman" w:hAnsi="Consolas" w:cs="Times New Roman"/>
+          <w:color w:val="9CDCFE"/>
+          <w:kern w:val="0"/>
+          <w:sz w:val="21"/>
+          <w:szCs w:val="21"/>
+          <w:lang w:val="en-US"/>
+          <w14:ligatures w14:val="none"/>
+        </w:rPr>
+        <w:t>nonce</w:t>
+      </w:r>
+      <w:r>
+        <w:rPr>
+          <w:rFonts w:ascii="Consolas" w:eastAsia="Times New Roman" w:hAnsi="Consolas" w:cs="Times New Roman"/>
+          <w:color w:val="CCCCCC"/>
+          <w:kern w:val="0"/>
+          <w:sz w:val="21"/>
+          <w:szCs w:val="21"/>
+          <w:lang w:val="en-US"/>
+          <w14:ligatures w14:val="none"/>
+        </w:rPr>
+        <w:t xml:space="preserve"> </w:t>
+      </w:r>
+      <w:r>
+        <w:rPr>
+          <w:rFonts w:ascii="Consolas" w:eastAsia="Times New Roman" w:hAnsi="Consolas" w:cs="Times New Roman"/>
+          <w:color w:val="D4D4D4"/>
+          <w:kern w:val="0"/>
+          <w:sz w:val="21"/>
+          <w:szCs w:val="21"/>
+          <w:lang w:val="en-US"/>
+          <w14:ligatures w14:val="none"/>
+        </w:rPr>
+        <w:t>=</w:t>
+      </w:r>
+      <w:r>
+        <w:rPr>
+          <w:rFonts w:ascii="Consolas" w:eastAsia="Times New Roman" w:hAnsi="Consolas" w:cs="Times New Roman"/>
+          <w:color w:val="CCCCCC"/>
+          <w:kern w:val="0"/>
+          <w:sz w:val="21"/>
+          <w:szCs w:val="21"/>
+          <w:lang w:val="en-US"/>
+          <w14:ligatures w14:val="none"/>
+        </w:rPr>
+        <w:t xml:space="preserve"> </w:t>
+      </w:r>
+      <w:r>
+        <w:rPr>
+          <w:rFonts w:ascii="Consolas" w:eastAsia="Times New Roman" w:hAnsi="Consolas" w:cs="Times New Roman"/>
+          <w:color w:val="569CD6"/>
+          <w:kern w:val="0"/>
+          <w:sz w:val="21"/>
+          <w:szCs w:val="21"/>
+          <w:lang w:val="en-US"/>
+          <w14:ligatures w14:val="none"/>
+        </w:rPr>
+        <w:t>b</w:t>
+      </w:r>
+      <w:r>
+        <w:rPr>
+          <w:rFonts w:ascii="Consolas" w:eastAsia="Times New Roman" w:hAnsi="Consolas" w:cs="Times New Roman"/>
+          <w:color w:val="CE9178"/>
+          <w:kern w:val="0"/>
+          <w:sz w:val="21"/>
+          <w:szCs w:val="21"/>
+          <w:lang w:val="en-US"/>
+          <w14:ligatures w14:val="none"/>
+        </w:rPr>
+        <w:t>'non123dsah'</w:t>
+      </w:r>
+    </w:p>
+    <w:p>
+      <w:pPr>
+        <w:shd w:val="clear" w:color="auto" w:fill="1F1F1F"/>
+        <w:spacing w:after="0" w:line="285" w:lineRule="atLeast"/>
+        <w:rPr>
+          <w:rFonts w:ascii="Consolas" w:eastAsia="Times New Roman" w:hAnsi="Consolas" w:cs="Times New Roman"/>
+          <w:color w:val="CCCCCC"/>
+          <w:kern w:val="0"/>
+          <w:sz w:val="21"/>
+          <w:szCs w:val="21"/>
+          <w:lang w:val="en-US"/>
+          <w14:ligatures w14:val="none"/>
+        </w:rPr>
+      </w:pPr>
+      <w:r>
+        <w:rPr>
+          <w:rFonts w:ascii="Consolas" w:eastAsia="Times New Roman" w:hAnsi="Consolas" w:cs="Times New Roman"/>
+          <w:color w:val="569CD6"/>
+          <w:kern w:val="0"/>
+          <w:sz w:val="21"/>
+          <w:szCs w:val="21"/>
+          <w:lang w:val="en-US"/>
+          <w14:ligatures w14:val="none"/>
+        </w:rPr>
+        <w:t>class</w:t>
+      </w:r>
+      <w:r>
+        <w:rPr>
+          <w:rFonts w:ascii="Consolas" w:eastAsia="Times New Roman" w:hAnsi="Consolas" w:cs="Times New Roman"/>
+          <w:color w:val="CCCCCC"/>
+          <w:kern w:val="0"/>
+          <w:sz w:val="21"/>
+          <w:szCs w:val="21"/>
+          <w:lang w:val="en-US"/>
+          <w14:ligatures w14:val="none"/>
+        </w:rPr>
+        <w:t xml:space="preserve"> </w:t>
+      </w:r>
+      <w:proofErr w:type="spellStart"/>
+      <w:r>
+        <w:rPr>
+          <w:rFonts w:ascii="Consolas" w:eastAsia="Times New Roman" w:hAnsi="Consolas" w:cs="Times New Roman"/>
+          <w:color w:val="4EC9B0"/>
+          <w:kern w:val="0"/>
+          <w:sz w:val="21"/>
+          <w:szCs w:val="21"/>
+          <w:lang w:val="en-US"/>
+          <w14:ligatures w14:val="none"/>
+        </w:rPr>
+        <w:t>ServerWorker</w:t>
+      </w:r>
+      <w:proofErr w:type="spellEnd"/>
+      <w:r>
+        <w:rPr>
+          <w:rFonts w:ascii="Consolas" w:eastAsia="Times New Roman" w:hAnsi="Consolas" w:cs="Times New Roman"/>
+          <w:color w:val="CCCCCC"/>
+          <w:kern w:val="0"/>
+          <w:sz w:val="21"/>
+          <w:szCs w:val="21"/>
+          <w:lang w:val="en-US"/>
+          <w14:ligatures w14:val="none"/>
+        </w:rPr>
+        <w:t>(</w:t>
+      </w:r>
+      <w:r>
+        <w:rPr>
+          <w:rFonts w:ascii="Consolas" w:eastAsia="Times New Roman" w:hAnsi="Consolas" w:cs="Times New Roman"/>
+          <w:color w:val="4EC9B0"/>
+          <w:kern w:val="0"/>
+          <w:sz w:val="21"/>
+          <w:szCs w:val="21"/>
+          <w:lang w:val="en-US"/>
+          <w14:ligatures w14:val="none"/>
+        </w:rPr>
+        <w:t>object</w:t>
+      </w:r>
+      <w:r>
+        <w:rPr>
+          <w:rFonts w:ascii="Consolas" w:eastAsia="Times New Roman" w:hAnsi="Consolas" w:cs="Times New Roman"/>
+          <w:color w:val="CCCCCC"/>
+          <w:kern w:val="0"/>
+          <w:sz w:val="21"/>
+          <w:szCs w:val="21"/>
+          <w:lang w:val="en-US"/>
+          <w14:ligatures w14:val="none"/>
+        </w:rPr>
+        <w:t>):</w:t>
+      </w:r>
+    </w:p>
+    <w:p>
+      <w:pPr>
+        <w:shd w:val="clear" w:color="auto" w:fill="1F1F1F"/>
+        <w:spacing w:after="0" w:line="285" w:lineRule="atLeast"/>
+        <w:rPr>
+          <w:rFonts w:ascii="Consolas" w:eastAsia="Times New Roman" w:hAnsi="Consolas" w:cs="Times New Roman"/>
+          <w:color w:val="CCCCCC"/>
+          <w:kern w:val="0"/>
+          <w:sz w:val="21"/>
+          <w:szCs w:val="21"/>
+          <w:lang w:val="en-US"/>
+          <w14:ligatures w14:val="none"/>
+        </w:rPr>
+      </w:pPr>
+      <w:r>
+        <w:rPr>
+          <w:rFonts w:ascii="Consolas" w:eastAsia="Times New Roman" w:hAnsi="Consolas" w:cs="Times New Roman"/>
+          <w:color w:val="CCCCCC"/>
+          <w:kern w:val="0"/>
+          <w:sz w:val="21"/>
+          <w:szCs w:val="21"/>
+          <w:lang w:val="en-US"/>
+          <w14:ligatures w14:val="none"/>
+        </w:rPr>
+        <w:t xml:space="preserve">    </w:t>
+      </w:r>
+      <w:r>
+        <w:rPr>
+          <w:rFonts w:ascii="Consolas" w:eastAsia="Times New Roman" w:hAnsi="Consolas" w:cs="Times New Roman"/>
+          <w:color w:val="CE9178"/>
+          <w:kern w:val="0"/>
+          <w:sz w:val="21"/>
+          <w:szCs w:val="21"/>
+          <w14:ligatures w14:val="none"/>
+        </w:rPr>
+        <w:t xml:space="preserve">""" Classe que implementa a funcionalidade do SERVIDOR. </w:t>
+      </w:r>
+      <w:r>
+        <w:rPr>
+          <w:rFonts w:ascii="Consolas" w:eastAsia="Times New Roman" w:hAnsi="Consolas" w:cs="Times New Roman"/>
+          <w:color w:val="CE9178"/>
+          <w:kern w:val="0"/>
+          <w:sz w:val="21"/>
+          <w:szCs w:val="21"/>
+          <w:lang w:val="en-US"/>
+          <w14:ligatures w14:val="none"/>
+        </w:rPr>
+        <w:t>"""</w:t>
+      </w:r>
+    </w:p>
+    <w:p>
+      <w:pPr>
+        <w:shd w:val="clear" w:color="auto" w:fill="1F1F1F"/>
+        <w:spacing w:after="0" w:line="285" w:lineRule="atLeast"/>
+        <w:rPr>
+          <w:rFonts w:ascii="Consolas" w:eastAsia="Times New Roman" w:hAnsi="Consolas" w:cs="Times New Roman"/>
+          <w:color w:val="CCCCCC"/>
+          <w:kern w:val="0"/>
+          <w:sz w:val="21"/>
+          <w:szCs w:val="21"/>
+          <w:lang w:val="en-US"/>
+          <w14:ligatures w14:val="none"/>
+        </w:rPr>
+      </w:pPr>
+      <w:r>
+        <w:rPr>
+          <w:rFonts w:ascii="Consolas" w:eastAsia="Times New Roman" w:hAnsi="Consolas" w:cs="Times New Roman"/>
+          <w:color w:val="CCCCCC"/>
+          <w:kern w:val="0"/>
+          <w:sz w:val="21"/>
+          <w:szCs w:val="21"/>
+          <w:lang w:val="en-US"/>
+          <w14:ligatures w14:val="none"/>
+        </w:rPr>
+        <w:t xml:space="preserve">    </w:t>
+      </w:r>
+      <w:r>
+        <w:rPr>
+          <w:rFonts w:ascii="Consolas" w:eastAsia="Times New Roman" w:hAnsi="Consolas" w:cs="Times New Roman"/>
+          <w:color w:val="569CD6"/>
+          <w:kern w:val="0"/>
+          <w:sz w:val="21"/>
+          <w:szCs w:val="21"/>
+          <w:lang w:val="en-US"/>
+          <w14:ligatures w14:val="none"/>
+        </w:rPr>
+        <w:t>def</w:t>
+      </w:r>
+      <w:r>
+        <w:rPr>
+          <w:rFonts w:ascii="Consolas" w:eastAsia="Times New Roman" w:hAnsi="Consolas" w:cs="Times New Roman"/>
+          <w:color w:val="CCCCCC"/>
+          <w:kern w:val="0"/>
+          <w:sz w:val="21"/>
+          <w:szCs w:val="21"/>
+          <w:lang w:val="en-US"/>
+          <w14:ligatures w14:val="none"/>
+        </w:rPr>
+        <w:t xml:space="preserve"> </w:t>
+      </w:r>
+      <w:r>
+        <w:rPr>
+          <w:rFonts w:ascii="Consolas" w:eastAsia="Times New Roman" w:hAnsi="Consolas" w:cs="Times New Roman"/>
+          <w:color w:val="DCDCAA"/>
+          <w:kern w:val="0"/>
+          <w:sz w:val="21"/>
+          <w:szCs w:val="21"/>
+          <w:lang w:val="en-US"/>
+          <w14:ligatures w14:val="none"/>
+        </w:rPr>
+        <w:t>__</w:t>
+      </w:r>
+      <w:proofErr w:type="spellStart"/>
+      <w:r>
+        <w:rPr>
+          <w:rFonts w:ascii="Consolas" w:eastAsia="Times New Roman" w:hAnsi="Consolas" w:cs="Times New Roman"/>
+          <w:color w:val="DCDCAA"/>
+          <w:kern w:val="0"/>
+          <w:sz w:val="21"/>
+          <w:szCs w:val="21"/>
+          <w:lang w:val="en-US"/>
+          <w14:ligatures w14:val="none"/>
+        </w:rPr>
+        <w:t>init</w:t>
+      </w:r>
+      <w:proofErr w:type="spellEnd"/>
+      <w:r>
+        <w:rPr>
+          <w:rFonts w:ascii="Consolas" w:eastAsia="Times New Roman" w:hAnsi="Consolas" w:cs="Times New Roman"/>
+          <w:color w:val="DCDCAA"/>
+          <w:kern w:val="0"/>
+          <w:sz w:val="21"/>
+          <w:szCs w:val="21"/>
+          <w:lang w:val="en-US"/>
+          <w14:ligatures w14:val="none"/>
+        </w:rPr>
+        <w:t>_</w:t>
+      </w:r>
+      <w:proofErr w:type="gramStart"/>
+      <w:r>
+        <w:rPr>
+          <w:rFonts w:ascii="Consolas" w:eastAsia="Times New Roman" w:hAnsi="Consolas" w:cs="Times New Roman"/>
+          <w:color w:val="DCDCAA"/>
+          <w:kern w:val="0"/>
+          <w:sz w:val="21"/>
+          <w:szCs w:val="21"/>
+          <w:lang w:val="en-US"/>
+          <w14:ligatures w14:val="none"/>
+        </w:rPr>
+        <w:t>_</w:t>
+      </w:r>
+      <w:r>
+        <w:rPr>
+          <w:rFonts w:ascii="Consolas" w:eastAsia="Times New Roman" w:hAnsi="Consolas" w:cs="Times New Roman"/>
+          <w:color w:val="CCCCCC"/>
+          <w:kern w:val="0"/>
+          <w:sz w:val="21"/>
+          <w:szCs w:val="21"/>
+          <w:lang w:val="en-US"/>
+          <w14:ligatures w14:val="none"/>
+        </w:rPr>
+        <w:t>(</w:t>
+      </w:r>
+      <w:proofErr w:type="gramEnd"/>
+      <w:r>
+        <w:rPr>
+          <w:rFonts w:ascii="Consolas" w:eastAsia="Times New Roman" w:hAnsi="Consolas" w:cs="Times New Roman"/>
+          <w:color w:val="9CDCFE"/>
+          <w:kern w:val="0"/>
+          <w:sz w:val="21"/>
+          <w:szCs w:val="21"/>
+          <w:lang w:val="en-US"/>
+          <w14:ligatures w14:val="none"/>
+        </w:rPr>
+        <w:t>self</w:t>
+      </w:r>
+      <w:r>
+        <w:rPr>
+          <w:rFonts w:ascii="Consolas" w:eastAsia="Times New Roman" w:hAnsi="Consolas" w:cs="Times New Roman"/>
+          <w:color w:val="CCCCCC"/>
+          <w:kern w:val="0"/>
+          <w:sz w:val="21"/>
+          <w:szCs w:val="21"/>
+          <w:lang w:val="en-US"/>
+          <w14:ligatures w14:val="none"/>
+        </w:rPr>
+        <w:t xml:space="preserve">, </w:t>
+      </w:r>
+      <w:proofErr w:type="spellStart"/>
+      <w:r>
+        <w:rPr>
+          <w:rFonts w:ascii="Consolas" w:eastAsia="Times New Roman" w:hAnsi="Consolas" w:cs="Times New Roman"/>
+          <w:color w:val="9CDCFE"/>
+          <w:kern w:val="0"/>
+          <w:sz w:val="21"/>
+          <w:szCs w:val="21"/>
+          <w:lang w:val="en-US"/>
+          <w14:ligatures w14:val="none"/>
+        </w:rPr>
+        <w:t>cnt</w:t>
+      </w:r>
+      <w:proofErr w:type="spellEnd"/>
+      <w:r>
+        <w:rPr>
+          <w:rFonts w:ascii="Consolas" w:eastAsia="Times New Roman" w:hAnsi="Consolas" w:cs="Times New Roman"/>
+          <w:color w:val="CCCCCC"/>
+          <w:kern w:val="0"/>
+          <w:sz w:val="21"/>
+          <w:szCs w:val="21"/>
+          <w:lang w:val="en-US"/>
+          <w14:ligatures w14:val="none"/>
+        </w:rPr>
+        <w:t xml:space="preserve">, </w:t>
+      </w:r>
+      <w:proofErr w:type="spellStart"/>
+      <w:r>
+        <w:rPr>
+          <w:rFonts w:ascii="Consolas" w:eastAsia="Times New Roman" w:hAnsi="Consolas" w:cs="Times New Roman"/>
+          <w:color w:val="9CDCFE"/>
+          <w:kern w:val="0"/>
+          <w:sz w:val="21"/>
+          <w:szCs w:val="21"/>
+          <w:lang w:val="en-US"/>
+          <w14:ligatures w14:val="none"/>
+        </w:rPr>
+        <w:t>addr</w:t>
+      </w:r>
+      <w:proofErr w:type="spellEnd"/>
+      <w:r>
+        <w:rPr>
+          <w:rFonts w:ascii="Consolas" w:eastAsia="Times New Roman" w:hAnsi="Consolas" w:cs="Times New Roman"/>
+          <w:color w:val="D4D4D4"/>
+          <w:kern w:val="0"/>
+          <w:sz w:val="21"/>
+          <w:szCs w:val="21"/>
+          <w:lang w:val="en-US"/>
+          <w14:ligatures w14:val="none"/>
+        </w:rPr>
+        <w:t>=</w:t>
+      </w:r>
+      <w:r>
+        <w:rPr>
+          <w:rFonts w:ascii="Consolas" w:eastAsia="Times New Roman" w:hAnsi="Consolas" w:cs="Times New Roman"/>
+          <w:color w:val="4FC1FF"/>
+          <w:kern w:val="0"/>
+          <w:sz w:val="21"/>
+          <w:szCs w:val="21"/>
+          <w:lang w:val="en-US"/>
+          <w14:ligatures w14:val="none"/>
+        </w:rPr>
+        <w:t>None</w:t>
+      </w:r>
+      <w:r>
+        <w:rPr>
+          <w:rFonts w:ascii="Consolas" w:eastAsia="Times New Roman" w:hAnsi="Consolas" w:cs="Times New Roman"/>
+          <w:color w:val="CCCCCC"/>
+          <w:kern w:val="0"/>
+          <w:sz w:val="21"/>
+          <w:szCs w:val="21"/>
+          <w:lang w:val="en-US"/>
+          <w14:ligatures w14:val="none"/>
+        </w:rPr>
+        <w:t>):</w:t>
+      </w:r>
+    </w:p>
+    <w:p>
+      <w:pPr>
+        <w:shd w:val="clear" w:color="auto" w:fill="1F1F1F"/>
+        <w:spacing w:after="0" w:line="285" w:lineRule="atLeast"/>
+        <w:rPr>
+          <w:rFonts w:ascii="Consolas" w:eastAsia="Times New Roman" w:hAnsi="Consolas" w:cs="Times New Roman"/>
+          <w:color w:val="CCCCCC"/>
+          <w:kern w:val="0"/>
+          <w:sz w:val="21"/>
+          <w:szCs w:val="21"/>
+          <w14:ligatures w14:val="none"/>
+        </w:rPr>
+      </w:pPr>
+      <w:r>
+        <w:rPr>
+          <w:rFonts w:ascii="Consolas" w:eastAsia="Times New Roman" w:hAnsi="Consolas" w:cs="Times New Roman"/>
+          <w:color w:val="CCCCCC"/>
+          <w:kern w:val="0"/>
+          <w:sz w:val="21"/>
+          <w:szCs w:val="21"/>
+          <w:lang w:val="en-US"/>
+          <w14:ligatures w14:val="none"/>
+        </w:rPr>
+        <w:t xml:space="preserve">        </w:t>
+      </w:r>
+      <w:r>
+        <w:rPr>
+          <w:rFonts w:ascii="Consolas" w:eastAsia="Times New Roman" w:hAnsi="Consolas" w:cs="Times New Roman"/>
+          <w:color w:val="CE9178"/>
+          <w:kern w:val="0"/>
+          <w:sz w:val="21"/>
+          <w:szCs w:val="21"/>
+          <w14:ligatures w14:val="none"/>
+        </w:rPr>
+        <w:t>""" Construtor da classe. """</w:t>
+      </w:r>
+    </w:p>
+    <w:p>
+      <w:pPr>
+        <w:shd w:val="clear" w:color="auto" w:fill="1F1F1F"/>
+        <w:spacing w:after="0" w:line="285" w:lineRule="atLeast"/>
+        <w:rPr>
+          <w:rFonts w:ascii="Consolas" w:eastAsia="Times New Roman" w:hAnsi="Consolas" w:cs="Times New Roman"/>
+          <w:color w:val="CCCCCC"/>
+          <w:kern w:val="0"/>
+          <w:sz w:val="21"/>
+          <w:szCs w:val="21"/>
+          <w14:ligatures w14:val="none"/>
+        </w:rPr>
+      </w:pPr>
+      <w:r>
+        <w:rPr>
+          <w:rFonts w:ascii="Consolas" w:eastAsia="Times New Roman" w:hAnsi="Consolas" w:cs="Times New Roman"/>
+          <w:color w:val="CCCCCC"/>
+          <w:kern w:val="0"/>
+          <w:sz w:val="21"/>
+          <w:szCs w:val="21"/>
+          <w14:ligatures w14:val="none"/>
+        </w:rPr>
+        <w:t xml:space="preserve">        </w:t>
+      </w:r>
+      <w:r>
+        <w:rPr>
+          <w:rFonts w:ascii="Consolas" w:eastAsia="Times New Roman" w:hAnsi="Consolas" w:cs="Times New Roman"/>
+          <w:color w:val="9CDCFE"/>
+          <w:kern w:val="0"/>
+          <w:sz w:val="21"/>
+          <w:szCs w:val="21"/>
+          <w14:ligatures w14:val="none"/>
+        </w:rPr>
+        <w:t>self</w:t>
+      </w:r>
+      <w:r>
+        <w:rPr>
+          <w:rFonts w:ascii="Consolas" w:eastAsia="Times New Roman" w:hAnsi="Consolas" w:cs="Times New Roman"/>
+          <w:color w:val="CCCCCC"/>
+          <w:kern w:val="0"/>
+          <w:sz w:val="21"/>
+          <w:szCs w:val="21"/>
+          <w14:ligatures w14:val="none"/>
+        </w:rPr>
+        <w:t>.</w:t>
+      </w:r>
+      <w:r>
+        <w:rPr>
+          <w:rFonts w:ascii="Consolas" w:eastAsia="Times New Roman" w:hAnsi="Consolas" w:cs="Times New Roman"/>
+          <w:color w:val="9CDCFE"/>
+          <w:kern w:val="0"/>
+          <w:sz w:val="21"/>
+          <w:szCs w:val="21"/>
+          <w14:ligatures w14:val="none"/>
+        </w:rPr>
+        <w:t>id</w:t>
+      </w:r>
+      <w:r>
+        <w:rPr>
+          <w:rFonts w:ascii="Consolas" w:eastAsia="Times New Roman" w:hAnsi="Consolas" w:cs="Times New Roman"/>
+          <w:color w:val="CCCCCC"/>
+          <w:kern w:val="0"/>
+          <w:sz w:val="21"/>
+          <w:szCs w:val="21"/>
+          <w14:ligatures w14:val="none"/>
+        </w:rPr>
+        <w:t xml:space="preserve"> </w:t>
+      </w:r>
+      <w:r>
+        <w:rPr>
+          <w:rFonts w:ascii="Consolas" w:eastAsia="Times New Roman" w:hAnsi="Consolas" w:cs="Times New Roman"/>
+          <w:color w:val="D4D4D4"/>
+          <w:kern w:val="0"/>
+          <w:sz w:val="21"/>
+          <w:szCs w:val="21"/>
+          <w14:ligatures w14:val="none"/>
+        </w:rPr>
+        <w:t>=</w:t>
+      </w:r>
+      <w:r>
+        <w:rPr>
+          <w:rFonts w:ascii="Consolas" w:eastAsia="Times New Roman" w:hAnsi="Consolas" w:cs="Times New Roman"/>
+          <w:color w:val="CCCCCC"/>
+          <w:kern w:val="0"/>
+          <w:sz w:val="21"/>
+          <w:szCs w:val="21"/>
+          <w14:ligatures w14:val="none"/>
+        </w:rPr>
+        <w:t xml:space="preserve"> </w:t>
+      </w:r>
+      <w:proofErr w:type="spellStart"/>
+      <w:r>
+        <w:rPr>
+          <w:rFonts w:ascii="Consolas" w:eastAsia="Times New Roman" w:hAnsi="Consolas" w:cs="Times New Roman"/>
+          <w:color w:val="9CDCFE"/>
+          <w:kern w:val="0"/>
+          <w:sz w:val="21"/>
+          <w:szCs w:val="21"/>
+          <w14:ligatures w14:val="none"/>
+        </w:rPr>
+        <w:t>cnt</w:t>
+      </w:r>
+      <w:proofErr w:type="spellEnd"/>
+    </w:p>
+    <w:p>
+      <w:pPr>
+        <w:shd w:val="clear" w:color="auto" w:fill="1F1F1F"/>
+        <w:spacing w:after="0" w:line="285" w:lineRule="atLeast"/>
+        <w:rPr>
+          <w:rFonts w:ascii="Consolas" w:eastAsia="Times New Roman" w:hAnsi="Consolas" w:cs="Times New Roman"/>
+          <w:color w:val="CCCCCC"/>
+          <w:kern w:val="0"/>
+          <w:sz w:val="21"/>
+          <w:szCs w:val="21"/>
+          <w:lang w:val="en-US"/>
+          <w14:ligatures w14:val="none"/>
+        </w:rPr>
+      </w:pPr>
+      <w:r>
+        <w:rPr>
+          <w:rFonts w:ascii="Consolas" w:eastAsia="Times New Roman" w:hAnsi="Consolas" w:cs="Times New Roman"/>
+          <w:color w:val="CCCCCC"/>
+          <w:kern w:val="0"/>
+          <w:sz w:val="21"/>
+          <w:szCs w:val="21"/>
+          <w14:ligatures w14:val="none"/>
+        </w:rPr>
+        <w:t xml:space="preserve">        </w:t>
+      </w:r>
+      <w:proofErr w:type="spellStart"/>
+      <w:proofErr w:type="gramStart"/>
+      <w:r>
+        <w:rPr>
+          <w:rFonts w:ascii="Consolas" w:eastAsia="Times New Roman" w:hAnsi="Consolas" w:cs="Times New Roman"/>
+          <w:color w:val="9CDCFE"/>
+          <w:kern w:val="0"/>
+          <w:sz w:val="21"/>
+          <w:szCs w:val="21"/>
+          <w:lang w:val="en-US"/>
+          <w14:ligatures w14:val="none"/>
+        </w:rPr>
+        <w:t>self</w:t>
+      </w:r>
+      <w:r>
+        <w:rPr>
+          <w:rFonts w:ascii="Consolas" w:eastAsia="Times New Roman" w:hAnsi="Consolas" w:cs="Times New Roman"/>
+          <w:color w:val="CCCCCC"/>
+          <w:kern w:val="0"/>
+          <w:sz w:val="21"/>
+          <w:szCs w:val="21"/>
+          <w:lang w:val="en-US"/>
+          <w14:ligatures w14:val="none"/>
+        </w:rPr>
+        <w:t>.</w:t>
+      </w:r>
+      <w:r>
+        <w:rPr>
+          <w:rFonts w:ascii="Consolas" w:eastAsia="Times New Roman" w:hAnsi="Consolas" w:cs="Times New Roman"/>
+          <w:color w:val="9CDCFE"/>
+          <w:kern w:val="0"/>
+          <w:sz w:val="21"/>
+          <w:szCs w:val="21"/>
+          <w:lang w:val="en-US"/>
+          <w14:ligatures w14:val="none"/>
+        </w:rPr>
+        <w:t>addr</w:t>
+      </w:r>
+      <w:proofErr w:type="spellEnd"/>
+      <w:proofErr w:type="gramEnd"/>
+      <w:r>
+        <w:rPr>
+          <w:rFonts w:ascii="Consolas" w:eastAsia="Times New Roman" w:hAnsi="Consolas" w:cs="Times New Roman"/>
+          <w:color w:val="CCCCCC"/>
+          <w:kern w:val="0"/>
+          <w:sz w:val="21"/>
+          <w:szCs w:val="21"/>
+          <w:lang w:val="en-US"/>
+          <w14:ligatures w14:val="none"/>
+        </w:rPr>
+        <w:t xml:space="preserve"> </w:t>
+      </w:r>
+      <w:r>
+        <w:rPr>
+          <w:rFonts w:ascii="Consolas" w:eastAsia="Times New Roman" w:hAnsi="Consolas" w:cs="Times New Roman"/>
+          <w:color w:val="D4D4D4"/>
+          <w:kern w:val="0"/>
+          <w:sz w:val="21"/>
+          <w:szCs w:val="21"/>
+          <w:lang w:val="en-US"/>
+          <w14:ligatures w14:val="none"/>
+        </w:rPr>
+        <w:t>=</w:t>
+      </w:r>
+      <w:r>
+        <w:rPr>
+          <w:rFonts w:ascii="Consolas" w:eastAsia="Times New Roman" w:hAnsi="Consolas" w:cs="Times New Roman"/>
+          <w:color w:val="CCCCCC"/>
+          <w:kern w:val="0"/>
+          <w:sz w:val="21"/>
+          <w:szCs w:val="21"/>
+          <w:lang w:val="en-US"/>
+          <w14:ligatures w14:val="none"/>
+        </w:rPr>
+        <w:t xml:space="preserve"> </w:t>
+      </w:r>
+      <w:proofErr w:type="spellStart"/>
+      <w:r>
+        <w:rPr>
+          <w:rFonts w:ascii="Consolas" w:eastAsia="Times New Roman" w:hAnsi="Consolas" w:cs="Times New Roman"/>
+          <w:color w:val="9CDCFE"/>
+          <w:kern w:val="0"/>
+          <w:sz w:val="21"/>
+          <w:szCs w:val="21"/>
+          <w:lang w:val="en-US"/>
+          <w14:ligatures w14:val="none"/>
+        </w:rPr>
+        <w:t>addr</w:t>
+      </w:r>
+      <w:proofErr w:type="spellEnd"/>
+    </w:p>
+    <w:p>
+      <w:pPr>
+        <w:shd w:val="clear" w:color="auto" w:fill="1F1F1F"/>
+        <w:spacing w:after="0" w:line="285" w:lineRule="atLeast"/>
+        <w:rPr>
+          <w:rFonts w:ascii="Consolas" w:eastAsia="Times New Roman" w:hAnsi="Consolas" w:cs="Times New Roman"/>
+          <w:color w:val="CCCCCC"/>
+          <w:kern w:val="0"/>
+          <w:sz w:val="21"/>
+          <w:szCs w:val="21"/>
+          <w:lang w:val="en-US"/>
+          <w14:ligatures w14:val="none"/>
+        </w:rPr>
+      </w:pPr>
+      <w:r>
+        <w:rPr>
+          <w:rFonts w:ascii="Consolas" w:eastAsia="Times New Roman" w:hAnsi="Consolas" w:cs="Times New Roman"/>
+          <w:color w:val="CCCCCC"/>
+          <w:kern w:val="0"/>
+          <w:sz w:val="21"/>
+          <w:szCs w:val="21"/>
+          <w:lang w:val="en-US"/>
+          <w14:ligatures w14:val="none"/>
+        </w:rPr>
+        <w:t xml:space="preserve">        </w:t>
+      </w:r>
+      <w:proofErr w:type="spellStart"/>
+      <w:r>
+        <w:rPr>
+          <w:rFonts w:ascii="Consolas" w:eastAsia="Times New Roman" w:hAnsi="Consolas" w:cs="Times New Roman"/>
+          <w:color w:val="9CDCFE"/>
+          <w:kern w:val="0"/>
+          <w:sz w:val="21"/>
+          <w:szCs w:val="21"/>
+          <w:lang w:val="en-US"/>
+          <w14:ligatures w14:val="none"/>
+        </w:rPr>
+        <w:t>self</w:t>
+      </w:r>
+      <w:r>
+        <w:rPr>
+          <w:rFonts w:ascii="Consolas" w:eastAsia="Times New Roman" w:hAnsi="Consolas" w:cs="Times New Roman"/>
+          <w:color w:val="CCCCCC"/>
+          <w:kern w:val="0"/>
+          <w:sz w:val="21"/>
+          <w:szCs w:val="21"/>
+          <w:lang w:val="en-US"/>
+          <w14:ligatures w14:val="none"/>
+        </w:rPr>
+        <w:t>.</w:t>
+      </w:r>
+      <w:r>
+        <w:rPr>
+          <w:rFonts w:ascii="Consolas" w:eastAsia="Times New Roman" w:hAnsi="Consolas" w:cs="Times New Roman"/>
+          <w:color w:val="9CDCFE"/>
+          <w:kern w:val="0"/>
+          <w:sz w:val="21"/>
+          <w:szCs w:val="21"/>
+          <w:lang w:val="en-US"/>
+          <w14:ligatures w14:val="none"/>
+        </w:rPr>
+        <w:t>msg_cnt</w:t>
+      </w:r>
+      <w:proofErr w:type="spellEnd"/>
+      <w:r>
+        <w:rPr>
+          <w:rFonts w:ascii="Consolas" w:eastAsia="Times New Roman" w:hAnsi="Consolas" w:cs="Times New Roman"/>
+          <w:color w:val="CCCCCC"/>
+          <w:kern w:val="0"/>
+          <w:sz w:val="21"/>
+          <w:szCs w:val="21"/>
+          <w:lang w:val="en-US"/>
+          <w14:ligatures w14:val="none"/>
+        </w:rPr>
+        <w:t xml:space="preserve"> </w:t>
+      </w:r>
+      <w:r>
+        <w:rPr>
+          <w:rFonts w:ascii="Consolas" w:eastAsia="Times New Roman" w:hAnsi="Consolas" w:cs="Times New Roman"/>
+          <w:color w:val="D4D4D4"/>
+          <w:kern w:val="0"/>
+          <w:sz w:val="21"/>
+          <w:szCs w:val="21"/>
+          <w:lang w:val="en-US"/>
+          <w14:ligatures w14:val="none"/>
+        </w:rPr>
+        <w:t>=</w:t>
+      </w:r>
+      <w:r>
+        <w:rPr>
+          <w:rFonts w:ascii="Consolas" w:eastAsia="Times New Roman" w:hAnsi="Consolas" w:cs="Times New Roman"/>
+          <w:color w:val="CCCCCC"/>
+          <w:kern w:val="0"/>
+          <w:sz w:val="21"/>
+          <w:szCs w:val="21"/>
+          <w:lang w:val="en-US"/>
+          <w14:ligatures w14:val="none"/>
+        </w:rPr>
+        <w:t xml:space="preserve"> </w:t>
+      </w:r>
+      <w:r>
+        <w:rPr>
+          <w:rFonts w:ascii="Consolas" w:eastAsia="Times New Roman" w:hAnsi="Consolas" w:cs="Times New Roman"/>
+          <w:color w:val="B5CEA8"/>
+          <w:kern w:val="0"/>
+          <w:sz w:val="21"/>
+          <w:szCs w:val="21"/>
+          <w:lang w:val="en-US"/>
+          <w14:ligatures w14:val="none"/>
+        </w:rPr>
+        <w:t>0</w:t>
+      </w:r>
+    </w:p>
+    <w:p>
+      <w:pPr>
+        <w:shd w:val="clear" w:color="auto" w:fill="1F1F1F"/>
+        <w:spacing w:after="0" w:line="285" w:lineRule="atLeast"/>
+        <w:rPr>
+          <w:rFonts w:ascii="Consolas" w:eastAsia="Times New Roman" w:hAnsi="Consolas" w:cs="Times New Roman"/>
+          <w:color w:val="CCCCCC"/>
+          <w:kern w:val="0"/>
+          <w:sz w:val="21"/>
+          <w:szCs w:val="21"/>
+          <w:lang w:val="en-US"/>
+          <w14:ligatures w14:val="none"/>
+        </w:rPr>
+      </w:pPr>
+    </w:p>
+    <w:p>
+      <w:pPr>
+        <w:shd w:val="clear" w:color="auto" w:fill="1F1F1F"/>
+        <w:spacing w:after="0" w:line="285" w:lineRule="atLeast"/>
+        <w:rPr>
+          <w:rFonts w:ascii="Consolas" w:eastAsia="Times New Roman" w:hAnsi="Consolas" w:cs="Times New Roman"/>
+          <w:color w:val="CCCCCC"/>
+          <w:kern w:val="0"/>
+          <w:sz w:val="21"/>
+          <w:szCs w:val="21"/>
+          <w:lang w:val="en-US"/>
+          <w14:ligatures w14:val="none"/>
+        </w:rPr>
+      </w:pPr>
+      <w:r>
+        <w:rPr>
+          <w:rFonts w:ascii="Consolas" w:eastAsia="Times New Roman" w:hAnsi="Consolas" w:cs="Times New Roman"/>
+          <w:color w:val="CCCCCC"/>
+          <w:kern w:val="0"/>
+          <w:sz w:val="21"/>
+          <w:szCs w:val="21"/>
+          <w:lang w:val="en-US"/>
+          <w14:ligatures w14:val="none"/>
+        </w:rPr>
+        <w:t xml:space="preserve">    </w:t>
+      </w:r>
+      <w:r>
+        <w:rPr>
+          <w:rFonts w:ascii="Consolas" w:eastAsia="Times New Roman" w:hAnsi="Consolas" w:cs="Times New Roman"/>
+          <w:color w:val="569CD6"/>
+          <w:kern w:val="0"/>
+          <w:sz w:val="21"/>
+          <w:szCs w:val="21"/>
+          <w:lang w:val="en-US"/>
+          <w14:ligatures w14:val="none"/>
+        </w:rPr>
+        <w:t>def</w:t>
+      </w:r>
+      <w:r>
+        <w:rPr>
+          <w:rFonts w:ascii="Consolas" w:eastAsia="Times New Roman" w:hAnsi="Consolas" w:cs="Times New Roman"/>
+          <w:color w:val="CCCCCC"/>
+          <w:kern w:val="0"/>
+          <w:sz w:val="21"/>
+          <w:szCs w:val="21"/>
+          <w:lang w:val="en-US"/>
+          <w14:ligatures w14:val="none"/>
+        </w:rPr>
+        <w:t xml:space="preserve"> </w:t>
+      </w:r>
+      <w:proofErr w:type="gramStart"/>
+      <w:r>
+        <w:rPr>
+          <w:rFonts w:ascii="Consolas" w:eastAsia="Times New Roman" w:hAnsi="Consolas" w:cs="Times New Roman"/>
+          <w:color w:val="DCDCAA"/>
+          <w:kern w:val="0"/>
+          <w:sz w:val="21"/>
+          <w:szCs w:val="21"/>
+          <w:lang w:val="en-US"/>
+          <w14:ligatures w14:val="none"/>
+        </w:rPr>
+        <w:t>process</w:t>
+      </w:r>
+      <w:r>
+        <w:rPr>
+          <w:rFonts w:ascii="Consolas" w:eastAsia="Times New Roman" w:hAnsi="Consolas" w:cs="Times New Roman"/>
+          <w:color w:val="CCCCCC"/>
+          <w:kern w:val="0"/>
+          <w:sz w:val="21"/>
+          <w:szCs w:val="21"/>
+          <w:lang w:val="en-US"/>
+          <w14:ligatures w14:val="none"/>
+        </w:rPr>
+        <w:t>(</w:t>
+      </w:r>
+      <w:proofErr w:type="gramEnd"/>
+      <w:r>
+        <w:rPr>
+          <w:rFonts w:ascii="Consolas" w:eastAsia="Times New Roman" w:hAnsi="Consolas" w:cs="Times New Roman"/>
+          <w:color w:val="9CDCFE"/>
+          <w:kern w:val="0"/>
+          <w:sz w:val="21"/>
+          <w:szCs w:val="21"/>
+          <w:lang w:val="en-US"/>
+          <w14:ligatures w14:val="none"/>
+        </w:rPr>
+        <w:t>self</w:t>
+      </w:r>
+      <w:r>
+        <w:rPr>
+          <w:rFonts w:ascii="Consolas" w:eastAsia="Times New Roman" w:hAnsi="Consolas" w:cs="Times New Roman"/>
+          <w:color w:val="CCCCCC"/>
+          <w:kern w:val="0"/>
+          <w:sz w:val="21"/>
+          <w:szCs w:val="21"/>
+          <w:lang w:val="en-US"/>
+          <w14:ligatures w14:val="none"/>
+        </w:rPr>
+        <w:t xml:space="preserve">, </w:t>
+      </w:r>
+      <w:r>
+        <w:rPr>
+          <w:rFonts w:ascii="Consolas" w:eastAsia="Times New Roman" w:hAnsi="Consolas" w:cs="Times New Roman"/>
+          <w:color w:val="9CDCFE"/>
+          <w:kern w:val="0"/>
+          <w:sz w:val="21"/>
+          <w:szCs w:val="21"/>
+          <w:lang w:val="en-US"/>
+          <w14:ligatures w14:val="none"/>
+        </w:rPr>
+        <w:t>msg</w:t>
+      </w:r>
+      <w:r>
+        <w:rPr>
+          <w:rFonts w:ascii="Consolas" w:eastAsia="Times New Roman" w:hAnsi="Consolas" w:cs="Times New Roman"/>
+          <w:color w:val="D4D4D4"/>
+          <w:kern w:val="0"/>
+          <w:sz w:val="21"/>
+          <w:szCs w:val="21"/>
+          <w:lang w:val="en-US"/>
+          <w14:ligatures w14:val="none"/>
+        </w:rPr>
+        <w:t>=</w:t>
+      </w:r>
+      <w:r>
+        <w:rPr>
+          <w:rFonts w:ascii="Consolas" w:eastAsia="Times New Roman" w:hAnsi="Consolas" w:cs="Times New Roman"/>
+          <w:color w:val="569CD6"/>
+          <w:kern w:val="0"/>
+          <w:sz w:val="21"/>
+          <w:szCs w:val="21"/>
+          <w:lang w:val="en-US"/>
+          <w14:ligatures w14:val="none"/>
+        </w:rPr>
+        <w:t>b</w:t>
+      </w:r>
+      <w:r>
+        <w:rPr>
+          <w:rFonts w:ascii="Consolas" w:eastAsia="Times New Roman" w:hAnsi="Consolas" w:cs="Times New Roman"/>
+          <w:color w:val="CE9178"/>
+          <w:kern w:val="0"/>
+          <w:sz w:val="21"/>
+          <w:szCs w:val="21"/>
+          <w:lang w:val="en-US"/>
+          <w14:ligatures w14:val="none"/>
+        </w:rPr>
+        <w:t>""</w:t>
+      </w:r>
+      <w:r>
+        <w:rPr>
+          <w:rFonts w:ascii="Consolas" w:eastAsia="Times New Roman" w:hAnsi="Consolas" w:cs="Times New Roman"/>
+          <w:color w:val="CCCCCC"/>
+          <w:kern w:val="0"/>
+          <w:sz w:val="21"/>
+          <w:szCs w:val="21"/>
+          <w:lang w:val="en-US"/>
+          <w14:ligatures w14:val="none"/>
+        </w:rPr>
+        <w:t>):</w:t>
+      </w:r>
+    </w:p>
+    <w:p>
+      <w:pPr>
+        <w:shd w:val="clear" w:color="auto" w:fill="1F1F1F"/>
+        <w:spacing w:after="0" w:line="285" w:lineRule="atLeast"/>
+        <w:rPr>
+          <w:rFonts w:ascii="Consolas" w:eastAsia="Times New Roman" w:hAnsi="Consolas" w:cs="Times New Roman"/>
+          <w:color w:val="CCCCCC"/>
+          <w:kern w:val="0"/>
+          <w:sz w:val="21"/>
+          <w:szCs w:val="21"/>
+          <w:lang w:val="en-US"/>
+          <w14:ligatures w14:val="none"/>
+        </w:rPr>
+      </w:pPr>
+      <w:r>
+        <w:rPr>
+          <w:rFonts w:ascii="Consolas" w:eastAsia="Times New Roman" w:hAnsi="Consolas" w:cs="Times New Roman"/>
+          <w:color w:val="CCCCCC"/>
+          <w:kern w:val="0"/>
+          <w:sz w:val="21"/>
+          <w:szCs w:val="21"/>
+          <w:lang w:val="en-US"/>
+          <w14:ligatures w14:val="none"/>
+        </w:rPr>
+        <w:t xml:space="preserve">        </w:t>
+      </w:r>
+      <w:r>
+        <w:rPr>
+          <w:rFonts w:ascii="Consolas" w:eastAsia="Times New Roman" w:hAnsi="Consolas" w:cs="Times New Roman"/>
+          <w:color w:val="9CDCFE"/>
+          <w:kern w:val="0"/>
+          <w:sz w:val="21"/>
+          <w:szCs w:val="21"/>
+          <w:lang w:val="en-US"/>
+          <w14:ligatures w14:val="none"/>
+        </w:rPr>
+        <w:t>data</w:t>
+      </w:r>
+      <w:r>
+        <w:rPr>
+          <w:rFonts w:ascii="Consolas" w:eastAsia="Times New Roman" w:hAnsi="Consolas" w:cs="Times New Roman"/>
+          <w:color w:val="CCCCCC"/>
+          <w:kern w:val="0"/>
+          <w:sz w:val="21"/>
+          <w:szCs w:val="21"/>
+          <w:lang w:val="en-US"/>
+          <w14:ligatures w14:val="none"/>
+        </w:rPr>
+        <w:t xml:space="preserve"> </w:t>
+      </w:r>
+      <w:r>
+        <w:rPr>
+          <w:rFonts w:ascii="Consolas" w:eastAsia="Times New Roman" w:hAnsi="Consolas" w:cs="Times New Roman"/>
+          <w:color w:val="D4D4D4"/>
+          <w:kern w:val="0"/>
+          <w:sz w:val="21"/>
+          <w:szCs w:val="21"/>
+          <w:lang w:val="en-US"/>
+          <w14:ligatures w14:val="none"/>
+        </w:rPr>
+        <w:t>=</w:t>
+      </w:r>
+      <w:r>
+        <w:rPr>
+          <w:rFonts w:ascii="Consolas" w:eastAsia="Times New Roman" w:hAnsi="Consolas" w:cs="Times New Roman"/>
+          <w:color w:val="CCCCCC"/>
+          <w:kern w:val="0"/>
+          <w:sz w:val="21"/>
+          <w:szCs w:val="21"/>
+          <w:lang w:val="en-US"/>
+          <w14:ligatures w14:val="none"/>
+        </w:rPr>
+        <w:t xml:space="preserve"> </w:t>
+      </w:r>
+      <w:proofErr w:type="spellStart"/>
+      <w:proofErr w:type="gramStart"/>
+      <w:r>
+        <w:rPr>
+          <w:rFonts w:ascii="Consolas" w:eastAsia="Times New Roman" w:hAnsi="Consolas" w:cs="Times New Roman"/>
+          <w:color w:val="4EC9B0"/>
+          <w:kern w:val="0"/>
+          <w:sz w:val="21"/>
+          <w:szCs w:val="21"/>
+          <w:lang w:val="en-US"/>
+          <w14:ligatures w14:val="none"/>
+        </w:rPr>
+        <w:t>json</w:t>
+      </w:r>
+      <w:r>
+        <w:rPr>
+          <w:rFonts w:ascii="Consolas" w:eastAsia="Times New Roman" w:hAnsi="Consolas" w:cs="Times New Roman"/>
+          <w:color w:val="CCCCCC"/>
+          <w:kern w:val="0"/>
+          <w:sz w:val="21"/>
+          <w:szCs w:val="21"/>
+          <w:lang w:val="en-US"/>
+          <w14:ligatures w14:val="none"/>
+        </w:rPr>
+        <w:t>.</w:t>
+      </w:r>
+      <w:r>
+        <w:rPr>
+          <w:rFonts w:ascii="Consolas" w:eastAsia="Times New Roman" w:hAnsi="Consolas" w:cs="Times New Roman"/>
+          <w:color w:val="DCDCAA"/>
+          <w:kern w:val="0"/>
+          <w:sz w:val="21"/>
+          <w:szCs w:val="21"/>
+          <w:lang w:val="en-US"/>
+          <w14:ligatures w14:val="none"/>
+        </w:rPr>
+        <w:t>loads</w:t>
+      </w:r>
+      <w:proofErr w:type="spellEnd"/>
+      <w:proofErr w:type="gramEnd"/>
+      <w:r>
+        <w:rPr>
+          <w:rFonts w:ascii="Consolas" w:eastAsia="Times New Roman" w:hAnsi="Consolas" w:cs="Times New Roman"/>
+          <w:color w:val="CCCCCC"/>
+          <w:kern w:val="0"/>
+          <w:sz w:val="21"/>
+          <w:szCs w:val="21"/>
+          <w:lang w:val="en-US"/>
+          <w14:ligatures w14:val="none"/>
+        </w:rPr>
+        <w:t>(</w:t>
+      </w:r>
+      <w:r>
+        <w:rPr>
+          <w:rFonts w:ascii="Consolas" w:eastAsia="Times New Roman" w:hAnsi="Consolas" w:cs="Times New Roman"/>
+          <w:color w:val="9CDCFE"/>
+          <w:kern w:val="0"/>
+          <w:sz w:val="21"/>
+          <w:szCs w:val="21"/>
+          <w:lang w:val="en-US"/>
+          <w14:ligatures w14:val="none"/>
+        </w:rPr>
+        <w:t>msg</w:t>
+      </w:r>
+      <w:r>
+        <w:rPr>
+          <w:rFonts w:ascii="Consolas" w:eastAsia="Times New Roman" w:hAnsi="Consolas" w:cs="Times New Roman"/>
+          <w:color w:val="CCCCCC"/>
+          <w:kern w:val="0"/>
+          <w:sz w:val="21"/>
+          <w:szCs w:val="21"/>
+          <w:lang w:val="en-US"/>
+          <w14:ligatures w14:val="none"/>
+        </w:rPr>
+        <w:t>)</w:t>
+      </w:r>
+    </w:p>
+    <w:p>
+      <w:pPr>
+        <w:shd w:val="clear" w:color="auto" w:fill="1F1F1F"/>
+        <w:spacing w:after="0" w:line="285" w:lineRule="atLeast"/>
+        <w:rPr>
+          <w:rFonts w:ascii="Consolas" w:eastAsia="Times New Roman" w:hAnsi="Consolas" w:cs="Times New Roman"/>
+          <w:color w:val="CCCCCC"/>
+          <w:kern w:val="0"/>
+          <w:sz w:val="21"/>
+          <w:szCs w:val="21"/>
+          <w:lang w:val="en-US"/>
+          <w14:ligatures w14:val="none"/>
+        </w:rPr>
+      </w:pPr>
+      <w:r>
+        <w:rPr>
+          <w:rFonts w:ascii="Consolas" w:eastAsia="Times New Roman" w:hAnsi="Consolas" w:cs="Times New Roman"/>
+          <w:color w:val="CCCCCC"/>
+          <w:kern w:val="0"/>
+          <w:sz w:val="21"/>
+          <w:szCs w:val="21"/>
+          <w:lang w:val="en-US"/>
+          <w14:ligatures w14:val="none"/>
+        </w:rPr>
+        <w:t>       </w:t>
+      </w:r>
+    </w:p>
+    <w:p>
+      <w:pPr>
+        <w:shd w:val="clear" w:color="auto" w:fill="1F1F1F"/>
+        <w:spacing w:after="0" w:line="285" w:lineRule="atLeast"/>
+        <w:rPr>
+          <w:rFonts w:ascii="Consolas" w:eastAsia="Times New Roman" w:hAnsi="Consolas" w:cs="Times New Roman"/>
+          <w:color w:val="CCCCCC"/>
+          <w:kern w:val="0"/>
+          <w:sz w:val="21"/>
+          <w:szCs w:val="21"/>
+          <w:lang w:val="en-US"/>
+          <w14:ligatures w14:val="none"/>
+        </w:rPr>
+      </w:pPr>
+      <w:r>
+        <w:rPr>
+          <w:rFonts w:ascii="Consolas" w:eastAsia="Times New Roman" w:hAnsi="Consolas" w:cs="Times New Roman"/>
+          <w:color w:val="CCCCCC"/>
+          <w:kern w:val="0"/>
+          <w:sz w:val="21"/>
+          <w:szCs w:val="21"/>
+          <w:lang w:val="en-US"/>
+          <w14:ligatures w14:val="none"/>
+        </w:rPr>
+        <w:t xml:space="preserve">        </w:t>
+      </w:r>
+      <w:r>
+        <w:rPr>
+          <w:rFonts w:ascii="Consolas" w:eastAsia="Times New Roman" w:hAnsi="Consolas" w:cs="Times New Roman"/>
+          <w:color w:val="C586C0"/>
+          <w:kern w:val="0"/>
+          <w:sz w:val="21"/>
+          <w:szCs w:val="21"/>
+          <w:lang w:val="en-US"/>
+          <w14:ligatures w14:val="none"/>
+        </w:rPr>
+        <w:t>if</w:t>
+      </w:r>
+      <w:r>
+        <w:rPr>
+          <w:rFonts w:ascii="Consolas" w:eastAsia="Times New Roman" w:hAnsi="Consolas" w:cs="Times New Roman"/>
+          <w:color w:val="CCCCCC"/>
+          <w:kern w:val="0"/>
+          <w:sz w:val="21"/>
+          <w:szCs w:val="21"/>
+          <w:lang w:val="en-US"/>
+          <w14:ligatures w14:val="none"/>
+        </w:rPr>
+        <w:t xml:space="preserve"> </w:t>
+      </w:r>
+      <w:r>
+        <w:rPr>
+          <w:rFonts w:ascii="Consolas" w:eastAsia="Times New Roman" w:hAnsi="Consolas" w:cs="Times New Roman"/>
+          <w:color w:val="569CD6"/>
+          <w:kern w:val="0"/>
+          <w:sz w:val="21"/>
+          <w:szCs w:val="21"/>
+          <w:lang w:val="en-US"/>
+          <w14:ligatures w14:val="none"/>
+        </w:rPr>
+        <w:t>not</w:t>
+      </w:r>
+      <w:r>
+        <w:rPr>
+          <w:rFonts w:ascii="Consolas" w:eastAsia="Times New Roman" w:hAnsi="Consolas" w:cs="Times New Roman"/>
+          <w:color w:val="CCCCCC"/>
+          <w:kern w:val="0"/>
+          <w:sz w:val="21"/>
+          <w:szCs w:val="21"/>
+          <w:lang w:val="en-US"/>
+          <w14:ligatures w14:val="none"/>
+        </w:rPr>
+        <w:t xml:space="preserve"> </w:t>
+      </w:r>
+      <w:r>
+        <w:rPr>
+          <w:rFonts w:ascii="Consolas" w:eastAsia="Times New Roman" w:hAnsi="Consolas" w:cs="Times New Roman"/>
+          <w:color w:val="CE9178"/>
+          <w:kern w:val="0"/>
+          <w:sz w:val="21"/>
+          <w:szCs w:val="21"/>
+          <w:lang w:val="en-US"/>
+          <w14:ligatures w14:val="none"/>
+        </w:rPr>
+        <w:t>'msg'</w:t>
+      </w:r>
+      <w:r>
+        <w:rPr>
+          <w:rFonts w:ascii="Consolas" w:eastAsia="Times New Roman" w:hAnsi="Consolas" w:cs="Times New Roman"/>
+          <w:color w:val="CCCCCC"/>
+          <w:kern w:val="0"/>
+          <w:sz w:val="21"/>
+          <w:szCs w:val="21"/>
+          <w:lang w:val="en-US"/>
+          <w14:ligatures w14:val="none"/>
+        </w:rPr>
+        <w:t xml:space="preserve"> </w:t>
+      </w:r>
+      <w:r>
+        <w:rPr>
+          <w:rFonts w:ascii="Consolas" w:eastAsia="Times New Roman" w:hAnsi="Consolas" w:cs="Times New Roman"/>
+          <w:color w:val="569CD6"/>
+          <w:kern w:val="0"/>
+          <w:sz w:val="21"/>
+          <w:szCs w:val="21"/>
+          <w:lang w:val="en-US"/>
+          <w14:ligatures w14:val="none"/>
+        </w:rPr>
+        <w:t>in</w:t>
+      </w:r>
+      <w:r>
+        <w:rPr>
+          <w:rFonts w:ascii="Consolas" w:eastAsia="Times New Roman" w:hAnsi="Consolas" w:cs="Times New Roman"/>
+          <w:color w:val="CCCCCC"/>
+          <w:kern w:val="0"/>
+          <w:sz w:val="21"/>
+          <w:szCs w:val="21"/>
+          <w:lang w:val="en-US"/>
+          <w14:ligatures w14:val="none"/>
+        </w:rPr>
+        <w:t xml:space="preserve"> </w:t>
+      </w:r>
+      <w:r>
+        <w:rPr>
+          <w:rFonts w:ascii="Consolas" w:eastAsia="Times New Roman" w:hAnsi="Consolas" w:cs="Times New Roman"/>
+          <w:color w:val="9CDCFE"/>
+          <w:kern w:val="0"/>
+          <w:sz w:val="21"/>
+          <w:szCs w:val="21"/>
+          <w:lang w:val="en-US"/>
+          <w14:ligatures w14:val="none"/>
+        </w:rPr>
+        <w:t>data</w:t>
+      </w:r>
+      <w:r>
+        <w:rPr>
+          <w:rFonts w:ascii="Consolas" w:eastAsia="Times New Roman" w:hAnsi="Consolas" w:cs="Times New Roman"/>
+          <w:color w:val="CCCCCC"/>
+          <w:kern w:val="0"/>
+          <w:sz w:val="21"/>
+          <w:szCs w:val="21"/>
+          <w:lang w:val="en-US"/>
+          <w14:ligatures w14:val="none"/>
+        </w:rPr>
+        <w:t xml:space="preserve"> </w:t>
+      </w:r>
+      <w:r>
+        <w:rPr>
+          <w:rFonts w:ascii="Consolas" w:eastAsia="Times New Roman" w:hAnsi="Consolas" w:cs="Times New Roman"/>
+          <w:color w:val="569CD6"/>
+          <w:kern w:val="0"/>
+          <w:sz w:val="21"/>
+          <w:szCs w:val="21"/>
+          <w:lang w:val="en-US"/>
+          <w14:ligatures w14:val="none"/>
+        </w:rPr>
+        <w:t>or</w:t>
+      </w:r>
+      <w:r>
+        <w:rPr>
+          <w:rFonts w:ascii="Consolas" w:eastAsia="Times New Roman" w:hAnsi="Consolas" w:cs="Times New Roman"/>
+          <w:color w:val="CCCCCC"/>
+          <w:kern w:val="0"/>
+          <w:sz w:val="21"/>
+          <w:szCs w:val="21"/>
+          <w:lang w:val="en-US"/>
+          <w14:ligatures w14:val="none"/>
+        </w:rPr>
+        <w:t xml:space="preserve"> </w:t>
+      </w:r>
+      <w:r>
+        <w:rPr>
+          <w:rFonts w:ascii="Consolas" w:eastAsia="Times New Roman" w:hAnsi="Consolas" w:cs="Times New Roman"/>
+          <w:color w:val="569CD6"/>
+          <w:kern w:val="0"/>
+          <w:sz w:val="21"/>
+          <w:szCs w:val="21"/>
+          <w:lang w:val="en-US"/>
+          <w14:ligatures w14:val="none"/>
+        </w:rPr>
+        <w:t>not</w:t>
+      </w:r>
+      <w:r>
+        <w:rPr>
+          <w:rFonts w:ascii="Consolas" w:eastAsia="Times New Roman" w:hAnsi="Consolas" w:cs="Times New Roman"/>
+          <w:color w:val="CCCCCC"/>
+          <w:kern w:val="0"/>
+          <w:sz w:val="21"/>
+          <w:szCs w:val="21"/>
+          <w:lang w:val="en-US"/>
+          <w14:ligatures w14:val="none"/>
+        </w:rPr>
+        <w:t xml:space="preserve"> </w:t>
+      </w:r>
+      <w:r>
+        <w:rPr>
+          <w:rFonts w:ascii="Consolas" w:eastAsia="Times New Roman" w:hAnsi="Consolas" w:cs="Times New Roman"/>
+          <w:color w:val="CE9178"/>
+          <w:kern w:val="0"/>
+          <w:sz w:val="21"/>
+          <w:szCs w:val="21"/>
+          <w:lang w:val="en-US"/>
+          <w14:ligatures w14:val="none"/>
+        </w:rPr>
+        <w:t>'h'</w:t>
+      </w:r>
+      <w:r>
+        <w:rPr>
+          <w:rFonts w:ascii="Consolas" w:eastAsia="Times New Roman" w:hAnsi="Consolas" w:cs="Times New Roman"/>
+          <w:color w:val="CCCCCC"/>
+          <w:kern w:val="0"/>
+          <w:sz w:val="21"/>
+          <w:szCs w:val="21"/>
+          <w:lang w:val="en-US"/>
+          <w14:ligatures w14:val="none"/>
+        </w:rPr>
+        <w:t xml:space="preserve"> </w:t>
+      </w:r>
+      <w:r>
+        <w:rPr>
+          <w:rFonts w:ascii="Consolas" w:eastAsia="Times New Roman" w:hAnsi="Consolas" w:cs="Times New Roman"/>
+          <w:color w:val="569CD6"/>
+          <w:kern w:val="0"/>
+          <w:sz w:val="21"/>
+          <w:szCs w:val="21"/>
+          <w:lang w:val="en-US"/>
+          <w14:ligatures w14:val="none"/>
+        </w:rPr>
+        <w:t>in</w:t>
+      </w:r>
+      <w:r>
+        <w:rPr>
+          <w:rFonts w:ascii="Consolas" w:eastAsia="Times New Roman" w:hAnsi="Consolas" w:cs="Times New Roman"/>
+          <w:color w:val="CCCCCC"/>
+          <w:kern w:val="0"/>
+          <w:sz w:val="21"/>
+          <w:szCs w:val="21"/>
+          <w:lang w:val="en-US"/>
+          <w14:ligatures w14:val="none"/>
+        </w:rPr>
+        <w:t xml:space="preserve"> </w:t>
+      </w:r>
+      <w:r>
+        <w:rPr>
+          <w:rFonts w:ascii="Consolas" w:eastAsia="Times New Roman" w:hAnsi="Consolas" w:cs="Times New Roman"/>
+          <w:color w:val="9CDCFE"/>
+          <w:kern w:val="0"/>
+          <w:sz w:val="21"/>
+          <w:szCs w:val="21"/>
+          <w:lang w:val="en-US"/>
+          <w14:ligatures w14:val="none"/>
+        </w:rPr>
+        <w:t>data</w:t>
+      </w:r>
+      <w:r>
+        <w:rPr>
+          <w:rFonts w:ascii="Consolas" w:eastAsia="Times New Roman" w:hAnsi="Consolas" w:cs="Times New Roman"/>
+          <w:color w:val="CCCCCC"/>
+          <w:kern w:val="0"/>
+          <w:sz w:val="21"/>
+          <w:szCs w:val="21"/>
+          <w:lang w:val="en-US"/>
+          <w14:ligatures w14:val="none"/>
+        </w:rPr>
+        <w:t>:</w:t>
+      </w:r>
+    </w:p>
+    <w:p>
+      <w:pPr>
+        <w:shd w:val="clear" w:color="auto" w:fill="1F1F1F"/>
+        <w:spacing w:after="0" w:line="285" w:lineRule="atLeast"/>
+        <w:rPr>
+          <w:rFonts w:ascii="Consolas" w:eastAsia="Times New Roman" w:hAnsi="Consolas" w:cs="Times New Roman"/>
+          <w:color w:val="CCCCCC"/>
+          <w:kern w:val="0"/>
+          <w:sz w:val="21"/>
+          <w:szCs w:val="21"/>
+          <w:lang w:val="en-US"/>
+          <w14:ligatures w14:val="none"/>
+        </w:rPr>
+      </w:pPr>
+      <w:r>
+        <w:rPr>
+          <w:rFonts w:ascii="Consolas" w:eastAsia="Times New Roman" w:hAnsi="Consolas" w:cs="Times New Roman"/>
+          <w:color w:val="CCCCCC"/>
+          <w:kern w:val="0"/>
+          <w:sz w:val="21"/>
+          <w:szCs w:val="21"/>
+          <w:lang w:val="en-US"/>
+          <w14:ligatures w14:val="none"/>
+        </w:rPr>
+        <w:t>         </w:t>
+      </w:r>
+      <w:r>
+        <w:rPr>
+          <w:rFonts w:ascii="Consolas" w:eastAsia="Times New Roman" w:hAnsi="Consolas" w:cs="Times New Roman"/>
+          <w:color w:val="C586C0"/>
+          <w:kern w:val="0"/>
+          <w:sz w:val="21"/>
+          <w:szCs w:val="21"/>
+          <w:lang w:val="en-US"/>
+          <w14:ligatures w14:val="none"/>
+        </w:rPr>
+        <w:t>raise</w:t>
+      </w:r>
+      <w:r>
+        <w:rPr>
+          <w:rFonts w:ascii="Consolas" w:eastAsia="Times New Roman" w:hAnsi="Consolas" w:cs="Times New Roman"/>
+          <w:color w:val="CCCCCC"/>
+          <w:kern w:val="0"/>
+          <w:sz w:val="21"/>
+          <w:szCs w:val="21"/>
+          <w:lang w:val="en-US"/>
+          <w14:ligatures w14:val="none"/>
+        </w:rPr>
+        <w:t xml:space="preserve"> </w:t>
+      </w:r>
+      <w:proofErr w:type="spellStart"/>
+      <w:proofErr w:type="gramStart"/>
+      <w:r>
+        <w:rPr>
+          <w:rFonts w:ascii="Consolas" w:eastAsia="Times New Roman" w:hAnsi="Consolas" w:cs="Times New Roman"/>
+          <w:color w:val="4EC9B0"/>
+          <w:kern w:val="0"/>
+          <w:sz w:val="21"/>
+          <w:szCs w:val="21"/>
+          <w:lang w:val="en-US"/>
+          <w14:ligatures w14:val="none"/>
+        </w:rPr>
+        <w:t>ValueError</w:t>
+      </w:r>
+      <w:proofErr w:type="spellEnd"/>
+      <w:r>
+        <w:rPr>
+          <w:rFonts w:ascii="Consolas" w:eastAsia="Times New Roman" w:hAnsi="Consolas" w:cs="Times New Roman"/>
+          <w:color w:val="CCCCCC"/>
+          <w:kern w:val="0"/>
+          <w:sz w:val="21"/>
+          <w:szCs w:val="21"/>
+          <w:lang w:val="en-US"/>
+          <w14:ligatures w14:val="none"/>
+        </w:rPr>
+        <w:t>(</w:t>
+      </w:r>
+      <w:proofErr w:type="gramEnd"/>
+      <w:r>
+        <w:rPr>
+          <w:rFonts w:ascii="Consolas" w:eastAsia="Times New Roman" w:hAnsi="Consolas" w:cs="Times New Roman"/>
+          <w:color w:val="CE9178"/>
+          <w:kern w:val="0"/>
+          <w:sz w:val="21"/>
+          <w:szCs w:val="21"/>
+          <w:lang w:val="en-US"/>
+          <w14:ligatures w14:val="none"/>
+        </w:rPr>
+        <w:t>'Error Message'</w:t>
+      </w:r>
+      <w:r>
+        <w:rPr>
+          <w:rFonts w:ascii="Consolas" w:eastAsia="Times New Roman" w:hAnsi="Consolas" w:cs="Times New Roman"/>
+          <w:color w:val="CCCCCC"/>
+          <w:kern w:val="0"/>
+          <w:sz w:val="21"/>
+          <w:szCs w:val="21"/>
+          <w:lang w:val="en-US"/>
+          <w14:ligatures w14:val="none"/>
+        </w:rPr>
+        <w:t>)</w:t>
+      </w:r>
+    </w:p>
+    <w:p>
+      <w:pPr>
+        <w:shd w:val="clear" w:color="auto" w:fill="1F1F1F"/>
+        <w:spacing w:after="0" w:line="285" w:lineRule="atLeast"/>
+        <w:rPr>
+          <w:rFonts w:ascii="Consolas" w:eastAsia="Times New Roman" w:hAnsi="Consolas" w:cs="Times New Roman"/>
+          <w:color w:val="CCCCCC"/>
+          <w:kern w:val="0"/>
+          <w:sz w:val="21"/>
+          <w:szCs w:val="21"/>
+          <w:lang w:val="en-US"/>
+          <w14:ligatures w14:val="none"/>
+        </w:rPr>
+      </w:pPr>
+      <w:r>
+        <w:rPr>
+          <w:rFonts w:ascii="Consolas" w:eastAsia="Times New Roman" w:hAnsi="Consolas" w:cs="Times New Roman"/>
+          <w:color w:val="CCCCCC"/>
+          <w:kern w:val="0"/>
+          <w:sz w:val="21"/>
+          <w:szCs w:val="21"/>
+          <w:lang w:val="en-US"/>
+          <w14:ligatures w14:val="none"/>
+        </w:rPr>
+        <w:t xml:space="preserve">        </w:t>
+      </w:r>
+      <w:r>
+        <w:rPr>
+          <w:rFonts w:ascii="Consolas" w:eastAsia="Times New Roman" w:hAnsi="Consolas" w:cs="Times New Roman"/>
+          <w:color w:val="9CDCFE"/>
+          <w:kern w:val="0"/>
+          <w:sz w:val="21"/>
+          <w:szCs w:val="21"/>
+          <w:lang w:val="en-US"/>
+          <w14:ligatures w14:val="none"/>
+        </w:rPr>
+        <w:t>encrypted_msg_b64</w:t>
+      </w:r>
+      <w:r>
+        <w:rPr>
+          <w:rFonts w:ascii="Consolas" w:eastAsia="Times New Roman" w:hAnsi="Consolas" w:cs="Times New Roman"/>
+          <w:color w:val="CCCCCC"/>
+          <w:kern w:val="0"/>
+          <w:sz w:val="21"/>
+          <w:szCs w:val="21"/>
+          <w:lang w:val="en-US"/>
+          <w14:ligatures w14:val="none"/>
+        </w:rPr>
+        <w:t xml:space="preserve"> </w:t>
+      </w:r>
+      <w:r>
+        <w:rPr>
+          <w:rFonts w:ascii="Consolas" w:eastAsia="Times New Roman" w:hAnsi="Consolas" w:cs="Times New Roman"/>
+          <w:color w:val="D4D4D4"/>
+          <w:kern w:val="0"/>
+          <w:sz w:val="21"/>
+          <w:szCs w:val="21"/>
+          <w:lang w:val="en-US"/>
+          <w14:ligatures w14:val="none"/>
+        </w:rPr>
+        <w:t>=</w:t>
+      </w:r>
+      <w:r>
+        <w:rPr>
+          <w:rFonts w:ascii="Consolas" w:eastAsia="Times New Roman" w:hAnsi="Consolas" w:cs="Times New Roman"/>
+          <w:color w:val="CCCCCC"/>
+          <w:kern w:val="0"/>
+          <w:sz w:val="21"/>
+          <w:szCs w:val="21"/>
+          <w:lang w:val="en-US"/>
+          <w14:ligatures w14:val="none"/>
+        </w:rPr>
+        <w:t xml:space="preserve"> </w:t>
+      </w:r>
+      <w:r>
+        <w:rPr>
+          <w:rFonts w:ascii="Consolas" w:eastAsia="Times New Roman" w:hAnsi="Consolas" w:cs="Times New Roman"/>
+          <w:color w:val="9CDCFE"/>
+          <w:kern w:val="0"/>
+          <w:sz w:val="21"/>
+          <w:szCs w:val="21"/>
+          <w:lang w:val="en-US"/>
+          <w14:ligatures w14:val="none"/>
+        </w:rPr>
+        <w:t>data</w:t>
+      </w:r>
+      <w:r>
+        <w:rPr>
+          <w:rFonts w:ascii="Consolas" w:eastAsia="Times New Roman" w:hAnsi="Consolas" w:cs="Times New Roman"/>
+          <w:color w:val="CCCCCC"/>
+          <w:kern w:val="0"/>
+          <w:sz w:val="21"/>
+          <w:szCs w:val="21"/>
+          <w:lang w:val="en-US"/>
+          <w14:ligatures w14:val="none"/>
+        </w:rPr>
+        <w:t>[</w:t>
+      </w:r>
+      <w:r>
+        <w:rPr>
+          <w:rFonts w:ascii="Consolas" w:eastAsia="Times New Roman" w:hAnsi="Consolas" w:cs="Times New Roman"/>
+          <w:color w:val="CE9178"/>
+          <w:kern w:val="0"/>
+          <w:sz w:val="21"/>
+          <w:szCs w:val="21"/>
+          <w:lang w:val="en-US"/>
+          <w14:ligatures w14:val="none"/>
+        </w:rPr>
+        <w:t>'msg'</w:t>
+      </w:r>
+      <w:r>
+        <w:rPr>
+          <w:rFonts w:ascii="Consolas" w:eastAsia="Times New Roman" w:hAnsi="Consolas" w:cs="Times New Roman"/>
+          <w:color w:val="CCCCCC"/>
+          <w:kern w:val="0"/>
+          <w:sz w:val="21"/>
+          <w:szCs w:val="21"/>
+          <w:lang w:val="en-US"/>
+          <w14:ligatures w14:val="none"/>
+        </w:rPr>
+        <w:t>]</w:t>
+      </w:r>
+    </w:p>
+    <w:p>
+      <w:pPr>
+        <w:shd w:val="clear" w:color="auto" w:fill="1F1F1F"/>
+        <w:spacing w:after="0" w:line="285" w:lineRule="atLeast"/>
+        <w:rPr>
+          <w:rFonts w:ascii="Consolas" w:eastAsia="Times New Roman" w:hAnsi="Consolas" w:cs="Times New Roman"/>
+          <w:color w:val="CCCCCC"/>
+          <w:kern w:val="0"/>
+          <w:sz w:val="21"/>
+          <w:szCs w:val="21"/>
+          <w:lang w:val="en-US"/>
+          <w14:ligatures w14:val="none"/>
+        </w:rPr>
+      </w:pPr>
+      <w:r>
+        <w:rPr>
+          <w:rFonts w:ascii="Consolas" w:eastAsia="Times New Roman" w:hAnsi="Consolas" w:cs="Times New Roman"/>
+          <w:color w:val="CCCCCC"/>
+          <w:kern w:val="0"/>
+          <w:sz w:val="21"/>
+          <w:szCs w:val="21"/>
+          <w:lang w:val="en-US"/>
+          <w14:ligatures w14:val="none"/>
+        </w:rPr>
+        <w:t xml:space="preserve">        </w:t>
+      </w:r>
+      <w:proofErr w:type="spellStart"/>
+      <w:r>
+        <w:rPr>
+          <w:rFonts w:ascii="Consolas" w:eastAsia="Times New Roman" w:hAnsi="Consolas" w:cs="Times New Roman"/>
+          <w:color w:val="9CDCFE"/>
+          <w:kern w:val="0"/>
+          <w:sz w:val="21"/>
+          <w:szCs w:val="21"/>
+          <w:lang w:val="en-US"/>
+          <w14:ligatures w14:val="none"/>
+        </w:rPr>
+        <w:t>encrypted_msg</w:t>
+      </w:r>
+      <w:proofErr w:type="spellEnd"/>
+      <w:r>
+        <w:rPr>
+          <w:rFonts w:ascii="Consolas" w:eastAsia="Times New Roman" w:hAnsi="Consolas" w:cs="Times New Roman"/>
+          <w:color w:val="CCCCCC"/>
+          <w:kern w:val="0"/>
+          <w:sz w:val="21"/>
+          <w:szCs w:val="21"/>
+          <w:lang w:val="en-US"/>
+          <w14:ligatures w14:val="none"/>
+        </w:rPr>
+        <w:t xml:space="preserve"> </w:t>
+      </w:r>
+      <w:r>
+        <w:rPr>
+          <w:rFonts w:ascii="Consolas" w:eastAsia="Times New Roman" w:hAnsi="Consolas" w:cs="Times New Roman"/>
+          <w:color w:val="D4D4D4"/>
+          <w:kern w:val="0"/>
+          <w:sz w:val="21"/>
+          <w:szCs w:val="21"/>
+          <w:lang w:val="en-US"/>
+          <w14:ligatures w14:val="none"/>
+        </w:rPr>
+        <w:t>=</w:t>
+      </w:r>
+      <w:r>
+        <w:rPr>
+          <w:rFonts w:ascii="Consolas" w:eastAsia="Times New Roman" w:hAnsi="Consolas" w:cs="Times New Roman"/>
+          <w:color w:val="CCCCCC"/>
+          <w:kern w:val="0"/>
+          <w:sz w:val="21"/>
+          <w:szCs w:val="21"/>
+          <w:lang w:val="en-US"/>
+          <w14:ligatures w14:val="none"/>
+        </w:rPr>
+        <w:t xml:space="preserve"> </w:t>
+      </w:r>
+      <w:r>
+        <w:rPr>
+          <w:rFonts w:ascii="Consolas" w:eastAsia="Times New Roman" w:hAnsi="Consolas" w:cs="Times New Roman"/>
+          <w:color w:val="4EC9B0"/>
+          <w:kern w:val="0"/>
+          <w:sz w:val="21"/>
+          <w:szCs w:val="21"/>
+          <w:lang w:val="en-US"/>
+          <w14:ligatures w14:val="none"/>
+        </w:rPr>
+        <w:t>base64</w:t>
+      </w:r>
+      <w:r>
+        <w:rPr>
+          <w:rFonts w:ascii="Consolas" w:eastAsia="Times New Roman" w:hAnsi="Consolas" w:cs="Times New Roman"/>
+          <w:color w:val="CCCCCC"/>
+          <w:kern w:val="0"/>
+          <w:sz w:val="21"/>
+          <w:szCs w:val="21"/>
+          <w:lang w:val="en-US"/>
+          <w14:ligatures w14:val="none"/>
+        </w:rPr>
+        <w:t>.</w:t>
+      </w:r>
+      <w:r>
+        <w:rPr>
+          <w:rFonts w:ascii="Consolas" w:eastAsia="Times New Roman" w:hAnsi="Consolas" w:cs="Times New Roman"/>
+          <w:color w:val="DCDCAA"/>
+          <w:kern w:val="0"/>
+          <w:sz w:val="21"/>
+          <w:szCs w:val="21"/>
+          <w:lang w:val="en-US"/>
+          <w14:ligatures w14:val="none"/>
+        </w:rPr>
+        <w:t>b64decode</w:t>
+      </w:r>
+      <w:r>
+        <w:rPr>
+          <w:rFonts w:ascii="Consolas" w:eastAsia="Times New Roman" w:hAnsi="Consolas" w:cs="Times New Roman"/>
+          <w:color w:val="CCCCCC"/>
+          <w:kern w:val="0"/>
+          <w:sz w:val="21"/>
+          <w:szCs w:val="21"/>
+          <w:lang w:val="en-US"/>
+          <w14:ligatures w14:val="none"/>
+        </w:rPr>
+        <w:t>(</w:t>
+      </w:r>
+      <w:r>
+        <w:rPr>
+          <w:rFonts w:ascii="Consolas" w:eastAsia="Times New Roman" w:hAnsi="Consolas" w:cs="Times New Roman"/>
+          <w:color w:val="9CDCFE"/>
+          <w:kern w:val="0"/>
+          <w:sz w:val="21"/>
+          <w:szCs w:val="21"/>
+          <w:lang w:val="en-US"/>
+          <w14:ligatures w14:val="none"/>
+        </w:rPr>
+        <w:t>encrypted_msg_b64</w:t>
+      </w:r>
+      <w:r>
+        <w:rPr>
+          <w:rFonts w:ascii="Consolas" w:eastAsia="Times New Roman" w:hAnsi="Consolas" w:cs="Times New Roman"/>
+          <w:color w:val="CCCCCC"/>
+          <w:kern w:val="0"/>
+          <w:sz w:val="21"/>
+          <w:szCs w:val="21"/>
+          <w:lang w:val="en-US"/>
+          <w14:ligatures w14:val="none"/>
+        </w:rPr>
+        <w:t xml:space="preserve">) </w:t>
+      </w:r>
+    </w:p>
+    <w:p>
+      <w:pPr>
+        <w:shd w:val="clear" w:color="auto" w:fill="1F1F1F"/>
+        <w:spacing w:after="0" w:line="285" w:lineRule="atLeast"/>
+        <w:rPr>
+          <w:rFonts w:ascii="Consolas" w:eastAsia="Times New Roman" w:hAnsi="Consolas" w:cs="Times New Roman"/>
+          <w:color w:val="CCCCCC"/>
+          <w:kern w:val="0"/>
+          <w:sz w:val="21"/>
+          <w:szCs w:val="21"/>
+          <w:lang w:val="en-US"/>
+          <w14:ligatures w14:val="none"/>
+        </w:rPr>
+      </w:pPr>
+    </w:p>
+    <w:p>
+      <w:pPr>
+        <w:shd w:val="clear" w:color="auto" w:fill="1F1F1F"/>
+        <w:spacing w:after="0" w:line="285" w:lineRule="atLeast"/>
+        <w:rPr>
+          <w:rFonts w:ascii="Consolas" w:eastAsia="Times New Roman" w:hAnsi="Consolas" w:cs="Times New Roman"/>
+          <w:color w:val="CCCCCC"/>
+          <w:kern w:val="0"/>
+          <w:sz w:val="21"/>
+          <w:szCs w:val="21"/>
+          <w:lang w:val="en-US"/>
+          <w14:ligatures w14:val="none"/>
+        </w:rPr>
+      </w:pPr>
+      <w:r>
+        <w:rPr>
+          <w:rFonts w:ascii="Consolas" w:eastAsia="Times New Roman" w:hAnsi="Consolas" w:cs="Times New Roman"/>
+          <w:color w:val="CCCCCC"/>
+          <w:kern w:val="0"/>
+          <w:sz w:val="21"/>
+          <w:szCs w:val="21"/>
+          <w:lang w:val="en-US"/>
+          <w14:ligatures w14:val="none"/>
+        </w:rPr>
+        <w:t xml:space="preserve">        </w:t>
+      </w:r>
+      <w:r>
+        <w:rPr>
+          <w:rFonts w:ascii="Consolas" w:eastAsia="Times New Roman" w:hAnsi="Consolas" w:cs="Times New Roman"/>
+          <w:color w:val="9CDCFE"/>
+          <w:kern w:val="0"/>
+          <w:sz w:val="21"/>
+          <w:szCs w:val="21"/>
+          <w:lang w:val="en-US"/>
+          <w14:ligatures w14:val="none"/>
+        </w:rPr>
+        <w:t>cipher</w:t>
+      </w:r>
+      <w:r>
+        <w:rPr>
+          <w:rFonts w:ascii="Consolas" w:eastAsia="Times New Roman" w:hAnsi="Consolas" w:cs="Times New Roman"/>
+          <w:color w:val="CCCCCC"/>
+          <w:kern w:val="0"/>
+          <w:sz w:val="21"/>
+          <w:szCs w:val="21"/>
+          <w:lang w:val="en-US"/>
+          <w14:ligatures w14:val="none"/>
+        </w:rPr>
+        <w:t xml:space="preserve"> </w:t>
+      </w:r>
+      <w:r>
+        <w:rPr>
+          <w:rFonts w:ascii="Consolas" w:eastAsia="Times New Roman" w:hAnsi="Consolas" w:cs="Times New Roman"/>
+          <w:color w:val="D4D4D4"/>
+          <w:kern w:val="0"/>
+          <w:sz w:val="21"/>
+          <w:szCs w:val="21"/>
+          <w:lang w:val="en-US"/>
+          <w14:ligatures w14:val="none"/>
+        </w:rPr>
+        <w:t>=</w:t>
+      </w:r>
+      <w:r>
+        <w:rPr>
+          <w:rFonts w:ascii="Consolas" w:eastAsia="Times New Roman" w:hAnsi="Consolas" w:cs="Times New Roman"/>
+          <w:color w:val="CCCCCC"/>
+          <w:kern w:val="0"/>
+          <w:sz w:val="21"/>
+          <w:szCs w:val="21"/>
+          <w:lang w:val="en-US"/>
+          <w14:ligatures w14:val="none"/>
+        </w:rPr>
+        <w:t xml:space="preserve"> </w:t>
+      </w:r>
+      <w:proofErr w:type="spellStart"/>
+      <w:proofErr w:type="gramStart"/>
+      <w:r>
+        <w:rPr>
+          <w:rFonts w:ascii="Consolas" w:eastAsia="Times New Roman" w:hAnsi="Consolas" w:cs="Times New Roman"/>
+          <w:color w:val="4EC9B0"/>
+          <w:kern w:val="0"/>
+          <w:sz w:val="21"/>
+          <w:szCs w:val="21"/>
+          <w:lang w:val="en-US"/>
+          <w14:ligatures w14:val="none"/>
+        </w:rPr>
+        <w:t>AES</w:t>
+      </w:r>
+      <w:r>
+        <w:rPr>
+          <w:rFonts w:ascii="Consolas" w:eastAsia="Times New Roman" w:hAnsi="Consolas" w:cs="Times New Roman"/>
+          <w:color w:val="CCCCCC"/>
+          <w:kern w:val="0"/>
+          <w:sz w:val="21"/>
+          <w:szCs w:val="21"/>
+          <w:lang w:val="en-US"/>
+          <w14:ligatures w14:val="none"/>
+        </w:rPr>
+        <w:t>.</w:t>
+      </w:r>
+      <w:r>
+        <w:rPr>
+          <w:rFonts w:ascii="Consolas" w:eastAsia="Times New Roman" w:hAnsi="Consolas" w:cs="Times New Roman"/>
+          <w:color w:val="DCDCAA"/>
+          <w:kern w:val="0"/>
+          <w:sz w:val="21"/>
+          <w:szCs w:val="21"/>
+          <w:lang w:val="en-US"/>
+          <w14:ligatures w14:val="none"/>
+        </w:rPr>
+        <w:t>new</w:t>
+      </w:r>
+      <w:proofErr w:type="spellEnd"/>
+      <w:r>
+        <w:rPr>
+          <w:rFonts w:ascii="Consolas" w:eastAsia="Times New Roman" w:hAnsi="Consolas" w:cs="Times New Roman"/>
+          <w:color w:val="CCCCCC"/>
+          <w:kern w:val="0"/>
+          <w:sz w:val="21"/>
+          <w:szCs w:val="21"/>
+          <w:lang w:val="en-US"/>
+          <w14:ligatures w14:val="none"/>
+        </w:rPr>
+        <w:t>(</w:t>
+      </w:r>
+      <w:proofErr w:type="gramEnd"/>
+      <w:r>
+        <w:rPr>
+          <w:rFonts w:ascii="Consolas" w:eastAsia="Times New Roman" w:hAnsi="Consolas" w:cs="Times New Roman"/>
+          <w:color w:val="9CDCFE"/>
+          <w:kern w:val="0"/>
+          <w:sz w:val="21"/>
+          <w:szCs w:val="21"/>
+          <w:lang w:val="en-US"/>
+          <w14:ligatures w14:val="none"/>
+        </w:rPr>
+        <w:t>key</w:t>
+      </w:r>
+      <w:r>
+        <w:rPr>
+          <w:rFonts w:ascii="Consolas" w:eastAsia="Times New Roman" w:hAnsi="Consolas" w:cs="Times New Roman"/>
+          <w:color w:val="CCCCCC"/>
+          <w:kern w:val="0"/>
+          <w:sz w:val="21"/>
+          <w:szCs w:val="21"/>
+          <w:lang w:val="en-US"/>
+          <w14:ligatures w14:val="none"/>
+        </w:rPr>
+        <w:t xml:space="preserve">, </w:t>
+      </w:r>
+      <w:r>
+        <w:rPr>
+          <w:rFonts w:ascii="Consolas" w:eastAsia="Times New Roman" w:hAnsi="Consolas" w:cs="Times New Roman"/>
+          <w:color w:val="4EC9B0"/>
+          <w:kern w:val="0"/>
+          <w:sz w:val="21"/>
+          <w:szCs w:val="21"/>
+          <w:lang w:val="en-US"/>
+          <w14:ligatures w14:val="none"/>
+        </w:rPr>
+        <w:t>AES</w:t>
+      </w:r>
+      <w:r>
+        <w:rPr>
+          <w:rFonts w:ascii="Consolas" w:eastAsia="Times New Roman" w:hAnsi="Consolas" w:cs="Times New Roman"/>
+          <w:color w:val="CCCCCC"/>
+          <w:kern w:val="0"/>
+          <w:sz w:val="21"/>
+          <w:szCs w:val="21"/>
+          <w:lang w:val="en-US"/>
+          <w14:ligatures w14:val="none"/>
+        </w:rPr>
+        <w:t>.</w:t>
+      </w:r>
+      <w:r>
+        <w:rPr>
+          <w:rFonts w:ascii="Consolas" w:eastAsia="Times New Roman" w:hAnsi="Consolas" w:cs="Times New Roman"/>
+          <w:color w:val="9CDCFE"/>
+          <w:kern w:val="0"/>
+          <w:sz w:val="21"/>
+          <w:szCs w:val="21"/>
+          <w:lang w:val="en-US"/>
+          <w14:ligatures w14:val="none"/>
+        </w:rPr>
+        <w:t>MODE_CTR</w:t>
+      </w:r>
+      <w:r>
+        <w:rPr>
+          <w:rFonts w:ascii="Consolas" w:eastAsia="Times New Roman" w:hAnsi="Consolas" w:cs="Times New Roman"/>
+          <w:color w:val="CCCCCC"/>
+          <w:kern w:val="0"/>
+          <w:sz w:val="21"/>
+          <w:szCs w:val="21"/>
+          <w:lang w:val="en-US"/>
+          <w14:ligatures w14:val="none"/>
+        </w:rPr>
+        <w:t xml:space="preserve">, </w:t>
+      </w:r>
+      <w:r>
+        <w:rPr>
+          <w:rFonts w:ascii="Consolas" w:eastAsia="Times New Roman" w:hAnsi="Consolas" w:cs="Times New Roman"/>
+          <w:color w:val="9CDCFE"/>
+          <w:kern w:val="0"/>
+          <w:sz w:val="21"/>
+          <w:szCs w:val="21"/>
+          <w:lang w:val="en-US"/>
+          <w14:ligatures w14:val="none"/>
+        </w:rPr>
+        <w:t>nonce</w:t>
+      </w:r>
+      <w:r>
+        <w:rPr>
+          <w:rFonts w:ascii="Consolas" w:eastAsia="Times New Roman" w:hAnsi="Consolas" w:cs="Times New Roman"/>
+          <w:color w:val="D4D4D4"/>
+          <w:kern w:val="0"/>
+          <w:sz w:val="21"/>
+          <w:szCs w:val="21"/>
+          <w:lang w:val="en-US"/>
+          <w14:ligatures w14:val="none"/>
+        </w:rPr>
+        <w:t>=</w:t>
+      </w:r>
+      <w:r>
+        <w:rPr>
+          <w:rFonts w:ascii="Consolas" w:eastAsia="Times New Roman" w:hAnsi="Consolas" w:cs="Times New Roman"/>
+          <w:color w:val="9CDCFE"/>
+          <w:kern w:val="0"/>
+          <w:sz w:val="21"/>
+          <w:szCs w:val="21"/>
+          <w:lang w:val="en-US"/>
+          <w14:ligatures w14:val="none"/>
+        </w:rPr>
+        <w:t>nonce</w:t>
+      </w:r>
+      <w:r>
+        <w:rPr>
+          <w:rFonts w:ascii="Consolas" w:eastAsia="Times New Roman" w:hAnsi="Consolas" w:cs="Times New Roman"/>
+          <w:color w:val="CCCCCC"/>
+          <w:kern w:val="0"/>
+          <w:sz w:val="21"/>
+          <w:szCs w:val="21"/>
+          <w:lang w:val="en-US"/>
+          <w14:ligatures w14:val="none"/>
+        </w:rPr>
+        <w:t>)</w:t>
+      </w:r>
+    </w:p>
+    <w:p>
+      <w:pPr>
+        <w:shd w:val="clear" w:color="auto" w:fill="1F1F1F"/>
+        <w:spacing w:after="0" w:line="285" w:lineRule="atLeast"/>
+        <w:rPr>
+          <w:rFonts w:ascii="Consolas" w:eastAsia="Times New Roman" w:hAnsi="Consolas" w:cs="Times New Roman"/>
+          <w:color w:val="CCCCCC"/>
+          <w:kern w:val="0"/>
+          <w:sz w:val="21"/>
+          <w:szCs w:val="21"/>
+          <w:lang w:val="en-US"/>
+          <w14:ligatures w14:val="none"/>
+        </w:rPr>
+      </w:pPr>
+      <w:r>
+        <w:rPr>
+          <w:rFonts w:ascii="Consolas" w:eastAsia="Times New Roman" w:hAnsi="Consolas" w:cs="Times New Roman"/>
+          <w:color w:val="CCCCCC"/>
+          <w:kern w:val="0"/>
+          <w:sz w:val="21"/>
+          <w:szCs w:val="21"/>
+          <w:lang w:val="en-US"/>
+          <w14:ligatures w14:val="none"/>
+        </w:rPr>
+        <w:t xml:space="preserve">        </w:t>
+      </w:r>
+      <w:proofErr w:type="spellStart"/>
+      <w:r>
+        <w:rPr>
+          <w:rFonts w:ascii="Consolas" w:eastAsia="Times New Roman" w:hAnsi="Consolas" w:cs="Times New Roman"/>
+          <w:color w:val="9CDCFE"/>
+          <w:kern w:val="0"/>
+          <w:sz w:val="21"/>
+          <w:szCs w:val="21"/>
+          <w:lang w:val="en-US"/>
+          <w14:ligatures w14:val="none"/>
+        </w:rPr>
+        <w:t>dec_msg</w:t>
+      </w:r>
+      <w:proofErr w:type="spellEnd"/>
+      <w:r>
+        <w:rPr>
+          <w:rFonts w:ascii="Consolas" w:eastAsia="Times New Roman" w:hAnsi="Consolas" w:cs="Times New Roman"/>
+          <w:color w:val="CCCCCC"/>
+          <w:kern w:val="0"/>
+          <w:sz w:val="21"/>
+          <w:szCs w:val="21"/>
+          <w:lang w:val="en-US"/>
+          <w14:ligatures w14:val="none"/>
+        </w:rPr>
+        <w:t xml:space="preserve"> </w:t>
+      </w:r>
+      <w:r>
+        <w:rPr>
+          <w:rFonts w:ascii="Consolas" w:eastAsia="Times New Roman" w:hAnsi="Consolas" w:cs="Times New Roman"/>
+          <w:color w:val="D4D4D4"/>
+          <w:kern w:val="0"/>
+          <w:sz w:val="21"/>
+          <w:szCs w:val="21"/>
+          <w:lang w:val="en-US"/>
+          <w14:ligatures w14:val="none"/>
+        </w:rPr>
+        <w:t>=</w:t>
+      </w:r>
+      <w:r>
+        <w:rPr>
+          <w:rFonts w:ascii="Consolas" w:eastAsia="Times New Roman" w:hAnsi="Consolas" w:cs="Times New Roman"/>
+          <w:color w:val="CCCCCC"/>
+          <w:kern w:val="0"/>
+          <w:sz w:val="21"/>
+          <w:szCs w:val="21"/>
+          <w:lang w:val="en-US"/>
+          <w14:ligatures w14:val="none"/>
+        </w:rPr>
+        <w:t xml:space="preserve"> </w:t>
+      </w:r>
+      <w:proofErr w:type="spellStart"/>
+      <w:proofErr w:type="gramStart"/>
+      <w:r>
+        <w:rPr>
+          <w:rFonts w:ascii="Consolas" w:eastAsia="Times New Roman" w:hAnsi="Consolas" w:cs="Times New Roman"/>
+          <w:color w:val="9CDCFE"/>
+          <w:kern w:val="0"/>
+          <w:sz w:val="21"/>
+          <w:szCs w:val="21"/>
+          <w:lang w:val="en-US"/>
+          <w14:ligatures w14:val="none"/>
+        </w:rPr>
+        <w:t>cipher</w:t>
+      </w:r>
+      <w:r>
+        <w:rPr>
+          <w:rFonts w:ascii="Consolas" w:eastAsia="Times New Roman" w:hAnsi="Consolas" w:cs="Times New Roman"/>
+          <w:color w:val="CCCCCC"/>
+          <w:kern w:val="0"/>
+          <w:sz w:val="21"/>
+          <w:szCs w:val="21"/>
+          <w:lang w:val="en-US"/>
+          <w14:ligatures w14:val="none"/>
+        </w:rPr>
+        <w:t>.</w:t>
+      </w:r>
+      <w:r>
+        <w:rPr>
+          <w:rFonts w:ascii="Consolas" w:eastAsia="Times New Roman" w:hAnsi="Consolas" w:cs="Times New Roman"/>
+          <w:color w:val="DCDCAA"/>
+          <w:kern w:val="0"/>
+          <w:sz w:val="21"/>
+          <w:szCs w:val="21"/>
+          <w:lang w:val="en-US"/>
+          <w14:ligatures w14:val="none"/>
+        </w:rPr>
+        <w:t>decrypt</w:t>
+      </w:r>
+      <w:proofErr w:type="spellEnd"/>
+      <w:proofErr w:type="gramEnd"/>
+      <w:r>
+        <w:rPr>
+          <w:rFonts w:ascii="Consolas" w:eastAsia="Times New Roman" w:hAnsi="Consolas" w:cs="Times New Roman"/>
+          <w:color w:val="CCCCCC"/>
+          <w:kern w:val="0"/>
+          <w:sz w:val="21"/>
+          <w:szCs w:val="21"/>
+          <w:lang w:val="en-US"/>
+          <w14:ligatures w14:val="none"/>
+        </w:rPr>
+        <w:t>(</w:t>
+      </w:r>
+      <w:proofErr w:type="spellStart"/>
+      <w:r>
+        <w:rPr>
+          <w:rFonts w:ascii="Consolas" w:eastAsia="Times New Roman" w:hAnsi="Consolas" w:cs="Times New Roman"/>
+          <w:color w:val="9CDCFE"/>
+          <w:kern w:val="0"/>
+          <w:sz w:val="21"/>
+          <w:szCs w:val="21"/>
+          <w:lang w:val="en-US"/>
+          <w14:ligatures w14:val="none"/>
+        </w:rPr>
+        <w:t>encrypted_msg</w:t>
+      </w:r>
+      <w:proofErr w:type="spellEnd"/>
+      <w:r>
+        <w:rPr>
+          <w:rFonts w:ascii="Consolas" w:eastAsia="Times New Roman" w:hAnsi="Consolas" w:cs="Times New Roman"/>
+          <w:color w:val="CCCCCC"/>
+          <w:kern w:val="0"/>
+          <w:sz w:val="21"/>
+          <w:szCs w:val="21"/>
+          <w:lang w:val="en-US"/>
+          <w14:ligatures w14:val="none"/>
+        </w:rPr>
+        <w:t xml:space="preserve">) </w:t>
+      </w:r>
+    </w:p>
+    <w:p>
+      <w:pPr>
+        <w:shd w:val="clear" w:color="auto" w:fill="1F1F1F"/>
+        <w:spacing w:after="0" w:line="285" w:lineRule="atLeast"/>
+        <w:rPr>
+          <w:rFonts w:ascii="Consolas" w:eastAsia="Times New Roman" w:hAnsi="Consolas" w:cs="Times New Roman"/>
+          <w:color w:val="CCCCCC"/>
+          <w:kern w:val="0"/>
+          <w:sz w:val="21"/>
+          <w:szCs w:val="21"/>
+          <w:lang w:val="en-US"/>
+          <w14:ligatures w14:val="none"/>
+        </w:rPr>
+      </w:pPr>
+      <w:r>
+        <w:rPr>
+          <w:rFonts w:ascii="Consolas" w:eastAsia="Times New Roman" w:hAnsi="Consolas" w:cs="Times New Roman"/>
+          <w:color w:val="CCCCCC"/>
+          <w:kern w:val="0"/>
+          <w:sz w:val="21"/>
+          <w:szCs w:val="21"/>
+          <w:lang w:val="en-US"/>
+          <w14:ligatures w14:val="none"/>
+        </w:rPr>
+        <w:t xml:space="preserve">        </w:t>
+      </w:r>
+      <w:r>
+        <w:rPr>
+          <w:rFonts w:ascii="Consolas" w:eastAsia="Times New Roman" w:hAnsi="Consolas" w:cs="Times New Roman"/>
+          <w:color w:val="9CDCFE"/>
+          <w:kern w:val="0"/>
+          <w:sz w:val="21"/>
+          <w:szCs w:val="21"/>
+          <w:lang w:val="en-US"/>
+          <w14:ligatures w14:val="none"/>
+        </w:rPr>
+        <w:t>h</w:t>
+      </w:r>
+      <w:r>
+        <w:rPr>
+          <w:rFonts w:ascii="Consolas" w:eastAsia="Times New Roman" w:hAnsi="Consolas" w:cs="Times New Roman"/>
+          <w:color w:val="CCCCCC"/>
+          <w:kern w:val="0"/>
+          <w:sz w:val="21"/>
+          <w:szCs w:val="21"/>
+          <w:lang w:val="en-US"/>
+          <w14:ligatures w14:val="none"/>
+        </w:rPr>
+        <w:t xml:space="preserve"> </w:t>
+      </w:r>
+      <w:r>
+        <w:rPr>
+          <w:rFonts w:ascii="Consolas" w:eastAsia="Times New Roman" w:hAnsi="Consolas" w:cs="Times New Roman"/>
+          <w:color w:val="D4D4D4"/>
+          <w:kern w:val="0"/>
+          <w:sz w:val="21"/>
+          <w:szCs w:val="21"/>
+          <w:lang w:val="en-US"/>
+          <w14:ligatures w14:val="none"/>
+        </w:rPr>
+        <w:t>=</w:t>
+      </w:r>
+      <w:proofErr w:type="gramStart"/>
+      <w:r>
+        <w:rPr>
+          <w:rFonts w:ascii="Consolas" w:eastAsia="Times New Roman" w:hAnsi="Consolas" w:cs="Times New Roman"/>
+          <w:color w:val="4EC9B0"/>
+          <w:kern w:val="0"/>
+          <w:sz w:val="21"/>
+          <w:szCs w:val="21"/>
+          <w:lang w:val="en-US"/>
+          <w14:ligatures w14:val="none"/>
+        </w:rPr>
+        <w:t>hashlib</w:t>
+      </w:r>
+      <w:r>
+        <w:rPr>
+          <w:rFonts w:ascii="Consolas" w:eastAsia="Times New Roman" w:hAnsi="Consolas" w:cs="Times New Roman"/>
+          <w:color w:val="CCCCCC"/>
+          <w:kern w:val="0"/>
+          <w:sz w:val="21"/>
+          <w:szCs w:val="21"/>
+          <w:lang w:val="en-US"/>
+          <w14:ligatures w14:val="none"/>
+        </w:rPr>
+        <w:t>.</w:t>
+      </w:r>
+      <w:r>
+        <w:rPr>
+          <w:rFonts w:ascii="Consolas" w:eastAsia="Times New Roman" w:hAnsi="Consolas" w:cs="Times New Roman"/>
+          <w:color w:val="DCDCAA"/>
+          <w:kern w:val="0"/>
+          <w:sz w:val="21"/>
+          <w:szCs w:val="21"/>
+          <w:lang w:val="en-US"/>
+          <w14:ligatures w14:val="none"/>
+        </w:rPr>
+        <w:t>sha</w:t>
+      </w:r>
+      <w:proofErr w:type="gramEnd"/>
+      <w:r>
+        <w:rPr>
+          <w:rFonts w:ascii="Consolas" w:eastAsia="Times New Roman" w:hAnsi="Consolas" w:cs="Times New Roman"/>
+          <w:color w:val="DCDCAA"/>
+          <w:kern w:val="0"/>
+          <w:sz w:val="21"/>
+          <w:szCs w:val="21"/>
+          <w:lang w:val="en-US"/>
+          <w14:ligatures w14:val="none"/>
+        </w:rPr>
+        <w:t>256</w:t>
+      </w:r>
+      <w:r>
+        <w:rPr>
+          <w:rFonts w:ascii="Consolas" w:eastAsia="Times New Roman" w:hAnsi="Consolas" w:cs="Times New Roman"/>
+          <w:color w:val="CCCCCC"/>
+          <w:kern w:val="0"/>
+          <w:sz w:val="21"/>
+          <w:szCs w:val="21"/>
+          <w:lang w:val="en-US"/>
+          <w14:ligatures w14:val="none"/>
+        </w:rPr>
+        <w:t>(</w:t>
+      </w:r>
+      <w:proofErr w:type="spellStart"/>
+      <w:r>
+        <w:rPr>
+          <w:rFonts w:ascii="Consolas" w:eastAsia="Times New Roman" w:hAnsi="Consolas" w:cs="Times New Roman"/>
+          <w:color w:val="9CDCFE"/>
+          <w:kern w:val="0"/>
+          <w:sz w:val="21"/>
+          <w:szCs w:val="21"/>
+          <w:lang w:val="en-US"/>
+          <w14:ligatures w14:val="none"/>
+        </w:rPr>
+        <w:t>dec_msg</w:t>
+      </w:r>
+      <w:proofErr w:type="spellEnd"/>
+      <w:r>
+        <w:rPr>
+          <w:rFonts w:ascii="Consolas" w:eastAsia="Times New Roman" w:hAnsi="Consolas" w:cs="Times New Roman"/>
+          <w:color w:val="CCCCCC"/>
+          <w:kern w:val="0"/>
+          <w:sz w:val="21"/>
+          <w:szCs w:val="21"/>
+          <w:lang w:val="en-US"/>
+          <w14:ligatures w14:val="none"/>
+        </w:rPr>
+        <w:t>).</w:t>
+      </w:r>
+      <w:proofErr w:type="spellStart"/>
+      <w:r>
+        <w:rPr>
+          <w:rFonts w:ascii="Consolas" w:eastAsia="Times New Roman" w:hAnsi="Consolas" w:cs="Times New Roman"/>
+          <w:color w:val="DCDCAA"/>
+          <w:kern w:val="0"/>
+          <w:sz w:val="21"/>
+          <w:szCs w:val="21"/>
+          <w:lang w:val="en-US"/>
+          <w14:ligatures w14:val="none"/>
+        </w:rPr>
+        <w:t>hexdigest</w:t>
+      </w:r>
+      <w:proofErr w:type="spellEnd"/>
+      <w:r>
+        <w:rPr>
+          <w:rFonts w:ascii="Consolas" w:eastAsia="Times New Roman" w:hAnsi="Consolas" w:cs="Times New Roman"/>
+          <w:color w:val="CCCCCC"/>
+          <w:kern w:val="0"/>
+          <w:sz w:val="21"/>
+          <w:szCs w:val="21"/>
+          <w:lang w:val="en-US"/>
+          <w14:ligatures w14:val="none"/>
+        </w:rPr>
+        <w:t>()</w:t>
+      </w:r>
+    </w:p>
+    <w:p>
+      <w:pPr>
+        <w:shd w:val="clear" w:color="auto" w:fill="1F1F1F"/>
+        <w:spacing w:after="0" w:line="285" w:lineRule="atLeast"/>
+        <w:rPr>
+          <w:rFonts w:ascii="Consolas" w:eastAsia="Times New Roman" w:hAnsi="Consolas" w:cs="Times New Roman"/>
+          <w:color w:val="CCCCCC"/>
+          <w:kern w:val="0"/>
+          <w:sz w:val="21"/>
+          <w:szCs w:val="21"/>
+          <w:lang w:val="en-US"/>
+          <w14:ligatures w14:val="none"/>
+        </w:rPr>
+      </w:pPr>
+      <w:r>
+        <w:rPr>
+          <w:rFonts w:ascii="Consolas" w:eastAsia="Times New Roman" w:hAnsi="Consolas" w:cs="Times New Roman"/>
+          <w:color w:val="CCCCCC"/>
+          <w:kern w:val="0"/>
+          <w:sz w:val="21"/>
+          <w:szCs w:val="21"/>
+          <w:lang w:val="en-US"/>
+          <w14:ligatures w14:val="none"/>
+        </w:rPr>
+        <w:t xml:space="preserve">        </w:t>
+      </w:r>
+      <w:r>
+        <w:rPr>
+          <w:rFonts w:ascii="Consolas" w:eastAsia="Times New Roman" w:hAnsi="Consolas" w:cs="Times New Roman"/>
+          <w:color w:val="C586C0"/>
+          <w:kern w:val="0"/>
+          <w:sz w:val="21"/>
+          <w:szCs w:val="21"/>
+          <w:lang w:val="en-US"/>
+          <w14:ligatures w14:val="none"/>
+        </w:rPr>
+        <w:t>if</w:t>
+      </w:r>
+      <w:r>
+        <w:rPr>
+          <w:rFonts w:ascii="Consolas" w:eastAsia="Times New Roman" w:hAnsi="Consolas" w:cs="Times New Roman"/>
+          <w:color w:val="CCCCCC"/>
+          <w:kern w:val="0"/>
+          <w:sz w:val="21"/>
+          <w:szCs w:val="21"/>
+          <w:lang w:val="en-US"/>
+          <w14:ligatures w14:val="none"/>
+        </w:rPr>
+        <w:t xml:space="preserve"> </w:t>
+      </w:r>
+      <w:proofErr w:type="gramStart"/>
+      <w:r>
+        <w:rPr>
+          <w:rFonts w:ascii="Consolas" w:eastAsia="Times New Roman" w:hAnsi="Consolas" w:cs="Times New Roman"/>
+          <w:color w:val="9CDCFE"/>
+          <w:kern w:val="0"/>
+          <w:sz w:val="21"/>
+          <w:szCs w:val="21"/>
+          <w:lang w:val="en-US"/>
+          <w14:ligatures w14:val="none"/>
+        </w:rPr>
+        <w:t>h</w:t>
+      </w:r>
+      <w:r>
+        <w:rPr>
+          <w:rFonts w:ascii="Consolas" w:eastAsia="Times New Roman" w:hAnsi="Consolas" w:cs="Times New Roman"/>
+          <w:color w:val="CCCCCC"/>
+          <w:kern w:val="0"/>
+          <w:sz w:val="21"/>
+          <w:szCs w:val="21"/>
+          <w:lang w:val="en-US"/>
+          <w14:ligatures w14:val="none"/>
+        </w:rPr>
+        <w:t xml:space="preserve"> </w:t>
+      </w:r>
+      <w:r>
+        <w:rPr>
+          <w:rFonts w:ascii="Consolas" w:eastAsia="Times New Roman" w:hAnsi="Consolas" w:cs="Times New Roman"/>
+          <w:color w:val="D4D4D4"/>
+          <w:kern w:val="0"/>
+          <w:sz w:val="21"/>
+          <w:szCs w:val="21"/>
+          <w:lang w:val="en-US"/>
+          <w14:ligatures w14:val="none"/>
+        </w:rPr>
+        <w:t>!</w:t>
+      </w:r>
+      <w:proofErr w:type="gramEnd"/>
+      <w:r>
+        <w:rPr>
+          <w:rFonts w:ascii="Consolas" w:eastAsia="Times New Roman" w:hAnsi="Consolas" w:cs="Times New Roman"/>
+          <w:color w:val="D4D4D4"/>
+          <w:kern w:val="0"/>
+          <w:sz w:val="21"/>
+          <w:szCs w:val="21"/>
+          <w:lang w:val="en-US"/>
+          <w14:ligatures w14:val="none"/>
+        </w:rPr>
+        <w:t>=</w:t>
+      </w:r>
+      <w:r>
+        <w:rPr>
+          <w:rFonts w:ascii="Consolas" w:eastAsia="Times New Roman" w:hAnsi="Consolas" w:cs="Times New Roman"/>
+          <w:color w:val="CCCCCC"/>
+          <w:kern w:val="0"/>
+          <w:sz w:val="21"/>
+          <w:szCs w:val="21"/>
+          <w:lang w:val="en-US"/>
+          <w14:ligatures w14:val="none"/>
+        </w:rPr>
+        <w:t xml:space="preserve"> </w:t>
+      </w:r>
+      <w:r>
+        <w:rPr>
+          <w:rFonts w:ascii="Consolas" w:eastAsia="Times New Roman" w:hAnsi="Consolas" w:cs="Times New Roman"/>
+          <w:color w:val="9CDCFE"/>
+          <w:kern w:val="0"/>
+          <w:sz w:val="21"/>
+          <w:szCs w:val="21"/>
+          <w:lang w:val="en-US"/>
+          <w14:ligatures w14:val="none"/>
+        </w:rPr>
+        <w:t>data</w:t>
+      </w:r>
+      <w:r>
+        <w:rPr>
+          <w:rFonts w:ascii="Consolas" w:eastAsia="Times New Roman" w:hAnsi="Consolas" w:cs="Times New Roman"/>
+          <w:color w:val="CCCCCC"/>
+          <w:kern w:val="0"/>
+          <w:sz w:val="21"/>
+          <w:szCs w:val="21"/>
+          <w:lang w:val="en-US"/>
+          <w14:ligatures w14:val="none"/>
+        </w:rPr>
+        <w:t>[</w:t>
+      </w:r>
+      <w:r>
+        <w:rPr>
+          <w:rFonts w:ascii="Consolas" w:eastAsia="Times New Roman" w:hAnsi="Consolas" w:cs="Times New Roman"/>
+          <w:color w:val="CE9178"/>
+          <w:kern w:val="0"/>
+          <w:sz w:val="21"/>
+          <w:szCs w:val="21"/>
+          <w:lang w:val="en-US"/>
+          <w14:ligatures w14:val="none"/>
+        </w:rPr>
+        <w:t>'h'</w:t>
+      </w:r>
+      <w:r>
+        <w:rPr>
+          <w:rFonts w:ascii="Consolas" w:eastAsia="Times New Roman" w:hAnsi="Consolas" w:cs="Times New Roman"/>
+          <w:color w:val="CCCCCC"/>
+          <w:kern w:val="0"/>
+          <w:sz w:val="21"/>
+          <w:szCs w:val="21"/>
+          <w:lang w:val="en-US"/>
+          <w14:ligatures w14:val="none"/>
+        </w:rPr>
+        <w:t xml:space="preserve">]: </w:t>
+      </w:r>
+      <w:r>
+        <w:rPr>
+          <w:rFonts w:ascii="Consolas" w:eastAsia="Times New Roman" w:hAnsi="Consolas" w:cs="Times New Roman"/>
+          <w:color w:val="C586C0"/>
+          <w:kern w:val="0"/>
+          <w:sz w:val="21"/>
+          <w:szCs w:val="21"/>
+          <w:lang w:val="en-US"/>
+          <w14:ligatures w14:val="none"/>
+        </w:rPr>
+        <w:t>raise</w:t>
+      </w:r>
+      <w:r>
+        <w:rPr>
+          <w:rFonts w:ascii="Consolas" w:eastAsia="Times New Roman" w:hAnsi="Consolas" w:cs="Times New Roman"/>
+          <w:color w:val="CCCCCC"/>
+          <w:kern w:val="0"/>
+          <w:sz w:val="21"/>
+          <w:szCs w:val="21"/>
+          <w:lang w:val="en-US"/>
+          <w14:ligatures w14:val="none"/>
+        </w:rPr>
+        <w:t xml:space="preserve"> </w:t>
+      </w:r>
+      <w:proofErr w:type="spellStart"/>
+      <w:r>
+        <w:rPr>
+          <w:rFonts w:ascii="Consolas" w:eastAsia="Times New Roman" w:hAnsi="Consolas" w:cs="Times New Roman"/>
+          <w:color w:val="4EC9B0"/>
+          <w:kern w:val="0"/>
+          <w:sz w:val="21"/>
+          <w:szCs w:val="21"/>
+          <w:lang w:val="en-US"/>
+          <w14:ligatures w14:val="none"/>
+        </w:rPr>
+        <w:t>ValueError</w:t>
+      </w:r>
+      <w:proofErr w:type="spellEnd"/>
+      <w:r>
+        <w:rPr>
+          <w:rFonts w:ascii="Consolas" w:eastAsia="Times New Roman" w:hAnsi="Consolas" w:cs="Times New Roman"/>
+          <w:color w:val="CCCCCC"/>
+          <w:kern w:val="0"/>
+          <w:sz w:val="21"/>
+          <w:szCs w:val="21"/>
+          <w:lang w:val="en-US"/>
+          <w14:ligatures w14:val="none"/>
+        </w:rPr>
+        <w:t>(</w:t>
+      </w:r>
+      <w:r>
+        <w:rPr>
+          <w:rFonts w:ascii="Consolas" w:eastAsia="Times New Roman" w:hAnsi="Consolas" w:cs="Times New Roman"/>
+          <w:color w:val="CE9178"/>
+          <w:kern w:val="0"/>
+          <w:sz w:val="21"/>
+          <w:szCs w:val="21"/>
+          <w:lang w:val="en-US"/>
+          <w14:ligatures w14:val="none"/>
+        </w:rPr>
+        <w:t>'Error Message'</w:t>
+      </w:r>
+      <w:r>
+        <w:rPr>
+          <w:rFonts w:ascii="Consolas" w:eastAsia="Times New Roman" w:hAnsi="Consolas" w:cs="Times New Roman"/>
+          <w:color w:val="CCCCCC"/>
+          <w:kern w:val="0"/>
+          <w:sz w:val="21"/>
+          <w:szCs w:val="21"/>
+          <w:lang w:val="en-US"/>
+          <w14:ligatures w14:val="none"/>
+        </w:rPr>
+        <w:t>)</w:t>
+      </w:r>
+    </w:p>
+    <w:p>
+      <w:pPr>
+        <w:shd w:val="clear" w:color="auto" w:fill="1F1F1F"/>
+        <w:spacing w:after="0" w:line="285" w:lineRule="atLeast"/>
+        <w:rPr>
+          <w:rFonts w:ascii="Consolas" w:eastAsia="Times New Roman" w:hAnsi="Consolas" w:cs="Times New Roman"/>
+          <w:color w:val="CCCCCC"/>
+          <w:kern w:val="0"/>
+          <w:sz w:val="21"/>
+          <w:szCs w:val="21"/>
+          <w:lang w:val="en-US"/>
+          <w14:ligatures w14:val="none"/>
+        </w:rPr>
+      </w:pPr>
+      <w:r>
+        <w:rPr>
+          <w:rFonts w:ascii="Consolas" w:eastAsia="Times New Roman" w:hAnsi="Consolas" w:cs="Times New Roman"/>
+          <w:color w:val="CCCCCC"/>
+          <w:kern w:val="0"/>
+          <w:sz w:val="21"/>
+          <w:szCs w:val="21"/>
+          <w:lang w:val="en-US"/>
+          <w14:ligatures w14:val="none"/>
+        </w:rPr>
+        <w:t xml:space="preserve">        </w:t>
+      </w:r>
+      <w:r>
+        <w:rPr>
+          <w:rFonts w:ascii="Consolas" w:eastAsia="Times New Roman" w:hAnsi="Consolas" w:cs="Times New Roman"/>
+          <w:color w:val="DCDCAA"/>
+          <w:kern w:val="0"/>
+          <w:sz w:val="21"/>
+          <w:szCs w:val="21"/>
+          <w:lang w:val="en-US"/>
+          <w14:ligatures w14:val="none"/>
+        </w:rPr>
+        <w:t>print</w:t>
+      </w:r>
+      <w:r>
+        <w:rPr>
+          <w:rFonts w:ascii="Consolas" w:eastAsia="Times New Roman" w:hAnsi="Consolas" w:cs="Times New Roman"/>
+          <w:color w:val="CCCCCC"/>
+          <w:kern w:val="0"/>
+          <w:sz w:val="21"/>
+          <w:szCs w:val="21"/>
+          <w:lang w:val="en-US"/>
+          <w14:ligatures w14:val="none"/>
+        </w:rPr>
+        <w:t>(</w:t>
+      </w:r>
+      <w:proofErr w:type="spellStart"/>
+      <w:r>
+        <w:rPr>
+          <w:rFonts w:ascii="Consolas" w:eastAsia="Times New Roman" w:hAnsi="Consolas" w:cs="Times New Roman"/>
+          <w:color w:val="9CDCFE"/>
+          <w:kern w:val="0"/>
+          <w:sz w:val="21"/>
+          <w:szCs w:val="21"/>
+          <w:lang w:val="en-US"/>
+          <w14:ligatures w14:val="none"/>
+        </w:rPr>
+        <w:t>dec_msg</w:t>
+      </w:r>
+      <w:proofErr w:type="spellEnd"/>
+      <w:r>
+        <w:rPr>
+          <w:rFonts w:ascii="Consolas" w:eastAsia="Times New Roman" w:hAnsi="Consolas" w:cs="Times New Roman"/>
+          <w:color w:val="CCCCCC"/>
+          <w:kern w:val="0"/>
+          <w:sz w:val="21"/>
+          <w:szCs w:val="21"/>
+          <w:lang w:val="en-US"/>
+          <w14:ligatures w14:val="none"/>
+        </w:rPr>
+        <w:t>)</w:t>
+      </w:r>
+    </w:p>
+    <w:p>
+      <w:pPr>
+        <w:shd w:val="clear" w:color="auto" w:fill="1F1F1F"/>
+        <w:spacing w:after="0" w:line="285" w:lineRule="atLeast"/>
+        <w:rPr>
+          <w:rFonts w:ascii="Consolas" w:eastAsia="Times New Roman" w:hAnsi="Consolas" w:cs="Times New Roman"/>
+          <w:color w:val="CCCCCC"/>
+          <w:kern w:val="0"/>
+          <w:sz w:val="21"/>
+          <w:szCs w:val="21"/>
+          <w:lang w:val="en-US"/>
+          <w14:ligatures w14:val="none"/>
+        </w:rPr>
+      </w:pPr>
+      <w:r>
+        <w:rPr>
+          <w:rFonts w:ascii="Consolas" w:eastAsia="Times New Roman" w:hAnsi="Consolas" w:cs="Times New Roman"/>
+          <w:color w:val="CCCCCC"/>
+          <w:kern w:val="0"/>
+          <w:sz w:val="21"/>
+          <w:szCs w:val="21"/>
+          <w:lang w:val="en-US"/>
+          <w14:ligatures w14:val="none"/>
+        </w:rPr>
+        <w:t xml:space="preserve">        </w:t>
+      </w:r>
+      <w:proofErr w:type="spellStart"/>
+      <w:r>
+        <w:rPr>
+          <w:rFonts w:ascii="Consolas" w:eastAsia="Times New Roman" w:hAnsi="Consolas" w:cs="Times New Roman"/>
+          <w:color w:val="9CDCFE"/>
+          <w:kern w:val="0"/>
+          <w:sz w:val="21"/>
+          <w:szCs w:val="21"/>
+          <w:lang w:val="en-US"/>
+          <w14:ligatures w14:val="none"/>
+        </w:rPr>
+        <w:t>self</w:t>
+      </w:r>
+      <w:r>
+        <w:rPr>
+          <w:rFonts w:ascii="Consolas" w:eastAsia="Times New Roman" w:hAnsi="Consolas" w:cs="Times New Roman"/>
+          <w:color w:val="CCCCCC"/>
+          <w:kern w:val="0"/>
+          <w:sz w:val="21"/>
+          <w:szCs w:val="21"/>
+          <w:lang w:val="en-US"/>
+          <w14:ligatures w14:val="none"/>
+        </w:rPr>
+        <w:t>.</w:t>
+      </w:r>
+      <w:r>
+        <w:rPr>
+          <w:rFonts w:ascii="Consolas" w:eastAsia="Times New Roman" w:hAnsi="Consolas" w:cs="Times New Roman"/>
+          <w:color w:val="9CDCFE"/>
+          <w:kern w:val="0"/>
+          <w:sz w:val="21"/>
+          <w:szCs w:val="21"/>
+          <w:lang w:val="en-US"/>
+          <w14:ligatures w14:val="none"/>
+        </w:rPr>
+        <w:t>msg_cnt</w:t>
+      </w:r>
+      <w:proofErr w:type="spellEnd"/>
+      <w:r>
+        <w:rPr>
+          <w:rFonts w:ascii="Consolas" w:eastAsia="Times New Roman" w:hAnsi="Consolas" w:cs="Times New Roman"/>
+          <w:color w:val="CCCCCC"/>
+          <w:kern w:val="0"/>
+          <w:sz w:val="21"/>
+          <w:szCs w:val="21"/>
+          <w:lang w:val="en-US"/>
+          <w14:ligatures w14:val="none"/>
+        </w:rPr>
+        <w:t xml:space="preserve"> </w:t>
+      </w:r>
+      <w:r>
+        <w:rPr>
+          <w:rFonts w:ascii="Consolas" w:eastAsia="Times New Roman" w:hAnsi="Consolas" w:cs="Times New Roman"/>
+          <w:color w:val="D4D4D4"/>
+          <w:kern w:val="0"/>
+          <w:sz w:val="21"/>
+          <w:szCs w:val="21"/>
+          <w:lang w:val="en-US"/>
+          <w14:ligatures w14:val="none"/>
+        </w:rPr>
+        <w:t>+=</w:t>
+      </w:r>
+      <w:r>
+        <w:rPr>
+          <w:rFonts w:ascii="Consolas" w:eastAsia="Times New Roman" w:hAnsi="Consolas" w:cs="Times New Roman"/>
+          <w:color w:val="CCCCCC"/>
+          <w:kern w:val="0"/>
+          <w:sz w:val="21"/>
+          <w:szCs w:val="21"/>
+          <w:lang w:val="en-US"/>
+          <w14:ligatures w14:val="none"/>
+        </w:rPr>
+        <w:t xml:space="preserve"> </w:t>
+      </w:r>
+      <w:r>
+        <w:rPr>
+          <w:rFonts w:ascii="Consolas" w:eastAsia="Times New Roman" w:hAnsi="Consolas" w:cs="Times New Roman"/>
+          <w:color w:val="B5CEA8"/>
+          <w:kern w:val="0"/>
+          <w:sz w:val="21"/>
+          <w:szCs w:val="21"/>
+          <w:lang w:val="en-US"/>
+          <w14:ligatures w14:val="none"/>
+        </w:rPr>
+        <w:t>1</w:t>
+      </w:r>
+    </w:p>
+    <w:p>
+      <w:pPr>
+        <w:shd w:val="clear" w:color="auto" w:fill="1F1F1F"/>
+        <w:spacing w:after="0" w:line="285" w:lineRule="atLeast"/>
+        <w:rPr>
+          <w:rFonts w:ascii="Consolas" w:eastAsia="Times New Roman" w:hAnsi="Consolas" w:cs="Times New Roman"/>
+          <w:color w:val="CCCCCC"/>
+          <w:kern w:val="0"/>
+          <w:sz w:val="21"/>
+          <w:szCs w:val="21"/>
+          <w:lang w:val="en-US"/>
+          <w14:ligatures w14:val="none"/>
+        </w:rPr>
+      </w:pPr>
+    </w:p>
+    <w:p>
+      <w:pPr>
+        <w:shd w:val="clear" w:color="auto" w:fill="1F1F1F"/>
+        <w:spacing w:after="0" w:line="285" w:lineRule="atLeast"/>
+        <w:rPr>
+          <w:rFonts w:ascii="Consolas" w:eastAsia="Times New Roman" w:hAnsi="Consolas" w:cs="Times New Roman"/>
+          <w:color w:val="CCCCCC"/>
+          <w:kern w:val="0"/>
+          <w:sz w:val="21"/>
+          <w:szCs w:val="21"/>
+          <w:lang w:val="en-US"/>
+          <w14:ligatures w14:val="none"/>
+        </w:rPr>
+      </w:pPr>
+      <w:r>
+        <w:rPr>
+          <w:rFonts w:ascii="Consolas" w:eastAsia="Times New Roman" w:hAnsi="Consolas" w:cs="Times New Roman"/>
+          <w:color w:val="CCCCCC"/>
+          <w:kern w:val="0"/>
+          <w:sz w:val="21"/>
+          <w:szCs w:val="21"/>
+          <w:lang w:val="en-US"/>
+          <w14:ligatures w14:val="none"/>
+        </w:rPr>
+        <w:t xml:space="preserve">        </w:t>
+      </w:r>
+      <w:proofErr w:type="gramStart"/>
+      <w:r>
+        <w:rPr>
+          <w:rFonts w:ascii="Consolas" w:eastAsia="Times New Roman" w:hAnsi="Consolas" w:cs="Times New Roman"/>
+          <w:color w:val="DCDCAA"/>
+          <w:kern w:val="0"/>
+          <w:sz w:val="21"/>
+          <w:szCs w:val="21"/>
+          <w:lang w:val="en-US"/>
+          <w14:ligatures w14:val="none"/>
+        </w:rPr>
+        <w:t>print</w:t>
+      </w:r>
+      <w:r>
+        <w:rPr>
+          <w:rFonts w:ascii="Consolas" w:eastAsia="Times New Roman" w:hAnsi="Consolas" w:cs="Times New Roman"/>
+          <w:color w:val="CCCCCC"/>
+          <w:kern w:val="0"/>
+          <w:sz w:val="21"/>
+          <w:szCs w:val="21"/>
+          <w:lang w:val="en-US"/>
+          <w14:ligatures w14:val="none"/>
+        </w:rPr>
+        <w:t>(</w:t>
+      </w:r>
+      <w:proofErr w:type="gramEnd"/>
+      <w:r>
+        <w:rPr>
+          <w:rFonts w:ascii="Consolas" w:eastAsia="Times New Roman" w:hAnsi="Consolas" w:cs="Times New Roman"/>
+          <w:color w:val="CE9178"/>
+          <w:kern w:val="0"/>
+          <w:sz w:val="21"/>
+          <w:szCs w:val="21"/>
+          <w:lang w:val="en-US"/>
+          <w14:ligatures w14:val="none"/>
+        </w:rPr>
+        <w:t xml:space="preserve">'Ciphertext </w:t>
+      </w:r>
+      <w:r>
+        <w:rPr>
+          <w:rFonts w:ascii="Consolas" w:eastAsia="Times New Roman" w:hAnsi="Consolas" w:cs="Times New Roman"/>
+          <w:color w:val="569CD6"/>
+          <w:kern w:val="0"/>
+          <w:sz w:val="21"/>
+          <w:szCs w:val="21"/>
+          <w:lang w:val="en-US"/>
+          <w14:ligatures w14:val="none"/>
+        </w:rPr>
+        <w:t>%d</w:t>
+      </w:r>
+      <w:r>
+        <w:rPr>
+          <w:rFonts w:ascii="Consolas" w:eastAsia="Times New Roman" w:hAnsi="Consolas" w:cs="Times New Roman"/>
+          <w:color w:val="CE9178"/>
+          <w:kern w:val="0"/>
+          <w:sz w:val="21"/>
+          <w:szCs w:val="21"/>
+          <w:lang w:val="en-US"/>
+          <w14:ligatures w14:val="none"/>
+        </w:rPr>
+        <w:t xml:space="preserve"> : </w:t>
+      </w:r>
+      <w:r>
+        <w:rPr>
+          <w:rFonts w:ascii="Consolas" w:eastAsia="Times New Roman" w:hAnsi="Consolas" w:cs="Times New Roman"/>
+          <w:color w:val="569CD6"/>
+          <w:kern w:val="0"/>
+          <w:sz w:val="21"/>
+          <w:szCs w:val="21"/>
+          <w:lang w:val="en-US"/>
+          <w14:ligatures w14:val="none"/>
+        </w:rPr>
+        <w:t>%r</w:t>
+      </w:r>
+      <w:r>
+        <w:rPr>
+          <w:rFonts w:ascii="Consolas" w:eastAsia="Times New Roman" w:hAnsi="Consolas" w:cs="Times New Roman"/>
+          <w:color w:val="CE9178"/>
+          <w:kern w:val="0"/>
+          <w:sz w:val="21"/>
+          <w:szCs w:val="21"/>
+          <w:lang w:val="en-US"/>
+          <w14:ligatures w14:val="none"/>
+        </w:rPr>
+        <w:t>'</w:t>
+      </w:r>
+      <w:r>
+        <w:rPr>
+          <w:rFonts w:ascii="Consolas" w:eastAsia="Times New Roman" w:hAnsi="Consolas" w:cs="Times New Roman"/>
+          <w:color w:val="CCCCCC"/>
+          <w:kern w:val="0"/>
+          <w:sz w:val="21"/>
+          <w:szCs w:val="21"/>
+          <w:lang w:val="en-US"/>
+          <w14:ligatures w14:val="none"/>
+        </w:rPr>
+        <w:t xml:space="preserve"> </w:t>
+      </w:r>
+      <w:r>
+        <w:rPr>
+          <w:rFonts w:ascii="Consolas" w:eastAsia="Times New Roman" w:hAnsi="Consolas" w:cs="Times New Roman"/>
+          <w:color w:val="D4D4D4"/>
+          <w:kern w:val="0"/>
+          <w:sz w:val="21"/>
+          <w:szCs w:val="21"/>
+          <w:lang w:val="en-US"/>
+          <w14:ligatures w14:val="none"/>
+        </w:rPr>
+        <w:t>%</w:t>
+      </w:r>
+      <w:r>
+        <w:rPr>
+          <w:rFonts w:ascii="Consolas" w:eastAsia="Times New Roman" w:hAnsi="Consolas" w:cs="Times New Roman"/>
+          <w:color w:val="CCCCCC"/>
+          <w:kern w:val="0"/>
+          <w:sz w:val="21"/>
+          <w:szCs w:val="21"/>
+          <w:lang w:val="en-US"/>
+          <w14:ligatures w14:val="none"/>
+        </w:rPr>
+        <w:t xml:space="preserve"> (</w:t>
+      </w:r>
+      <w:proofErr w:type="spellStart"/>
+      <w:r>
+        <w:rPr>
+          <w:rFonts w:ascii="Consolas" w:eastAsia="Times New Roman" w:hAnsi="Consolas" w:cs="Times New Roman"/>
+          <w:color w:val="9CDCFE"/>
+          <w:kern w:val="0"/>
+          <w:sz w:val="21"/>
+          <w:szCs w:val="21"/>
+          <w:lang w:val="en-US"/>
+          <w14:ligatures w14:val="none"/>
+        </w:rPr>
+        <w:t>self</w:t>
+      </w:r>
+      <w:r>
+        <w:rPr>
+          <w:rFonts w:ascii="Consolas" w:eastAsia="Times New Roman" w:hAnsi="Consolas" w:cs="Times New Roman"/>
+          <w:color w:val="CCCCCC"/>
+          <w:kern w:val="0"/>
+          <w:sz w:val="21"/>
+          <w:szCs w:val="21"/>
+          <w:lang w:val="en-US"/>
+          <w14:ligatures w14:val="none"/>
+        </w:rPr>
+        <w:t>.</w:t>
+      </w:r>
+      <w:r>
+        <w:rPr>
+          <w:rFonts w:ascii="Consolas" w:eastAsia="Times New Roman" w:hAnsi="Consolas" w:cs="Times New Roman"/>
+          <w:color w:val="9CDCFE"/>
+          <w:kern w:val="0"/>
+          <w:sz w:val="21"/>
+          <w:szCs w:val="21"/>
+          <w:lang w:val="en-US"/>
+          <w14:ligatures w14:val="none"/>
+        </w:rPr>
+        <w:t>id</w:t>
+      </w:r>
+      <w:r>
+        <w:rPr>
+          <w:rFonts w:ascii="Consolas" w:eastAsia="Times New Roman" w:hAnsi="Consolas" w:cs="Times New Roman"/>
+          <w:color w:val="CCCCCC"/>
+          <w:kern w:val="0"/>
+          <w:sz w:val="21"/>
+          <w:szCs w:val="21"/>
+          <w:lang w:val="en-US"/>
+          <w14:ligatures w14:val="none"/>
+        </w:rPr>
+        <w:t>,</w:t>
+      </w:r>
+      <w:r>
+        <w:rPr>
+          <w:rFonts w:ascii="Consolas" w:eastAsia="Times New Roman" w:hAnsi="Consolas" w:cs="Times New Roman"/>
+          <w:color w:val="9CDCFE"/>
+          <w:kern w:val="0"/>
+          <w:sz w:val="21"/>
+          <w:szCs w:val="21"/>
+          <w:lang w:val="en-US"/>
+          <w14:ligatures w14:val="none"/>
+        </w:rPr>
+        <w:t>data</w:t>
+      </w:r>
+      <w:proofErr w:type="spellEnd"/>
+      <w:r>
+        <w:rPr>
+          <w:rFonts w:ascii="Consolas" w:eastAsia="Times New Roman" w:hAnsi="Consolas" w:cs="Times New Roman"/>
+          <w:color w:val="CCCCCC"/>
+          <w:kern w:val="0"/>
+          <w:sz w:val="21"/>
+          <w:szCs w:val="21"/>
+          <w:lang w:val="en-US"/>
+          <w14:ligatures w14:val="none"/>
+        </w:rPr>
+        <w:t>[</w:t>
+      </w:r>
+      <w:r>
+        <w:rPr>
+          <w:rFonts w:ascii="Consolas" w:eastAsia="Times New Roman" w:hAnsi="Consolas" w:cs="Times New Roman"/>
+          <w:color w:val="CE9178"/>
+          <w:kern w:val="0"/>
+          <w:sz w:val="21"/>
+          <w:szCs w:val="21"/>
+          <w:lang w:val="en-US"/>
+          <w14:ligatures w14:val="none"/>
+        </w:rPr>
+        <w:t>"msg"</w:t>
+      </w:r>
+      <w:r>
+        <w:rPr>
+          <w:rFonts w:ascii="Consolas" w:eastAsia="Times New Roman" w:hAnsi="Consolas" w:cs="Times New Roman"/>
+          <w:color w:val="CCCCCC"/>
+          <w:kern w:val="0"/>
+          <w:sz w:val="21"/>
+          <w:szCs w:val="21"/>
+          <w:lang w:val="en-US"/>
+          <w14:ligatures w14:val="none"/>
+        </w:rPr>
+        <w:t>]))</w:t>
+      </w:r>
+    </w:p>
+    <w:p>
+      <w:pPr>
+        <w:shd w:val="clear" w:color="auto" w:fill="1F1F1F"/>
+        <w:spacing w:after="0" w:line="285" w:lineRule="atLeast"/>
+        <w:rPr>
+          <w:rFonts w:ascii="Consolas" w:eastAsia="Times New Roman" w:hAnsi="Consolas" w:cs="Times New Roman"/>
+          <w:color w:val="CCCCCC"/>
+          <w:kern w:val="0"/>
+          <w:sz w:val="21"/>
+          <w:szCs w:val="21"/>
+          <w:lang w:val="en-US"/>
+          <w14:ligatures w14:val="none"/>
+        </w:rPr>
+      </w:pPr>
+      <w:r>
+        <w:rPr>
+          <w:rFonts w:ascii="Consolas" w:eastAsia="Times New Roman" w:hAnsi="Consolas" w:cs="Times New Roman"/>
+          <w:color w:val="CCCCCC"/>
+          <w:kern w:val="0"/>
+          <w:sz w:val="21"/>
+          <w:szCs w:val="21"/>
+          <w:lang w:val="en-US"/>
+          <w14:ligatures w14:val="none"/>
+        </w:rPr>
+        <w:t xml:space="preserve">        </w:t>
+      </w:r>
+      <w:r>
+        <w:rPr>
+          <w:rFonts w:ascii="Consolas" w:eastAsia="Times New Roman" w:hAnsi="Consolas" w:cs="Times New Roman"/>
+          <w:color w:val="DCDCAA"/>
+          <w:kern w:val="0"/>
+          <w:sz w:val="21"/>
+          <w:szCs w:val="21"/>
+          <w:lang w:val="en-US"/>
+          <w14:ligatures w14:val="none"/>
+        </w:rPr>
+        <w:t>print</w:t>
+      </w:r>
+      <w:r>
+        <w:rPr>
+          <w:rFonts w:ascii="Consolas" w:eastAsia="Times New Roman" w:hAnsi="Consolas" w:cs="Times New Roman"/>
+          <w:color w:val="CCCCCC"/>
+          <w:kern w:val="0"/>
+          <w:sz w:val="21"/>
+          <w:szCs w:val="21"/>
+          <w:lang w:val="en-US"/>
+          <w14:ligatures w14:val="none"/>
+        </w:rPr>
+        <w:t>(</w:t>
+      </w:r>
+      <w:r>
+        <w:rPr>
+          <w:rFonts w:ascii="Consolas" w:eastAsia="Times New Roman" w:hAnsi="Consolas" w:cs="Times New Roman"/>
+          <w:color w:val="569CD6"/>
+          <w:kern w:val="0"/>
+          <w:sz w:val="21"/>
+          <w:szCs w:val="21"/>
+          <w:lang w:val="en-US"/>
+          <w14:ligatures w14:val="none"/>
+        </w:rPr>
+        <w:t>f</w:t>
+      </w:r>
+      <w:r>
+        <w:rPr>
+          <w:rFonts w:ascii="Consolas" w:eastAsia="Times New Roman" w:hAnsi="Consolas" w:cs="Times New Roman"/>
+          <w:color w:val="CE9178"/>
+          <w:kern w:val="0"/>
+          <w:sz w:val="21"/>
+          <w:szCs w:val="21"/>
+          <w:lang w:val="en-US"/>
+          <w14:ligatures w14:val="none"/>
+        </w:rPr>
+        <w:t>'Plaintext:</w:t>
+      </w:r>
+      <w:proofErr w:type="gramStart"/>
+      <w:r>
+        <w:rPr>
+          <w:rFonts w:ascii="Consolas" w:eastAsia="Times New Roman" w:hAnsi="Consolas" w:cs="Times New Roman"/>
+          <w:color w:val="CE9178"/>
+          <w:kern w:val="0"/>
+          <w:sz w:val="21"/>
+          <w:szCs w:val="21"/>
+          <w:lang w:val="en-US"/>
+          <w14:ligatures w14:val="none"/>
+        </w:rPr>
+        <w:t>'</w:t>
+      </w:r>
+      <w:r>
+        <w:rPr>
+          <w:rFonts w:ascii="Consolas" w:eastAsia="Times New Roman" w:hAnsi="Consolas" w:cs="Times New Roman"/>
+          <w:color w:val="CCCCCC"/>
+          <w:kern w:val="0"/>
+          <w:sz w:val="21"/>
+          <w:szCs w:val="21"/>
+          <w:lang w:val="en-US"/>
+          <w14:ligatures w14:val="none"/>
+        </w:rPr>
+        <w:t>,</w:t>
+      </w:r>
+      <w:proofErr w:type="spellStart"/>
+      <w:r>
+        <w:rPr>
+          <w:rFonts w:ascii="Consolas" w:eastAsia="Times New Roman" w:hAnsi="Consolas" w:cs="Times New Roman"/>
+          <w:color w:val="9CDCFE"/>
+          <w:kern w:val="0"/>
+          <w:sz w:val="21"/>
+          <w:szCs w:val="21"/>
+          <w:lang w:val="en-US"/>
+          <w14:ligatures w14:val="none"/>
+        </w:rPr>
+        <w:t>dec</w:t>
+      </w:r>
+      <w:proofErr w:type="gramEnd"/>
+      <w:r>
+        <w:rPr>
+          <w:rFonts w:ascii="Consolas" w:eastAsia="Times New Roman" w:hAnsi="Consolas" w:cs="Times New Roman"/>
+          <w:color w:val="9CDCFE"/>
+          <w:kern w:val="0"/>
+          <w:sz w:val="21"/>
+          <w:szCs w:val="21"/>
+          <w:lang w:val="en-US"/>
+          <w14:ligatures w14:val="none"/>
+        </w:rPr>
+        <w:t>_msg</w:t>
+      </w:r>
+      <w:proofErr w:type="spellEnd"/>
+      <w:r>
+        <w:rPr>
+          <w:rFonts w:ascii="Consolas" w:eastAsia="Times New Roman" w:hAnsi="Consolas" w:cs="Times New Roman"/>
+          <w:color w:val="CCCCCC"/>
+          <w:kern w:val="0"/>
+          <w:sz w:val="21"/>
+          <w:szCs w:val="21"/>
+          <w:lang w:val="en-US"/>
+          <w14:ligatures w14:val="none"/>
+        </w:rPr>
+        <w:t>)</w:t>
+      </w:r>
+    </w:p>
+    <w:p>
+      <w:pPr>
+        <w:shd w:val="clear" w:color="auto" w:fill="1F1F1F"/>
+        <w:spacing w:after="0" w:line="285" w:lineRule="atLeast"/>
+        <w:rPr>
+          <w:rFonts w:ascii="Consolas" w:eastAsia="Times New Roman" w:hAnsi="Consolas" w:cs="Times New Roman"/>
+          <w:color w:val="CCCCCC"/>
+          <w:kern w:val="0"/>
+          <w:sz w:val="21"/>
+          <w:szCs w:val="21"/>
+          <w:lang w:val="en-US"/>
+          <w14:ligatures w14:val="none"/>
+        </w:rPr>
+      </w:pPr>
+      <w:r>
+        <w:rPr>
+          <w:rFonts w:ascii="Consolas" w:eastAsia="Times New Roman" w:hAnsi="Consolas" w:cs="Times New Roman"/>
+          <w:color w:val="CCCCCC"/>
+          <w:kern w:val="0"/>
+          <w:sz w:val="21"/>
+          <w:szCs w:val="21"/>
+          <w:lang w:val="en-US"/>
+          <w14:ligatures w14:val="none"/>
+        </w:rPr>
+        <w:t xml:space="preserve">    </w:t>
+      </w:r>
+    </w:p>
+    <w:p>
+      <w:pPr>
+        <w:shd w:val="clear" w:color="auto" w:fill="1F1F1F"/>
+        <w:spacing w:after="0" w:line="285" w:lineRule="atLeast"/>
+        <w:rPr>
+          <w:rFonts w:ascii="Consolas" w:eastAsia="Times New Roman" w:hAnsi="Consolas" w:cs="Times New Roman"/>
+          <w:color w:val="CCCCCC"/>
+          <w:kern w:val="0"/>
+          <w:sz w:val="21"/>
+          <w:szCs w:val="21"/>
+          <w14:ligatures w14:val="none"/>
+        </w:rPr>
+      </w:pPr>
+      <w:r>
+        <w:rPr>
+          <w:rFonts w:ascii="Consolas" w:eastAsia="Times New Roman" w:hAnsi="Consolas" w:cs="Times New Roman"/>
+          <w:color w:val="CCCCCC"/>
+          <w:kern w:val="0"/>
+          <w:sz w:val="21"/>
+          <w:szCs w:val="21"/>
+          <w:lang w:val="en-US"/>
+          <w14:ligatures w14:val="none"/>
+        </w:rPr>
+        <w:t xml:space="preserve">        </w:t>
+      </w:r>
+      <w:proofErr w:type="spellStart"/>
+      <w:r>
+        <w:rPr>
+          <w:rFonts w:ascii="Consolas" w:eastAsia="Times New Roman" w:hAnsi="Consolas" w:cs="Times New Roman"/>
+          <w:color w:val="C586C0"/>
+          <w:kern w:val="0"/>
+          <w:sz w:val="21"/>
+          <w:szCs w:val="21"/>
+          <w14:ligatures w14:val="none"/>
+        </w:rPr>
+        <w:t>return</w:t>
+      </w:r>
+      <w:proofErr w:type="spellEnd"/>
+      <w:r>
+        <w:rPr>
+          <w:rFonts w:ascii="Consolas" w:eastAsia="Times New Roman" w:hAnsi="Consolas" w:cs="Times New Roman"/>
+          <w:color w:val="CCCCCC"/>
+          <w:kern w:val="0"/>
+          <w:sz w:val="21"/>
+          <w:szCs w:val="21"/>
+          <w14:ligatures w14:val="none"/>
+        </w:rPr>
+        <w:t xml:space="preserve"> </w:t>
+      </w:r>
+      <w:proofErr w:type="spellStart"/>
+      <w:r>
+        <w:rPr>
+          <w:rFonts w:ascii="Consolas" w:eastAsia="Times New Roman" w:hAnsi="Consolas" w:cs="Times New Roman"/>
+          <w:color w:val="9CDCFE"/>
+          <w:kern w:val="0"/>
+          <w:sz w:val="21"/>
+          <w:szCs w:val="21"/>
+          <w14:ligatures w14:val="none"/>
+        </w:rPr>
+        <w:t>msg</w:t>
+      </w:r>
+      <w:proofErr w:type="spellEnd"/>
     </w:p>
     <w:p>
       <w:pPr>
         <w:pStyle w:val="SemEspaamento"/>
-        <w:rPr>
-          <w:lang w:val="en-US"/>
-        </w:rPr>
       </w:pPr>
     </w:p>
     <w:p>
       <w:pPr>
         <w:pStyle w:val="SemEspaamento"/>
-        <w:rPr>
-          <w:lang w:val="en-US"/>
-        </w:rPr>
       </w:pPr>
     </w:p>
     <w:p>
       <w:pPr>
         <w:pStyle w:val="SemEspaamento"/>
-        <w:rPr>
-          <w:lang w:val="en-US"/>
-        </w:rPr>
       </w:pPr>
     </w:p>
     <w:p>
       <w:pPr>
         <w:pStyle w:val="SemEspaamento"/>
-        <w:rPr>
-          <w:lang w:val="en-US"/>
-        </w:rPr>
+      </w:pPr>
+    </w:p>
+    <w:p>
+      <w:pPr>
+        <w:pStyle w:val="SemEspaamento"/>
+      </w:pPr>
+    </w:p>
+    <w:p>
+      <w:pPr>
+        <w:pStyle w:val="SemEspaamento"/>
+      </w:pPr>
+    </w:p>
+    <w:p>
+      <w:pPr>
+        <w:pStyle w:val="SemEspaamento"/>
+      </w:pPr>
+    </w:p>
+    <w:p>
+      <w:pPr>
+        <w:pStyle w:val="SemEspaamento"/>
+      </w:pPr>
+    </w:p>
+    <w:p>
+      <w:pPr>
+        <w:pStyle w:val="SemEspaamento"/>
+      </w:pPr>
+    </w:p>
+    <w:p>
+      <w:pPr>
+        <w:pStyle w:val="SemEspaamento"/>
+      </w:pPr>
+    </w:p>
+    <w:p>
+      <w:pPr>
+        <w:pStyle w:val="SemEspaamento"/>
+      </w:pPr>
+    </w:p>
+    <w:p>
+      <w:pPr>
+        <w:pStyle w:val="SemEspaamento"/>
+      </w:pPr>
+    </w:p>
+    <w:p>
+      <w:pPr>
+        <w:pStyle w:val="SemEspaamento"/>
+      </w:pPr>
+    </w:p>
+    <w:p>
+      <w:pPr>
+        <w:pStyle w:val="SemEspaamento"/>
+      </w:pPr>
+    </w:p>
+    <w:p>
+      <w:pPr>
+        <w:pStyle w:val="SemEspaamento"/>
+      </w:pPr>
+    </w:p>
+    <w:p>
+      <w:pPr>
+        <w:pStyle w:val="SemEspaamento"/>
+      </w:pPr>
+    </w:p>
+    <w:p>
+      <w:pPr>
+        <w:pStyle w:val="SemEspaamento"/>
       </w:pPr>
     </w:p>
     <w:p>
@@ -6872,18 +12741,27 @@
         </w:rPr>
       </w:pPr>
       <w:bookmarkStart w:id="9" w:name="_Toc150819826"/>
-      <w:r>
+    </w:p>
+    <w:p>
+      <w:pPr>
+        <w:pStyle w:val="Ttulo2"/>
         <w:rPr>
           <w:rStyle w:val="Ttulo2Carter"/>
           <w:b/>
         </w:rPr>
-        <w:t xml:space="preserve">5.2 </w:t>
-      </w:r>
+      </w:pPr>
       <w:r>
         <w:rPr>
           <w:rStyle w:val="Ttulo2Carter"/>
           <w:b/>
         </w:rPr>
+        <w:t xml:space="preserve">5.2 </w:t>
+      </w:r>
+      <w:r>
+        <w:rPr>
+          <w:rStyle w:val="Ttulo2Carter"/>
+          <w:b/>
+        </w:rPr>
         <w:t>Processos no Cliente/Servidor</w:t>
       </w:r>
       <w:bookmarkEnd w:id="9"/>
@@ -6892,24 +12770,35 @@
       <w:pPr>
         <w:pStyle w:val="SemEspaamento"/>
       </w:pPr>
-      <w:r>
-        <w:t>1- A primeira mensagem enviada pelo cliente. Ao converter o valor do contador em bytes e retorná-lo, o cliente informa ao servidor que está pronto para iniciar o processo de troca de chaves.</w:t>
-      </w:r>
     </w:p>
     <w:p>
       <w:pPr>
         <w:pStyle w:val="SemEspaamento"/>
-        <w:jc w:val="center"/>
-      </w:pPr>
-      <w:r>
-        <w:rPr>
-          <w:noProof/>
-        </w:rPr>
+        <w:numPr>
+          <w:ilvl w:val="0"/>
+          <w:numId w:val="11"/>
+        </w:numPr>
+      </w:pPr>
+      <w:r>
+        <w:t xml:space="preserve">Define chave e </w:t>
+      </w:r>
+      <w:proofErr w:type="spellStart"/>
+      <w:r>
+        <w:t>nonce</w:t>
+      </w:r>
+      <w:proofErr w:type="spellEnd"/>
+      <w:r>
+        <w:t xml:space="preserve"> que vão ser usado para cifra AES</w:t>
+      </w:r>
+      <w:r>
+        <w:br/>
+      </w:r>
+      <w:r>
         <w:drawing>
-          <wp:inline distT="0" distB="0" distL="0" distR="0" wp14:anchorId="664F8F41" wp14:editId="68FEA75F">
-            <wp:extent cx="2994660" cy="630381"/>
-            <wp:effectExtent l="0" t="0" r="0" b="0"/>
-            <wp:docPr id="1708740378" name="Imagem 1"/>
+          <wp:inline distT="0" distB="0" distL="0" distR="0" wp14:anchorId="11FDE365" wp14:editId="54094440">
+            <wp:extent cx="2080440" cy="624894"/>
+            <wp:effectExtent l="0" t="0" r="0" b="3810"/>
+            <wp:docPr id="631180746" name="Imagem 1"/>
             <wp:cNvGraphicFramePr>
               <a:graphicFrameLocks xmlns:a="http://schemas.openxmlformats.org/drawingml/2006/main" noChangeAspect="1"/>
             </wp:cNvGraphicFramePr>
@@ -6917,7 +12806,7 @@
               <a:graphicData uri="http://schemas.openxmlformats.org/drawingml/2006/picture">
                 <pic:pic xmlns:pic="http://schemas.openxmlformats.org/drawingml/2006/picture">
                   <pic:nvPicPr>
-                    <pic:cNvPr id="1708740378" name=""/>
+                    <pic:cNvPr id="631180746" name=""/>
                     <pic:cNvPicPr/>
                   </pic:nvPicPr>
                   <pic:blipFill>
@@ -6929,7 +12818,7 @@
                   <pic:spPr>
                     <a:xfrm>
                       <a:off x="0" y="0"/>
-                      <a:ext cx="2999771" cy="631457"/>
+                      <a:ext cx="2080440" cy="624894"/>
                     </a:xfrm>
                     <a:prstGeom prst="rect">
                       <a:avLst/>
@@ -6941,56 +12830,12 @@
           </wp:inline>
         </w:drawing>
       </w:r>
-    </w:p>
-    <w:p>
-      <w:pPr>
-        <w:pStyle w:val="SemEspaamento"/>
-      </w:pPr>
-      <w:r>
-        <w:t xml:space="preserve">O servidor gera parâmetros </w:t>
-      </w:r>
-      <w:proofErr w:type="spellStart"/>
-      <w:r>
-        <w:t>Diffie-Hellman</w:t>
-      </w:r>
-      <w:proofErr w:type="spellEnd"/>
-      <w:r>
-        <w:t xml:space="preserve"> </w:t>
-      </w:r>
-      <w:r>
-        <w:t xml:space="preserve">Com esses parâmetros, o servidor cria uma chave privada do servido, partir da chave privada, o servidor gera uma chave pública do servidor, depois a chave pública e </w:t>
-      </w:r>
-      <w:r>
-        <w:t>parâmetros</w:t>
-      </w:r>
-      <w:r>
-        <w:t xml:space="preserve"> são serializadas no formato PEM. Final retorna a chave pública do servidor e o parâmetro serializados, separados por uma sequência especial </w:t>
-      </w:r>
-      <w:r>
-        <w:rPr>
-          <w:sz w:val="16"/>
-          <w:szCs w:val="16"/>
-        </w:rPr>
-        <w:t>"---SPLIT---"</w:t>
-      </w:r>
-      <w:r>
-        <w:t xml:space="preserve"> para que o cliente possa distinguir facilmente entre os dois componentes da mensagem.</w:t>
-      </w:r>
-    </w:p>
-    <w:p>
-      <w:pPr>
-        <w:pStyle w:val="SemEspaamento"/>
-      </w:pPr>
-      <w:r>
-        <w:rPr>
-          <w:noProof/>
-        </w:rPr>
-        <w:lastRenderedPageBreak/>
+      <w:r>
         <w:drawing>
-          <wp:inline distT="0" distB="0" distL="0" distR="0" wp14:anchorId="0D166A4A" wp14:editId="78B2DFF0">
-            <wp:extent cx="5400040" cy="2712085"/>
-            <wp:effectExtent l="0" t="0" r="0" b="0"/>
-            <wp:docPr id="1798117418" name="Imagem 1"/>
+          <wp:inline distT="0" distB="0" distL="0" distR="0" wp14:anchorId="2809BA61" wp14:editId="0CA49952">
+            <wp:extent cx="2057398" cy="624840"/>
+            <wp:effectExtent l="0" t="0" r="635" b="3810"/>
+            <wp:docPr id="1714039411" name="Imagem 1"/>
             <wp:cNvGraphicFramePr>
               <a:graphicFrameLocks xmlns:a="http://schemas.openxmlformats.org/drawingml/2006/main" noChangeAspect="1"/>
             </wp:cNvGraphicFramePr>
@@ -6998,7 +12843,7 @@
               <a:graphicData uri="http://schemas.openxmlformats.org/drawingml/2006/picture">
                 <pic:pic xmlns:pic="http://schemas.openxmlformats.org/drawingml/2006/picture">
                   <pic:nvPicPr>
-                    <pic:cNvPr id="1798117418" name=""/>
+                    <pic:cNvPr id="1714039411" name=""/>
                     <pic:cNvPicPr/>
                   </pic:nvPicPr>
                   <pic:blipFill>
@@ -7010,7 +12855,7 @@
                   <pic:spPr>
                     <a:xfrm>
                       <a:off x="0" y="0"/>
-                      <a:ext cx="5400040" cy="2712085"/>
+                      <a:ext cx="2061503" cy="626087"/>
                     </a:xfrm>
                     <a:prstGeom prst="rect">
                       <a:avLst/>
@@ -7022,210 +12867,10 @@
           </wp:inline>
         </w:drawing>
       </w:r>
-      <w:r>
-        <w:rPr>
-          <w:vanish/>
-        </w:rPr>
-        <w:t>Parte superior do formulário</w:t>
-      </w:r>
     </w:p>
     <w:p>
       <w:pPr>
         <w:pStyle w:val="SemEspaamento"/>
-        <w:jc w:val="right"/>
-      </w:pPr>
-    </w:p>
-    <w:p>
-      <w:pPr>
-        <w:pStyle w:val="SemEspaamento"/>
-      </w:pPr>
-      <w:r>
-        <w:t>2-</w:t>
-      </w:r>
-      <w:r>
-        <w:rPr>
-          <w:rFonts w:ascii="Segoe UI" w:hAnsi="Segoe UI" w:cs="Segoe UI"/>
-          <w:color w:val="0F0F0F"/>
-        </w:rPr>
-        <w:t xml:space="preserve"> </w:t>
-      </w:r>
-      <w:r>
-        <w:t xml:space="preserve">O cliente </w:t>
-      </w:r>
-      <w:r>
-        <w:t xml:space="preserve">recebe e </w:t>
-      </w:r>
-      <w:r>
-        <w:t xml:space="preserve">divide essa mensagem usando </w:t>
-      </w:r>
-      <w:proofErr w:type="spellStart"/>
-      <w:proofErr w:type="gramStart"/>
-      <w:r>
-        <w:t>msg.split</w:t>
-      </w:r>
-      <w:proofErr w:type="spellEnd"/>
-      <w:proofErr w:type="gramEnd"/>
-      <w:r>
-        <w:rPr>
-          <w:sz w:val="20"/>
-          <w:szCs w:val="20"/>
-        </w:rPr>
-        <w:t>(b"---SPLIT---")</w:t>
-      </w:r>
-      <w:r>
-        <w:rPr>
-          <w:sz w:val="28"/>
-          <w:szCs w:val="28"/>
-        </w:rPr>
-        <w:t xml:space="preserve"> </w:t>
-      </w:r>
-      <w:r>
-        <w:t>para obter se</w:t>
-      </w:r>
-      <w:r>
-        <w:t xml:space="preserve"> </w:t>
-      </w:r>
-      <w:r>
-        <w:t>a chave pública do servidor (</w:t>
-      </w:r>
-      <w:proofErr w:type="spellStart"/>
-      <w:r>
-        <w:t>pem</w:t>
-      </w:r>
-      <w:proofErr w:type="spellEnd"/>
-      <w:r>
-        <w:t xml:space="preserve">) e os parâmetros </w:t>
-      </w:r>
-      <w:proofErr w:type="spellStart"/>
-      <w:r>
-        <w:t>Diffie-Hellman</w:t>
-      </w:r>
-      <w:proofErr w:type="spellEnd"/>
-      <w:r>
-        <w:t xml:space="preserve"> (</w:t>
-      </w:r>
-      <w:proofErr w:type="spellStart"/>
-      <w:r>
-        <w:t>parameters</w:t>
-      </w:r>
-      <w:proofErr w:type="spellEnd"/>
-      <w:r>
-        <w:t>).</w:t>
-      </w:r>
-    </w:p>
-    <w:p>
-      <w:pPr>
-        <w:pStyle w:val="SemEspaamento"/>
-      </w:pPr>
-      <w:r>
-        <w:rPr>
-          <w:rFonts w:ascii="Segoe UI" w:hAnsi="Segoe UI" w:cs="Segoe UI"/>
-          <w:color w:val="0F0F0F"/>
-        </w:rPr>
-        <w:t xml:space="preserve">carrega a chave pública do servidor e </w:t>
-      </w:r>
-      <w:r>
-        <w:rPr>
-          <w:rFonts w:ascii="Segoe UI" w:hAnsi="Segoe UI" w:cs="Segoe UI"/>
-          <w:color w:val="0F0F0F"/>
-        </w:rPr>
-        <w:t xml:space="preserve">parâmetro para gerar chave privada e publico de cliente para gerar chave compartilhada, </w:t>
-      </w:r>
-      <w:proofErr w:type="gramStart"/>
-      <w:r>
-        <w:rPr>
-          <w:rFonts w:ascii="Segoe UI" w:hAnsi="Segoe UI" w:cs="Segoe UI"/>
-          <w:color w:val="0F0F0F"/>
-        </w:rPr>
-        <w:t>Depois</w:t>
-      </w:r>
-      <w:proofErr w:type="gramEnd"/>
-      <w:r>
-        <w:rPr>
-          <w:rFonts w:ascii="Segoe UI" w:hAnsi="Segoe UI" w:cs="Segoe UI"/>
-          <w:color w:val="0F0F0F"/>
-        </w:rPr>
-        <w:t xml:space="preserve"> envia chave publico de cliente</w:t>
-      </w:r>
-      <w:r>
-        <w:rPr>
-          <w:rFonts w:ascii="Segoe UI" w:hAnsi="Segoe UI" w:cs="Segoe UI"/>
-          <w:color w:val="0F0F0F"/>
-        </w:rPr>
-        <w:t xml:space="preserve"> </w:t>
-      </w:r>
-      <w:r>
-        <w:rPr>
-          <w:rFonts w:ascii="Segoe UI" w:hAnsi="Segoe UI" w:cs="Segoe UI"/>
-          <w:color w:val="0F0F0F"/>
-        </w:rPr>
-        <w:t>em forma PEM para servidor</w:t>
-      </w:r>
-    </w:p>
-    <w:p>
-      <w:pPr>
-        <w:pStyle w:val="SemEspaamento"/>
-        <w:rPr>
-          <w:rFonts w:ascii="Arial" w:eastAsia="Times New Roman" w:hAnsi="Arial" w:cs="Arial"/>
-          <w:kern w:val="0"/>
-          <w:sz w:val="16"/>
-          <w:szCs w:val="16"/>
-        </w:rPr>
-      </w:pPr>
-      <w:r>
-        <w:rPr>
-          <w:rFonts w:ascii="Arial" w:eastAsia="Times New Roman" w:hAnsi="Arial" w:cs="Arial"/>
-          <w:noProof/>
-          <w:kern w:val="0"/>
-          <w:sz w:val="16"/>
-          <w:szCs w:val="16"/>
-        </w:rPr>
-        <w:drawing>
-          <wp:inline distT="0" distB="0" distL="0" distR="0" wp14:anchorId="1CB81894" wp14:editId="19BFD0CA">
-            <wp:extent cx="5400040" cy="2647315"/>
-            <wp:effectExtent l="0" t="0" r="0" b="0"/>
-            <wp:docPr id="360635426" name="Imagem 1"/>
-            <wp:cNvGraphicFramePr>
-              <a:graphicFrameLocks xmlns:a="http://schemas.openxmlformats.org/drawingml/2006/main" noChangeAspect="1"/>
-            </wp:cNvGraphicFramePr>
-            <a:graphic xmlns:a="http://schemas.openxmlformats.org/drawingml/2006/main">
-              <a:graphicData uri="http://schemas.openxmlformats.org/drawingml/2006/picture">
-                <pic:pic xmlns:pic="http://schemas.openxmlformats.org/drawingml/2006/picture">
-                  <pic:nvPicPr>
-                    <pic:cNvPr id="360635426" name=""/>
-                    <pic:cNvPicPr/>
-                  </pic:nvPicPr>
-                  <pic:blipFill>
-                    <a:blip r:embed="rId22"/>
-                    <a:stretch>
-                      <a:fillRect/>
-                    </a:stretch>
-                  </pic:blipFill>
-                  <pic:spPr>
-                    <a:xfrm>
-                      <a:off x="0" y="0"/>
-                      <a:ext cx="5400040" cy="2647315"/>
-                    </a:xfrm>
-                    <a:prstGeom prst="rect">
-                      <a:avLst/>
-                    </a:prstGeom>
-                  </pic:spPr>
-                </pic:pic>
-              </a:graphicData>
-            </a:graphic>
-          </wp:inline>
-        </w:drawing>
-      </w:r>
-    </w:p>
-    <w:p>
-      <w:pPr>
-        <w:pStyle w:val="SemEspaamento"/>
-        <w:rPr>
-          <w:rFonts w:ascii="Arial" w:eastAsia="Times New Roman" w:hAnsi="Arial" w:cs="Arial"/>
-          <w:kern w:val="0"/>
-          <w:sz w:val="16"/>
-          <w:szCs w:val="16"/>
-        </w:rPr>
       </w:pPr>
     </w:p>
     <w:p>
@@ -7233,838 +12878,67 @@
         <w:pStyle w:val="SemEspaamento"/>
         <w:numPr>
           <w:ilvl w:val="0"/>
-          <w:numId w:val="3"/>
+          <w:numId w:val="11"/>
         </w:numPr>
       </w:pPr>
-      <w:r>
-        <w:t>3-</w:t>
-      </w:r>
-      <w:r>
-        <w:t xml:space="preserve">Volta para servidor, recebe a mensagem do cliente, que contém a chave pública do cliente em formato </w:t>
-      </w:r>
-      <w:proofErr w:type="spellStart"/>
-      <w:r>
-        <w:t>PEM.</w:t>
-      </w:r>
-      <w:r>
-        <w:t>Carregar</w:t>
-      </w:r>
-      <w:proofErr w:type="spellEnd"/>
-      <w:r>
-        <w:t xml:space="preserve"> essa chave e gerar </w:t>
-      </w:r>
-      <w:proofErr w:type="gramStart"/>
-      <w:r>
-        <w:t>outro chave compartilhada</w:t>
-      </w:r>
-      <w:proofErr w:type="gramEnd"/>
-      <w:r>
-        <w:t>. Depois c</w:t>
-      </w:r>
-      <w:r>
-        <w:t>riar JSON que inclui massagem</w:t>
-      </w:r>
-      <w:r>
-        <w:t xml:space="preserve"> </w:t>
-      </w:r>
-      <w:proofErr w:type="spellStart"/>
-      <w:r>
-        <w:t>random</w:t>
-      </w:r>
-      <w:proofErr w:type="spellEnd"/>
-      <w:r>
-        <w:t xml:space="preserve"> e </w:t>
-      </w:r>
-      <w:proofErr w:type="spellStart"/>
-      <w:r>
-        <w:t>hash</w:t>
-      </w:r>
-      <w:proofErr w:type="spellEnd"/>
-      <w:r>
-        <w:t xml:space="preserve"> de massagem</w:t>
-      </w:r>
-      <w:r>
-        <w:t xml:space="preserve"> </w:t>
-      </w:r>
-      <w:proofErr w:type="spellStart"/>
-      <w:proofErr w:type="gramStart"/>
-      <w:r>
-        <w:t>random</w:t>
-      </w:r>
-      <w:r>
-        <w:t>,no</w:t>
-      </w:r>
-      <w:proofErr w:type="spellEnd"/>
-      <w:proofErr w:type="gramEnd"/>
-      <w:r>
-        <w:t xml:space="preserve"> fim retorna JSON que codificada em bytes</w:t>
-      </w:r>
-      <w:r>
-        <w:t xml:space="preserve"> para clientes</w:t>
-      </w:r>
     </w:p>
     <w:p>
       <w:pPr>
         <w:pStyle w:val="SemEspaamento"/>
+      </w:pPr>
+    </w:p>
+    <w:p>
+      <w:pPr>
+        <w:pStyle w:val="Ttulo2"/>
+      </w:pPr>
+      <w:bookmarkStart w:id="10" w:name="_Toc150819827"/>
+      <w:r>
+        <w:t>5.3 Conclusão</w:t>
+      </w:r>
+      <w:bookmarkEnd w:id="10"/>
+    </w:p>
+    <w:p>
+      <w:pPr>
+        <w:pStyle w:val="SemEspaamento"/>
+      </w:pPr>
+      <w:r>
         <w:rPr>
           <w:rFonts w:ascii="Segoe UI" w:hAnsi="Segoe UI" w:cs="Segoe UI"/>
           <w:color w:val="0F0F0F"/>
         </w:rPr>
-      </w:pPr>
-    </w:p>
-    <w:p>
-      <w:pPr>
-        <w:pStyle w:val="SemEspaamento"/>
+        <w:t xml:space="preserve">Este método de usar o modo AES CTR e a troca de chaves </w:t>
+      </w:r>
+      <w:proofErr w:type="spellStart"/>
+      <w:r>
         <w:rPr>
           <w:rFonts w:ascii="Segoe UI" w:hAnsi="Segoe UI" w:cs="Segoe UI"/>
           <w:color w:val="0F0F0F"/>
         </w:rPr>
-      </w:pPr>
-      <w:r>
-        <w:rPr>
-          <w:rFonts w:ascii="Segoe UI" w:hAnsi="Segoe UI" w:cs="Segoe UI"/>
-          <w:noProof/>
-          <w:color w:val="0F0F0F"/>
-        </w:rPr>
-        <w:drawing>
-          <wp:inline distT="0" distB="0" distL="0" distR="0" wp14:anchorId="747E9CEC" wp14:editId="11F0C1B8">
-            <wp:extent cx="5400040" cy="1104900"/>
-            <wp:effectExtent l="0" t="0" r="0" b="0"/>
-            <wp:docPr id="77853049" name="Imagem 1"/>
-            <wp:cNvGraphicFramePr>
-              <a:graphicFrameLocks xmlns:a="http://schemas.openxmlformats.org/drawingml/2006/main" noChangeAspect="1"/>
-            </wp:cNvGraphicFramePr>
-            <a:graphic xmlns:a="http://schemas.openxmlformats.org/drawingml/2006/main">
-              <a:graphicData uri="http://schemas.openxmlformats.org/drawingml/2006/picture">
-                <pic:pic xmlns:pic="http://schemas.openxmlformats.org/drawingml/2006/picture">
-                  <pic:nvPicPr>
-                    <pic:cNvPr id="77853049" name=""/>
-                    <pic:cNvPicPr/>
-                  </pic:nvPicPr>
-                  <pic:blipFill>
-                    <a:blip r:embed="rId23"/>
-                    <a:stretch>
-                      <a:fillRect/>
-                    </a:stretch>
-                  </pic:blipFill>
-                  <pic:spPr>
-                    <a:xfrm>
-                      <a:off x="0" y="0"/>
-                      <a:ext cx="5400040" cy="1104900"/>
-                    </a:xfrm>
-                    <a:prstGeom prst="rect">
-                      <a:avLst/>
-                    </a:prstGeom>
-                  </pic:spPr>
-                </pic:pic>
-              </a:graphicData>
-            </a:graphic>
-          </wp:inline>
-        </w:drawing>
-      </w:r>
-    </w:p>
-    <w:p>
-      <w:pPr>
-        <w:pStyle w:val="SemEspaamento"/>
+        <w:t>Diffie-Hellman</w:t>
+      </w:r>
+      <w:proofErr w:type="spellEnd"/>
+      <w:r>
         <w:rPr>
           <w:rFonts w:ascii="Segoe UI" w:hAnsi="Segoe UI" w:cs="Segoe UI"/>
           <w:color w:val="0F0F0F"/>
         </w:rPr>
-      </w:pPr>
-    </w:p>
-    <w:p>
-      <w:pPr>
-        <w:pStyle w:val="SemEspaamento"/>
-        <w:jc w:val="center"/>
-        <w:rPr>
-          <w:rFonts w:ascii="Arial" w:eastAsia="Times New Roman" w:hAnsi="Arial" w:cs="Arial"/>
-          <w:kern w:val="0"/>
-          <w:sz w:val="16"/>
-          <w:szCs w:val="16"/>
-        </w:rPr>
-      </w:pPr>
-      <w:r>
-        <w:rPr>
-          <w:rFonts w:ascii="Arial" w:eastAsia="Times New Roman" w:hAnsi="Arial" w:cs="Arial"/>
-          <w:noProof/>
-          <w:kern w:val="0"/>
-          <w:sz w:val="16"/>
-          <w:szCs w:val="16"/>
-        </w:rPr>
-        <w:lastRenderedPageBreak/>
-        <w:drawing>
-          <wp:inline distT="0" distB="0" distL="0" distR="0" wp14:anchorId="004695D3" wp14:editId="3C41D6FD">
-            <wp:extent cx="5400040" cy="1967230"/>
-            <wp:effectExtent l="0" t="0" r="0" b="0"/>
-            <wp:docPr id="1560830072" name="Imagem 1"/>
-            <wp:cNvGraphicFramePr>
-              <a:graphicFrameLocks xmlns:a="http://schemas.openxmlformats.org/drawingml/2006/main" noChangeAspect="1"/>
-            </wp:cNvGraphicFramePr>
-            <a:graphic xmlns:a="http://schemas.openxmlformats.org/drawingml/2006/main">
-              <a:graphicData uri="http://schemas.openxmlformats.org/drawingml/2006/picture">
-                <pic:pic xmlns:pic="http://schemas.openxmlformats.org/drawingml/2006/picture">
-                  <pic:nvPicPr>
-                    <pic:cNvPr id="1560830072" name=""/>
-                    <pic:cNvPicPr/>
-                  </pic:nvPicPr>
-                  <pic:blipFill>
-                    <a:blip r:embed="rId24"/>
-                    <a:stretch>
-                      <a:fillRect/>
-                    </a:stretch>
-                  </pic:blipFill>
-                  <pic:spPr>
-                    <a:xfrm>
-                      <a:off x="0" y="0"/>
-                      <a:ext cx="5400040" cy="1967230"/>
-                    </a:xfrm>
-                    <a:prstGeom prst="rect">
-                      <a:avLst/>
-                    </a:prstGeom>
-                  </pic:spPr>
-                </pic:pic>
-              </a:graphicData>
-            </a:graphic>
-          </wp:inline>
-        </w:drawing>
-      </w:r>
-    </w:p>
-    <w:p>
-      <w:pPr>
-        <w:pStyle w:val="SemEspaamento"/>
-        <w:jc w:val="center"/>
-        <w:rPr>
-          <w:rFonts w:ascii="Arial" w:eastAsia="Times New Roman" w:hAnsi="Arial" w:cs="Arial"/>
-          <w:kern w:val="0"/>
-          <w:sz w:val="16"/>
-          <w:szCs w:val="16"/>
-        </w:rPr>
-      </w:pPr>
-      <w:r>
-        <w:rPr>
-          <w:rFonts w:ascii="Arial" w:eastAsia="Times New Roman" w:hAnsi="Arial" w:cs="Arial"/>
-          <w:kern w:val="0"/>
-          <w:sz w:val="16"/>
-          <w:szCs w:val="16"/>
-        </w:rPr>
-        <w:t>-Cliente e Servidor têm mesmo chave compartilhada</w:t>
-      </w:r>
-    </w:p>
-    <w:p>
-      <w:pPr>
-        <w:pStyle w:val="SemEspaamento"/>
-        <w:rPr>
-          <w:sz w:val="20"/>
-          <w:szCs w:val="20"/>
-        </w:rPr>
-      </w:pPr>
-      <w:r>
-        <w:t>6-</w:t>
-      </w:r>
-      <w:r>
-        <w:t xml:space="preserve"> </w:t>
-      </w:r>
-      <w:r>
-        <w:rPr>
-          <w:sz w:val="20"/>
-          <w:szCs w:val="20"/>
-        </w:rPr>
-        <w:t xml:space="preserve">Como neste momento os dois lados já têm chave compartilhada pronto, </w:t>
-      </w:r>
-      <w:r>
-        <w:rPr>
-          <w:sz w:val="20"/>
-          <w:szCs w:val="20"/>
-        </w:rPr>
-        <w:t xml:space="preserve">Podemos construir as </w:t>
-      </w:r>
-      <w:r>
-        <w:rPr>
-          <w:sz w:val="20"/>
-          <w:szCs w:val="20"/>
-        </w:rPr>
-        <w:t xml:space="preserve">funções </w:t>
+        <w:t xml:space="preserve"> para garantir a integridade e a confidencialidade das mensagens é eficaz porque o modo CTR pode processar dados de qualquer comprimento sem a necessidade de preenchimento para um tamanho de bloco fixo, e o algoritmo </w:t>
       </w:r>
       <w:proofErr w:type="spellStart"/>
-      <w:r>
-        <w:rPr>
-          <w:sz w:val="20"/>
-          <w:szCs w:val="20"/>
-        </w:rPr>
-        <w:t>encrypt</w:t>
-      </w:r>
-      <w:proofErr w:type="spellEnd"/>
-      <w:r>
-        <w:rPr>
-          <w:sz w:val="20"/>
-          <w:szCs w:val="20"/>
-        </w:rPr>
-        <w:t xml:space="preserve"> e </w:t>
-      </w:r>
-      <w:proofErr w:type="spellStart"/>
-      <w:proofErr w:type="gramStart"/>
-      <w:r>
-        <w:rPr>
-          <w:sz w:val="20"/>
-          <w:szCs w:val="20"/>
-        </w:rPr>
-        <w:t>decrypt</w:t>
-      </w:r>
-      <w:r>
-        <w:rPr>
-          <w:sz w:val="20"/>
-          <w:szCs w:val="20"/>
-        </w:rPr>
-        <w:t>,</w:t>
-      </w:r>
-      <w:r>
-        <w:rPr>
-          <w:sz w:val="20"/>
-          <w:szCs w:val="20"/>
-        </w:rPr>
-        <w:t>são</w:t>
-      </w:r>
-      <w:proofErr w:type="spellEnd"/>
-      <w:proofErr w:type="gramEnd"/>
-      <w:r>
-        <w:rPr>
-          <w:sz w:val="20"/>
-          <w:szCs w:val="20"/>
-        </w:rPr>
-        <w:t xml:space="preserve"> métodos auxiliares usados para criptografar e </w:t>
-      </w:r>
-      <w:proofErr w:type="spellStart"/>
-      <w:r>
-        <w:rPr>
-          <w:sz w:val="20"/>
-          <w:szCs w:val="20"/>
-        </w:rPr>
-        <w:t>descriptografar</w:t>
-      </w:r>
-      <w:proofErr w:type="spellEnd"/>
-      <w:r>
-        <w:rPr>
-          <w:sz w:val="20"/>
-          <w:szCs w:val="20"/>
-        </w:rPr>
-        <w:t xml:space="preserve"> mensagens</w:t>
-      </w:r>
-      <w:r>
-        <w:rPr>
-          <w:sz w:val="20"/>
-          <w:szCs w:val="20"/>
-        </w:rPr>
-        <w:t>.</w:t>
-      </w:r>
-    </w:p>
-    <w:p>
-      <w:pPr>
-        <w:pStyle w:val="SemEspaamento"/>
-        <w:rPr>
-          <w:sz w:val="20"/>
-          <w:szCs w:val="20"/>
-        </w:rPr>
-      </w:pPr>
-      <w:proofErr w:type="spellStart"/>
-      <w:r>
-        <w:rPr>
-          <w:b/>
-          <w:bCs/>
-          <w:sz w:val="20"/>
-          <w:szCs w:val="20"/>
-        </w:rPr>
-        <w:t>encrypt</w:t>
-      </w:r>
-      <w:proofErr w:type="spellEnd"/>
-      <w:r>
-        <w:rPr>
-          <w:sz w:val="20"/>
-          <w:szCs w:val="20"/>
-        </w:rPr>
-        <w:t xml:space="preserve">: Criptografa a mensagem usando o modo CTR do AES. Ele gera um </w:t>
-      </w:r>
-      <w:proofErr w:type="spellStart"/>
-      <w:r>
-        <w:rPr>
-          <w:sz w:val="20"/>
-          <w:szCs w:val="20"/>
-        </w:rPr>
-        <w:t>nonce</w:t>
-      </w:r>
-      <w:proofErr w:type="spellEnd"/>
-      <w:r>
-        <w:rPr>
-          <w:sz w:val="20"/>
-          <w:szCs w:val="20"/>
-        </w:rPr>
-        <w:t xml:space="preserve"> (número utilizado apenas uma vez), cria um contador para o AES-CTR e criptografa a mensagem. A mensagem criptografada é então codificada em Base64 junto com o </w:t>
-      </w:r>
-      <w:proofErr w:type="spellStart"/>
-      <w:r>
-        <w:rPr>
-          <w:sz w:val="20"/>
-          <w:szCs w:val="20"/>
-        </w:rPr>
-        <w:t>nonce</w:t>
-      </w:r>
-      <w:proofErr w:type="spellEnd"/>
-      <w:r>
-        <w:rPr>
-          <w:sz w:val="20"/>
-          <w:szCs w:val="20"/>
-        </w:rPr>
-        <w:t xml:space="preserve"> para transmissão.</w:t>
-      </w:r>
-    </w:p>
-    <w:p>
-      <w:pPr>
-        <w:pStyle w:val="SemEspaamento"/>
-      </w:pPr>
-      <w:proofErr w:type="spellStart"/>
-      <w:r>
-        <w:rPr>
-          <w:b/>
-          <w:bCs/>
-          <w:sz w:val="20"/>
-          <w:szCs w:val="20"/>
-        </w:rPr>
-        <w:t>decrypt</w:t>
-      </w:r>
-      <w:proofErr w:type="spellEnd"/>
-      <w:r>
-        <w:rPr>
-          <w:sz w:val="20"/>
-          <w:szCs w:val="20"/>
-        </w:rPr>
-        <w:t xml:space="preserve">: </w:t>
-      </w:r>
-      <w:proofErr w:type="spellStart"/>
-      <w:r>
-        <w:rPr>
-          <w:sz w:val="20"/>
-          <w:szCs w:val="20"/>
-        </w:rPr>
-        <w:t>Descriptografa</w:t>
-      </w:r>
-      <w:proofErr w:type="spellEnd"/>
-      <w:r>
-        <w:rPr>
-          <w:sz w:val="20"/>
-          <w:szCs w:val="20"/>
-        </w:rPr>
-        <w:t xml:space="preserve"> uma mensagem que foi criptografada com </w:t>
-      </w:r>
-      <w:proofErr w:type="spellStart"/>
-      <w:r>
-        <w:rPr>
-          <w:sz w:val="20"/>
-          <w:szCs w:val="20"/>
-        </w:rPr>
-        <w:t>encrypt</w:t>
-      </w:r>
-      <w:proofErr w:type="spellEnd"/>
-      <w:r>
-        <w:rPr>
-          <w:sz w:val="20"/>
-          <w:szCs w:val="20"/>
-        </w:rPr>
-        <w:t xml:space="preserve">. Ele decodifica a mensagem do Base64, extrai o </w:t>
-      </w:r>
-      <w:proofErr w:type="spellStart"/>
-      <w:r>
-        <w:rPr>
-          <w:sz w:val="20"/>
-          <w:szCs w:val="20"/>
-        </w:rPr>
-        <w:t>nonce</w:t>
-      </w:r>
-      <w:proofErr w:type="spellEnd"/>
-      <w:r>
-        <w:rPr>
-          <w:sz w:val="20"/>
-          <w:szCs w:val="20"/>
-        </w:rPr>
-        <w:t xml:space="preserve"> e o dado criptografado, e usa o mesmo processo de contagem para </w:t>
-      </w:r>
-      <w:proofErr w:type="spellStart"/>
-      <w:r>
-        <w:rPr>
-          <w:sz w:val="20"/>
-          <w:szCs w:val="20"/>
-        </w:rPr>
-        <w:t>descriptografar</w:t>
-      </w:r>
-      <w:proofErr w:type="spellEnd"/>
-      <w:r>
-        <w:rPr>
-          <w:sz w:val="20"/>
-          <w:szCs w:val="20"/>
-        </w:rPr>
-        <w:t xml:space="preserve"> a mensagem</w:t>
-      </w:r>
-      <w:r>
-        <w:t>.</w:t>
-      </w:r>
-    </w:p>
-    <w:p>
-      <w:pPr>
-        <w:pStyle w:val="SemEspaamento"/>
-        <w:jc w:val="center"/>
-      </w:pPr>
-      <w:r>
-        <w:rPr>
-          <w:noProof/>
-        </w:rPr>
-        <w:drawing>
-          <wp:inline distT="0" distB="0" distL="0" distR="0" wp14:anchorId="22012212" wp14:editId="123B1BEE">
-            <wp:extent cx="4754880" cy="3327400"/>
-            <wp:effectExtent l="0" t="0" r="0" b="0"/>
-            <wp:docPr id="1116839252" name="Imagem 1"/>
-            <wp:cNvGraphicFramePr>
-              <a:graphicFrameLocks xmlns:a="http://schemas.openxmlformats.org/drawingml/2006/main" noChangeAspect="1"/>
-            </wp:cNvGraphicFramePr>
-            <a:graphic xmlns:a="http://schemas.openxmlformats.org/drawingml/2006/main">
-              <a:graphicData uri="http://schemas.openxmlformats.org/drawingml/2006/picture">
-                <pic:pic xmlns:pic="http://schemas.openxmlformats.org/drawingml/2006/picture">
-                  <pic:nvPicPr>
-                    <pic:cNvPr id="1116839252" name=""/>
-                    <pic:cNvPicPr/>
-                  </pic:nvPicPr>
-                  <pic:blipFill>
-                    <a:blip r:embed="rId25"/>
-                    <a:stretch>
-                      <a:fillRect/>
-                    </a:stretch>
-                  </pic:blipFill>
-                  <pic:spPr>
-                    <a:xfrm>
-                      <a:off x="0" y="0"/>
-                      <a:ext cx="4792690" cy="3353859"/>
-                    </a:xfrm>
-                    <a:prstGeom prst="rect">
-                      <a:avLst/>
-                    </a:prstGeom>
-                  </pic:spPr>
-                </pic:pic>
-              </a:graphicData>
-            </a:graphic>
-          </wp:inline>
-        </w:drawing>
-      </w:r>
-    </w:p>
-    <w:p>
-      <w:pPr>
-        <w:pStyle w:val="SemEspaamento"/>
-      </w:pPr>
-      <w:r>
-        <w:t>O modo CTR (</w:t>
-      </w:r>
-      <w:proofErr w:type="spellStart"/>
-      <w:r>
-        <w:t>Counter</w:t>
-      </w:r>
-      <w:proofErr w:type="spellEnd"/>
-      <w:r>
-        <w:t xml:space="preserve"> </w:t>
-      </w:r>
-      <w:proofErr w:type="spellStart"/>
-      <w:r>
-        <w:t>mode</w:t>
-      </w:r>
-      <w:proofErr w:type="spellEnd"/>
-      <w:r>
-        <w:t>) é uma modalidade de cifra que permite o processamento paralelo, dispensa o preenchimento de dados para se adequar ao tamanho do bloco e possibilita o acesso aleatório ao texto cifrado, razões pelas quais o AES CTR é amplamente utilizado em aplicações que requerem eficiência e flexibilidade.</w:t>
-      </w:r>
-    </w:p>
-    <w:p>
-      <w:pPr>
-        <w:pStyle w:val="SemEspaamento"/>
-      </w:pPr>
-      <w:r>
-        <w:t>7-</w:t>
-      </w:r>
       <w:r>
         <w:rPr>
           <w:rFonts w:ascii="Segoe UI" w:hAnsi="Segoe UI" w:cs="Segoe UI"/>
           <w:color w:val="0F0F0F"/>
         </w:rPr>
-        <w:t xml:space="preserve"> </w:t>
-      </w:r>
-      <w:r>
-        <w:t xml:space="preserve">O cliente recebe uma mensagem JSON do servidor e a converte de volta em um </w:t>
-      </w:r>
-      <w:proofErr w:type="spellStart"/>
-      <w:proofErr w:type="gramStart"/>
-      <w:r>
-        <w:t>dicionário,e</w:t>
+        <w:t>Diffie-Hellman</w:t>
       </w:r>
       <w:proofErr w:type="spellEnd"/>
-      <w:proofErr w:type="gramEnd"/>
-      <w:r>
-        <w:t xml:space="preserve"> verifica se a mensagem contém os campos '</w:t>
-      </w:r>
-      <w:proofErr w:type="spellStart"/>
-      <w:r>
-        <w:t>msg</w:t>
-      </w:r>
-      <w:proofErr w:type="spellEnd"/>
-      <w:r>
-        <w:t>' e '</w:t>
-      </w:r>
-      <w:proofErr w:type="spellStart"/>
-      <w:r>
-        <w:t>h',depois</w:t>
-      </w:r>
-      <w:proofErr w:type="spellEnd"/>
-      <w:r>
-        <w:t xml:space="preserve"> calcula o </w:t>
-      </w:r>
-      <w:proofErr w:type="spellStart"/>
-      <w:r>
-        <w:t>hash</w:t>
-      </w:r>
-      <w:proofErr w:type="spellEnd"/>
-      <w:r>
-        <w:t xml:space="preserve"> SHA-256 da mensagem </w:t>
-      </w:r>
-      <w:proofErr w:type="spellStart"/>
-      <w:r>
-        <w:t>descriptografada</w:t>
-      </w:r>
-      <w:proofErr w:type="spellEnd"/>
-      <w:r>
-        <w:t xml:space="preserve"> para verificar sua integridade.</w:t>
-      </w:r>
-    </w:p>
-    <w:p>
-      <w:pPr>
-        <w:pStyle w:val="SemEspaamento"/>
-        <w:jc w:val="center"/>
-      </w:pPr>
-      <w:r>
-        <w:rPr>
-          <w:noProof/>
-        </w:rPr>
-        <w:lastRenderedPageBreak/>
-        <w:drawing>
-          <wp:inline distT="0" distB="0" distL="0" distR="0" wp14:anchorId="2B53F9B1" wp14:editId="2EC11DFA">
-            <wp:extent cx="4472940" cy="1130300"/>
-            <wp:effectExtent l="0" t="0" r="0" b="0"/>
-            <wp:docPr id="1397072515" name="Imagem 1"/>
-            <wp:cNvGraphicFramePr>
-              <a:graphicFrameLocks xmlns:a="http://schemas.openxmlformats.org/drawingml/2006/main" noChangeAspect="1"/>
-            </wp:cNvGraphicFramePr>
-            <a:graphic xmlns:a="http://schemas.openxmlformats.org/drawingml/2006/main">
-              <a:graphicData uri="http://schemas.openxmlformats.org/drawingml/2006/picture">
-                <pic:pic xmlns:pic="http://schemas.openxmlformats.org/drawingml/2006/picture">
-                  <pic:nvPicPr>
-                    <pic:cNvPr id="1397072515" name=""/>
-                    <pic:cNvPicPr/>
-                  </pic:nvPicPr>
-                  <pic:blipFill>
-                    <a:blip r:embed="rId26"/>
-                    <a:stretch>
-                      <a:fillRect/>
-                    </a:stretch>
-                  </pic:blipFill>
-                  <pic:spPr>
-                    <a:xfrm>
-                      <a:off x="0" y="0"/>
-                      <a:ext cx="4473328" cy="1130398"/>
-                    </a:xfrm>
-                    <a:prstGeom prst="rect">
-                      <a:avLst/>
-                    </a:prstGeom>
-                  </pic:spPr>
-                </pic:pic>
-              </a:graphicData>
-            </a:graphic>
-          </wp:inline>
-        </w:drawing>
-      </w:r>
-    </w:p>
-    <w:p>
-      <w:pPr>
-        <w:pStyle w:val="SemEspaamento"/>
-      </w:pPr>
-      <w:r>
-        <w:t xml:space="preserve">Se uma mensagem for inserida, o cliente criptografa a nova mensagem usando </w:t>
-      </w:r>
-      <w:proofErr w:type="spellStart"/>
-      <w:proofErr w:type="gramStart"/>
-      <w:r>
-        <w:t>self.encrypt</w:t>
-      </w:r>
-      <w:proofErr w:type="spellEnd"/>
-      <w:proofErr w:type="gramEnd"/>
-      <w:r>
-        <w:t>(</w:t>
-      </w:r>
-      <w:proofErr w:type="spellStart"/>
-      <w:r>
-        <w:t>input_msg</w:t>
-      </w:r>
-      <w:proofErr w:type="spellEnd"/>
-      <w:r>
-        <w:t xml:space="preserve">) e calcula o </w:t>
-      </w:r>
-      <w:proofErr w:type="spellStart"/>
-      <w:r>
-        <w:t>hash</w:t>
-      </w:r>
-      <w:proofErr w:type="spellEnd"/>
-      <w:r>
-        <w:t xml:space="preserve"> SHA-256 dessa nova mensagem.</w:t>
-      </w:r>
-    </w:p>
-    <w:p>
-      <w:pPr>
-        <w:pStyle w:val="SemEspaamento"/>
-      </w:pPr>
-      <w:r>
-        <w:t xml:space="preserve">O cliente retorna a nova mensagem criptografada e o </w:t>
-      </w:r>
-      <w:proofErr w:type="spellStart"/>
-      <w:r>
-        <w:t>hash</w:t>
-      </w:r>
-      <w:proofErr w:type="spellEnd"/>
-      <w:r>
-        <w:t xml:space="preserve"> em um JSON codificado em bytes para ser enviado ao servidor.</w:t>
-      </w:r>
-    </w:p>
-    <w:p>
-      <w:pPr>
-        <w:pStyle w:val="SemEspaamento"/>
-      </w:pPr>
-      <w:r>
-        <w:rPr>
-          <w:noProof/>
-        </w:rPr>
-        <w:drawing>
-          <wp:inline distT="0" distB="0" distL="0" distR="0" wp14:anchorId="6BFEB491" wp14:editId="7DC49C88">
-            <wp:extent cx="4899660" cy="1009650"/>
-            <wp:effectExtent l="0" t="0" r="0" b="0"/>
-            <wp:docPr id="725492044" name="Imagem 1"/>
-            <wp:cNvGraphicFramePr>
-              <a:graphicFrameLocks xmlns:a="http://schemas.openxmlformats.org/drawingml/2006/main" noChangeAspect="1"/>
-            </wp:cNvGraphicFramePr>
-            <a:graphic xmlns:a="http://schemas.openxmlformats.org/drawingml/2006/main">
-              <a:graphicData uri="http://schemas.openxmlformats.org/drawingml/2006/picture">
-                <pic:pic xmlns:pic="http://schemas.openxmlformats.org/drawingml/2006/picture">
-                  <pic:nvPicPr>
-                    <pic:cNvPr id="725492044" name=""/>
-                    <pic:cNvPicPr/>
-                  </pic:nvPicPr>
-                  <pic:blipFill>
-                    <a:blip r:embed="rId27"/>
-                    <a:stretch>
-                      <a:fillRect/>
-                    </a:stretch>
-                  </pic:blipFill>
-                  <pic:spPr>
-                    <a:xfrm>
-                      <a:off x="0" y="0"/>
-                      <a:ext cx="4900088" cy="1009738"/>
-                    </a:xfrm>
-                    <a:prstGeom prst="rect">
-                      <a:avLst/>
-                    </a:prstGeom>
-                  </pic:spPr>
-                </pic:pic>
-              </a:graphicData>
-            </a:graphic>
-          </wp:inline>
-        </w:drawing>
-      </w:r>
-    </w:p>
-    <w:p>
-      <w:pPr>
-        <w:pStyle w:val="SemEspaamento"/>
-      </w:pPr>
-      <w:r>
-        <w:t xml:space="preserve">8-Finalmente o servidor vai fazer mesmo processo de verificação e </w:t>
-      </w:r>
-      <w:proofErr w:type="spellStart"/>
-      <w:r>
-        <w:t>decrypt</w:t>
-      </w:r>
-      <w:proofErr w:type="spellEnd"/>
-      <w:r>
-        <w:t>…</w:t>
-      </w:r>
-    </w:p>
-    <w:p>
-      <w:pPr>
-        <w:pStyle w:val="SemEspaamento"/>
-        <w:jc w:val="center"/>
-      </w:pPr>
-      <w:r>
-        <w:rPr>
-          <w:noProof/>
-        </w:rPr>
-        <w:drawing>
-          <wp:inline distT="0" distB="0" distL="0" distR="0" wp14:anchorId="392E10B4" wp14:editId="4B150D96">
-            <wp:extent cx="4133850" cy="1492997"/>
-            <wp:effectExtent l="0" t="0" r="0" b="0"/>
-            <wp:docPr id="1614178604" name="Imagem 1"/>
-            <wp:cNvGraphicFramePr>
-              <a:graphicFrameLocks xmlns:a="http://schemas.openxmlformats.org/drawingml/2006/main" noChangeAspect="1"/>
-            </wp:cNvGraphicFramePr>
-            <a:graphic xmlns:a="http://schemas.openxmlformats.org/drawingml/2006/main">
-              <a:graphicData uri="http://schemas.openxmlformats.org/drawingml/2006/picture">
-                <pic:pic xmlns:pic="http://schemas.openxmlformats.org/drawingml/2006/picture">
-                  <pic:nvPicPr>
-                    <pic:cNvPr id="1614178604" name=""/>
-                    <pic:cNvPicPr/>
-                  </pic:nvPicPr>
-                  <pic:blipFill>
-                    <a:blip r:embed="rId28"/>
-                    <a:stretch>
-                      <a:fillRect/>
-                    </a:stretch>
-                  </pic:blipFill>
-                  <pic:spPr>
-                    <a:xfrm>
-                      <a:off x="0" y="0"/>
-                      <a:ext cx="4141080" cy="1495608"/>
-                    </a:xfrm>
-                    <a:prstGeom prst="rect">
-                      <a:avLst/>
-                    </a:prstGeom>
-                  </pic:spPr>
-                </pic:pic>
-              </a:graphicData>
-            </a:graphic>
-          </wp:inline>
-        </w:drawing>
-      </w:r>
-    </w:p>
-    <w:p>
-      <w:pPr>
-        <w:pStyle w:val="SemEspaamento"/>
-      </w:pPr>
-    </w:p>
-    <w:p>
-      <w:pPr>
-        <w:pStyle w:val="Ttulo2"/>
-      </w:pPr>
-      <w:bookmarkStart w:id="10" w:name="_Toc150819827"/>
-      <w:r>
-        <w:t>5.3 Conclusão</w:t>
-      </w:r>
-      <w:bookmarkEnd w:id="10"/>
-    </w:p>
-    <w:p>
-      <w:pPr>
-        <w:pStyle w:val="SemEspaamento"/>
-      </w:pPr>
       <w:r>
         <w:rPr>
           <w:rFonts w:ascii="Segoe UI" w:hAnsi="Segoe UI" w:cs="Segoe UI"/>
           <w:color w:val="0F0F0F"/>
         </w:rPr>
-        <w:t xml:space="preserve">Este método de usar o modo AES CTR e a troca de chaves </w:t>
+        <w:t xml:space="preserve"> permite que as partes negociem uma chave compartilhada de maneira segura mesmo através de um canal inseguro. Por fim, a função de </w:t>
       </w:r>
       <w:proofErr w:type="spellStart"/>
       <w:r>
@@ -8072,7 +12946,7 @@
           <w:rFonts w:ascii="Segoe UI" w:hAnsi="Segoe UI" w:cs="Segoe UI"/>
           <w:color w:val="0F0F0F"/>
         </w:rPr>
-        <w:t>Diffie-Hellman</w:t>
+        <w:t>hash</w:t>
       </w:r>
       <w:proofErr w:type="spellEnd"/>
       <w:r>
@@ -8080,85 +12954,85 @@
           <w:rFonts w:ascii="Segoe UI" w:hAnsi="Segoe UI" w:cs="Segoe UI"/>
           <w:color w:val="0F0F0F"/>
         </w:rPr>
-        <w:t xml:space="preserve"> para garantir a integridade e a confidencialidade das mensagens é eficaz porque o modo CTR pode processar dados de qualquer comprimento sem a necessidade de preenchimento para um tamanho de bloco fixo, e o algoritmo </w:t>
-      </w:r>
-      <w:proofErr w:type="spellStart"/>
+        <w:t xml:space="preserve"> SHA-256 é usada para verificar a integridade da mensagem, garantindo que os dados não sejam alterados durante a transmissão. No entanto, a geração de chaves pode ser </w:t>
+      </w:r>
+      <w:proofErr w:type="gramStart"/>
       <w:r>
         <w:rPr>
           <w:rFonts w:ascii="Segoe UI" w:hAnsi="Segoe UI" w:cs="Segoe UI"/>
           <w:color w:val="0F0F0F"/>
         </w:rPr>
-        <w:t>Diffie-Hellman</w:t>
-      </w:r>
-      <w:proofErr w:type="spellEnd"/>
+        <w:t>lenta</w:t>
+      </w:r>
       <w:r>
         <w:rPr>
           <w:rFonts w:ascii="Segoe UI" w:hAnsi="Segoe UI" w:cs="Segoe UI"/>
           <w:color w:val="0F0F0F"/>
         </w:rPr>
-        <w:t xml:space="preserve"> permite que as partes negociem uma chave compartilhada de maneira segura mesmo através de um canal inseguro. Por fim, a função de </w:t>
-      </w:r>
-      <w:proofErr w:type="spellStart"/>
+        <w:t>(</w:t>
+      </w:r>
+      <w:proofErr w:type="gramEnd"/>
       <w:r>
         <w:rPr>
           <w:rFonts w:ascii="Segoe UI" w:hAnsi="Segoe UI" w:cs="Segoe UI"/>
           <w:color w:val="0F0F0F"/>
         </w:rPr>
-        <w:t>hash</w:t>
-      </w:r>
-      <w:proofErr w:type="spellEnd"/>
+        <w:t xml:space="preserve">Demorou 30s para gerir um par das chaves em cada </w:t>
+      </w:r>
+      <w:proofErr w:type="spellStart"/>
       <w:r>
         <w:rPr>
           <w:rFonts w:ascii="Segoe UI" w:hAnsi="Segoe UI" w:cs="Segoe UI"/>
           <w:color w:val="0F0F0F"/>
         </w:rPr>
-        <w:t xml:space="preserve"> SHA-256 é usada para verificar a integridade da mensagem, garantindo que os dados não sejam alterados durante a transmissão. No entanto, a geração de chaves pode ser </w:t>
-      </w:r>
-      <w:proofErr w:type="gramStart"/>
+        <w:t>debug</w:t>
+      </w:r>
+      <w:proofErr w:type="spellEnd"/>
       <w:r>
         <w:rPr>
           <w:rFonts w:ascii="Segoe UI" w:hAnsi="Segoe UI" w:cs="Segoe UI"/>
           <w:color w:val="0F0F0F"/>
         </w:rPr>
-        <w:t>lenta</w:t>
+        <w:t>!!)</w:t>
       </w:r>
       <w:r>
         <w:rPr>
           <w:rFonts w:ascii="Segoe UI" w:hAnsi="Segoe UI" w:cs="Segoe UI"/>
           <w:color w:val="0F0F0F"/>
         </w:rPr>
-        <w:t>(</w:t>
-      </w:r>
-      <w:proofErr w:type="gramEnd"/>
+        <w:t xml:space="preserve">, e o algoritmo </w:t>
+      </w:r>
+      <w:proofErr w:type="spellStart"/>
       <w:r>
         <w:rPr>
           <w:rFonts w:ascii="Segoe UI" w:hAnsi="Segoe UI" w:cs="Segoe UI"/>
           <w:color w:val="0F0F0F"/>
         </w:rPr>
-        <w:t xml:space="preserve">Demorou 30s para gerir um par das chaves em cada </w:t>
-      </w:r>
-      <w:proofErr w:type="spellStart"/>
+        <w:t>Diffie-Hellman</w:t>
+      </w:r>
+      <w:proofErr w:type="spellEnd"/>
       <w:r>
         <w:rPr>
           <w:rFonts w:ascii="Segoe UI" w:hAnsi="Segoe UI" w:cs="Segoe UI"/>
           <w:color w:val="0F0F0F"/>
         </w:rPr>
-        <w:t>debug</w:t>
-      </w:r>
-      <w:proofErr w:type="spellEnd"/>
+        <w:t xml:space="preserve"> pode estar sujeito a ataques do tipo </w:t>
+      </w:r>
+      <w:proofErr w:type="spellStart"/>
       <w:r>
         <w:rPr>
           <w:rFonts w:ascii="Segoe UI" w:hAnsi="Segoe UI" w:cs="Segoe UI"/>
           <w:color w:val="0F0F0F"/>
         </w:rPr>
-        <w:t>!!)</w:t>
-      </w:r>
+        <w:t>man</w:t>
+      </w:r>
+      <w:proofErr w:type="spellEnd"/>
       <w:r>
         <w:rPr>
           <w:rFonts w:ascii="Segoe UI" w:hAnsi="Segoe UI" w:cs="Segoe UI"/>
           <w:color w:val="0F0F0F"/>
         </w:rPr>
-        <w:t xml:space="preserve">, e o algoritmo </w:t>
+        <w:t>-in-</w:t>
       </w:r>
       <w:proofErr w:type="spellStart"/>
       <w:r>
@@ -8166,7 +13040,7 @@
           <w:rFonts w:ascii="Segoe UI" w:hAnsi="Segoe UI" w:cs="Segoe UI"/>
           <w:color w:val="0F0F0F"/>
         </w:rPr>
-        <w:t>Diffie-Hellman</w:t>
+        <w:t>the</w:t>
       </w:r>
       <w:proofErr w:type="spellEnd"/>
       <w:r>
@@ -8174,7 +13048,7 @@
           <w:rFonts w:ascii="Segoe UI" w:hAnsi="Segoe UI" w:cs="Segoe UI"/>
           <w:color w:val="0F0F0F"/>
         </w:rPr>
-        <w:t xml:space="preserve"> pode estar sujeito a ataques do tipo </w:t>
+        <w:t>-</w:t>
       </w:r>
       <w:proofErr w:type="spellStart"/>
       <w:r>
@@ -8182,7 +13056,7 @@
           <w:rFonts w:ascii="Segoe UI" w:hAnsi="Segoe UI" w:cs="Segoe UI"/>
           <w:color w:val="0F0F0F"/>
         </w:rPr>
-        <w:t>man</w:t>
+        <w:t>middle</w:t>
       </w:r>
       <w:proofErr w:type="spellEnd"/>
       <w:r>
@@ -8190,38 +13064,6 @@
           <w:rFonts w:ascii="Segoe UI" w:hAnsi="Segoe UI" w:cs="Segoe UI"/>
           <w:color w:val="0F0F0F"/>
         </w:rPr>
-        <w:t>-in-</w:t>
-      </w:r>
-      <w:proofErr w:type="spellStart"/>
-      <w:r>
-        <w:rPr>
-          <w:rFonts w:ascii="Segoe UI" w:hAnsi="Segoe UI" w:cs="Segoe UI"/>
-          <w:color w:val="0F0F0F"/>
-        </w:rPr>
-        <w:t>the</w:t>
-      </w:r>
-      <w:proofErr w:type="spellEnd"/>
-      <w:r>
-        <w:rPr>
-          <w:rFonts w:ascii="Segoe UI" w:hAnsi="Segoe UI" w:cs="Segoe UI"/>
-          <w:color w:val="0F0F0F"/>
-        </w:rPr>
-        <w:t>-</w:t>
-      </w:r>
-      <w:proofErr w:type="spellStart"/>
-      <w:r>
-        <w:rPr>
-          <w:rFonts w:ascii="Segoe UI" w:hAnsi="Segoe UI" w:cs="Segoe UI"/>
-          <w:color w:val="0F0F0F"/>
-        </w:rPr>
-        <w:t>middle</w:t>
-      </w:r>
-      <w:proofErr w:type="spellEnd"/>
-      <w:r>
-        <w:rPr>
-          <w:rFonts w:ascii="Segoe UI" w:hAnsi="Segoe UI" w:cs="Segoe UI"/>
-          <w:color w:val="0F0F0F"/>
-        </w:rPr>
         <w:t xml:space="preserve"> se não forem utilizadas medidas de segurança adicionais durante a troca de chaves.</w:t>
       </w:r>
     </w:p>
@@ -8233,7 +13075,6 @@
         <w:rPr>
           <w:noProof/>
         </w:rPr>
-        <w:lastRenderedPageBreak/>
         <w:drawing>
           <wp:inline distT="0" distB="0" distL="0" distR="0" wp14:anchorId="6CDAE412" wp14:editId="004B38E9">
             <wp:extent cx="4575134" cy="2182091"/>
@@ -8250,7 +13091,7 @@
                     <pic:cNvPicPr/>
                   </pic:nvPicPr>
                   <pic:blipFill>
-                    <a:blip r:embed="rId29"/>
+                    <a:blip r:embed="rId22"/>
                     <a:stretch>
                       <a:fillRect/>
                     </a:stretch>
@@ -31881,7 +36722,7 @@
                     <pic:cNvPicPr/>
                   </pic:nvPicPr>
                   <pic:blipFill>
-                    <a:blip r:embed="rId30"/>
+                    <a:blip r:embed="rId23"/>
                     <a:stretch>
                       <a:fillRect/>
                     </a:stretch>
@@ -31903,7 +36744,7 @@
       </w:r>
     </w:p>
     <w:sectPr>
-      <w:footerReference w:type="default" r:id="rId31"/>
+      <w:footerReference w:type="default" r:id="rId24"/>
       <w:pgSz w:w="11906" w:h="16838"/>
       <w:pgMar w:top="1417" w:right="1701" w:bottom="1417" w:left="1701" w:header="708" w:footer="708" w:gutter="0"/>
       <w:cols w:space="708"/>
@@ -32206,6 +37047,95 @@
     </w:lvl>
   </w:abstractNum>
   <w:abstractNum w:abstractNumId="1" w15:restartNumberingAfterBreak="0">
+    <w:nsid w:val="1C4F4BB5"/>
+    <w:multiLevelType w:val="hybridMultilevel"/>
+    <w:tmpl w:val="CECCFA5C"/>
+    <w:lvl w:ilvl="0" w:tplc="7EEA4E22">
+      <w:start w:val="1"/>
+      <w:numFmt w:val="decimal"/>
+      <w:lvlText w:val="%1-"/>
+      <w:lvlJc w:val="left"/>
+      <w:pPr>
+        <w:ind w:left="720" w:hanging="360"/>
+      </w:pPr>
+      <w:rPr>
+        <w:rFonts w:hint="default"/>
+      </w:rPr>
+    </w:lvl>
+    <w:lvl w:ilvl="1" w:tplc="08160019" w:tentative="1">
+      <w:start w:val="1"/>
+      <w:numFmt w:val="lowerLetter"/>
+      <w:lvlText w:val="%2."/>
+      <w:lvlJc w:val="left"/>
+      <w:pPr>
+        <w:ind w:left="1440" w:hanging="360"/>
+      </w:pPr>
+    </w:lvl>
+    <w:lvl w:ilvl="2" w:tplc="0816001B" w:tentative="1">
+      <w:start w:val="1"/>
+      <w:numFmt w:val="lowerRoman"/>
+      <w:lvlText w:val="%3."/>
+      <w:lvlJc w:val="right"/>
+      <w:pPr>
+        <w:ind w:left="2160" w:hanging="180"/>
+      </w:pPr>
+    </w:lvl>
+    <w:lvl w:ilvl="3" w:tplc="0816000F" w:tentative="1">
+      <w:start w:val="1"/>
+      <w:numFmt w:val="decimal"/>
+      <w:lvlText w:val="%4."/>
+      <w:lvlJc w:val="left"/>
+      <w:pPr>
+        <w:ind w:left="2880" w:hanging="360"/>
+      </w:pPr>
+    </w:lvl>
+    <w:lvl w:ilvl="4" w:tplc="08160019" w:tentative="1">
+      <w:start w:val="1"/>
+      <w:numFmt w:val="lowerLetter"/>
+      <w:lvlText w:val="%5."/>
+      <w:lvlJc w:val="left"/>
+      <w:pPr>
+        <w:ind w:left="3600" w:hanging="360"/>
+      </w:pPr>
+    </w:lvl>
+    <w:lvl w:ilvl="5" w:tplc="0816001B" w:tentative="1">
+      <w:start w:val="1"/>
+      <w:numFmt w:val="lowerRoman"/>
+      <w:lvlText w:val="%6."/>
+      <w:lvlJc w:val="right"/>
+      <w:pPr>
+        <w:ind w:left="4320" w:hanging="180"/>
+      </w:pPr>
+    </w:lvl>
+    <w:lvl w:ilvl="6" w:tplc="0816000F" w:tentative="1">
+      <w:start w:val="1"/>
+      <w:numFmt w:val="decimal"/>
+      <w:lvlText w:val="%7."/>
+      <w:lvlJc w:val="left"/>
+      <w:pPr>
+        <w:ind w:left="5040" w:hanging="360"/>
+      </w:pPr>
+    </w:lvl>
+    <w:lvl w:ilvl="7" w:tplc="08160019" w:tentative="1">
+      <w:start w:val="1"/>
+      <w:numFmt w:val="lowerLetter"/>
+      <w:lvlText w:val="%8."/>
+      <w:lvlJc w:val="left"/>
+      <w:pPr>
+        <w:ind w:left="5760" w:hanging="360"/>
+      </w:pPr>
+    </w:lvl>
+    <w:lvl w:ilvl="8" w:tplc="0816001B" w:tentative="1">
+      <w:start w:val="1"/>
+      <w:numFmt w:val="lowerRoman"/>
+      <w:lvlText w:val="%9."/>
+      <w:lvlJc w:val="right"/>
+      <w:pPr>
+        <w:ind w:left="6480" w:hanging="180"/>
+      </w:pPr>
+    </w:lvl>
+  </w:abstractNum>
+  <w:abstractNum w:abstractNumId="2" w15:restartNumberingAfterBreak="0">
     <w:nsid w:val="21C251B5"/>
     <w:multiLevelType w:val="multilevel"/>
     <w:tmpl w:val="C980CA78"/>
@@ -32354,7 +37284,7 @@
       </w:rPr>
     </w:lvl>
   </w:abstractNum>
-  <w:abstractNum w:abstractNumId="2" w15:restartNumberingAfterBreak="0">
+  <w:abstractNum w:abstractNumId="3" w15:restartNumberingAfterBreak="0">
     <w:nsid w:val="26FE0ECA"/>
     <w:multiLevelType w:val="multilevel"/>
     <w:tmpl w:val="0AD62108"/>
@@ -32467,7 +37397,7 @@
       </w:rPr>
     </w:lvl>
   </w:abstractNum>
-  <w:abstractNum w:abstractNumId="3" w15:restartNumberingAfterBreak="0">
+  <w:abstractNum w:abstractNumId="4" w15:restartNumberingAfterBreak="0">
     <w:nsid w:val="2C6E375A"/>
     <w:multiLevelType w:val="hybridMultilevel"/>
     <w:tmpl w:val="703080DE"/>
@@ -32553,7 +37483,7 @@
       </w:pPr>
     </w:lvl>
   </w:abstractNum>
-  <w:abstractNum w:abstractNumId="4" w15:restartNumberingAfterBreak="0">
+  <w:abstractNum w:abstractNumId="5" w15:restartNumberingAfterBreak="0">
     <w:nsid w:val="3C386FD6"/>
     <w:multiLevelType w:val="hybridMultilevel"/>
     <w:tmpl w:val="E9ECA5A6"/>
@@ -32642,7 +37572,7 @@
       </w:pPr>
     </w:lvl>
   </w:abstractNum>
-  <w:abstractNum w:abstractNumId="5" w15:restartNumberingAfterBreak="0">
+  <w:abstractNum w:abstractNumId="6" w15:restartNumberingAfterBreak="0">
     <w:nsid w:val="42113B26"/>
     <w:multiLevelType w:val="hybridMultilevel"/>
     <w:tmpl w:val="9B5C8DA2"/>
@@ -32756,7 +37686,7 @@
       </w:rPr>
     </w:lvl>
   </w:abstractNum>
-  <w:abstractNum w:abstractNumId="6" w15:restartNumberingAfterBreak="0">
+  <w:abstractNum w:abstractNumId="7" w15:restartNumberingAfterBreak="0">
     <w:nsid w:val="436A6E23"/>
     <w:multiLevelType w:val="hybridMultilevel"/>
     <w:tmpl w:val="5396F4E4"/>
@@ -32845,7 +37775,7 @@
       </w:pPr>
     </w:lvl>
   </w:abstractNum>
-  <w:abstractNum w:abstractNumId="7" w15:restartNumberingAfterBreak="0">
+  <w:abstractNum w:abstractNumId="8" w15:restartNumberingAfterBreak="0">
     <w:nsid w:val="4B96049F"/>
     <w:multiLevelType w:val="multilevel"/>
     <w:tmpl w:val="CD888450"/>
@@ -32958,7 +37888,7 @@
       </w:pPr>
     </w:lvl>
   </w:abstractNum>
-  <w:abstractNum w:abstractNumId="8" w15:restartNumberingAfterBreak="0">
+  <w:abstractNum w:abstractNumId="9" w15:restartNumberingAfterBreak="0">
     <w:nsid w:val="784D75F4"/>
     <w:multiLevelType w:val="hybridMultilevel"/>
     <w:tmpl w:val="E026CAE8"/>
@@ -33047,7 +37977,7 @@
       </w:pPr>
     </w:lvl>
   </w:abstractNum>
-  <w:abstractNum w:abstractNumId="9" w15:restartNumberingAfterBreak="0">
+  <w:abstractNum w:abstractNumId="10" w15:restartNumberingAfterBreak="0">
     <w:nsid w:val="7A4A3E47"/>
     <w:multiLevelType w:val="multilevel"/>
     <w:tmpl w:val="F8A8E696"/>
@@ -33161,34 +38091,37 @@
     </w:lvl>
   </w:abstractNum>
   <w:num w:numId="1" w16cid:durableId="1410467307">
+    <w:abstractNumId w:val="6"/>
+  </w:num>
+  <w:num w:numId="2" w16cid:durableId="130170995">
+    <w:abstractNumId w:val="4"/>
+  </w:num>
+  <w:num w:numId="3" w16cid:durableId="318581975">
     <w:abstractNumId w:val="5"/>
   </w:num>
-  <w:num w:numId="2" w16cid:durableId="130170995">
+  <w:num w:numId="4" w16cid:durableId="1431268940">
+    <w:abstractNumId w:val="10"/>
+  </w:num>
+  <w:num w:numId="5" w16cid:durableId="1004550158">
+    <w:abstractNumId w:val="8"/>
+  </w:num>
+  <w:num w:numId="6" w16cid:durableId="1308316051">
     <w:abstractNumId w:val="3"/>
   </w:num>
-  <w:num w:numId="3" w16cid:durableId="318581975">
-    <w:abstractNumId w:val="4"/>
-  </w:num>
-  <w:num w:numId="4" w16cid:durableId="1431268940">
-    <w:abstractNumId w:val="9"/>
-  </w:num>
-  <w:num w:numId="5" w16cid:durableId="1004550158">
-    <w:abstractNumId w:val="7"/>
-  </w:num>
-  <w:num w:numId="6" w16cid:durableId="1308316051">
+  <w:num w:numId="7" w16cid:durableId="188572129">
     <w:abstractNumId w:val="2"/>
-  </w:num>
-  <w:num w:numId="7" w16cid:durableId="188572129">
-    <w:abstractNumId w:val="1"/>
   </w:num>
   <w:num w:numId="8" w16cid:durableId="713845903">
     <w:abstractNumId w:val="0"/>
   </w:num>
   <w:num w:numId="9" w16cid:durableId="1476605909">
-    <w:abstractNumId w:val="8"/>
+    <w:abstractNumId w:val="9"/>
   </w:num>
   <w:num w:numId="10" w16cid:durableId="1605310903">
-    <w:abstractNumId w:val="6"/>
+    <w:abstractNumId w:val="7"/>
+  </w:num>
+  <w:num w:numId="11" w16cid:durableId="797604933">
+    <w:abstractNumId w:val="1"/>
   </w:num>
 </w:numbering>
 </file>
